--- a/крипта1/lab1symcryptFI-84 (3).docx
+++ b/крипта1/lab1symcryptFI-84 (3).docx
@@ -8,16 +8,16 @@
         <w:jc w:val="center"/>
         <w:rPr>
           <w:rFonts w:ascii="Times New Roman" w:hAnsi="Times New Roman" w:cs="Times New Roman"/>
-          <w:sz w:val="24"/>
-          <w:szCs w:val="24"/>
+          <w:sz w:val="28"/>
+          <w:szCs w:val="28"/>
           <w:lang w:val="en-US"/>
         </w:rPr>
       </w:pPr>
       <w:r>
         <w:rPr>
           <w:rFonts w:ascii="Times New Roman" w:hAnsi="Times New Roman" w:cs="Times New Roman"/>
-          <w:sz w:val="24"/>
-          <w:szCs w:val="24"/>
+          <w:sz w:val="28"/>
+          <w:szCs w:val="28"/>
         </w:rPr>
         <w:t>НАЦIОНАЛЬНИЙ ТЕХНIЧНИЙ УНIВЕРСИТЕТ УКРАЇНИ «КИЇВСЬКИЙ ПОЛIТЕХНIЧНИЙ IНСТИТУТ IМЕНI СIКОРСЬКОГО» ФIЗИКО-ТЕХНIЧНИЙ IНСТИТУТ</w:t>
       </w:r>
@@ -28,8 +28,8 @@
         <w:jc w:val="center"/>
         <w:rPr>
           <w:rFonts w:ascii="Times New Roman" w:hAnsi="Times New Roman" w:cs="Times New Roman"/>
-          <w:sz w:val="24"/>
-          <w:szCs w:val="24"/>
+          <w:sz w:val="28"/>
+          <w:szCs w:val="28"/>
           <w:lang w:val="en-US"/>
         </w:rPr>
       </w:pPr>
@@ -40,8 +40,8 @@
         <w:jc w:val="center"/>
         <w:rPr>
           <w:rFonts w:ascii="Times New Roman" w:hAnsi="Times New Roman" w:cs="Times New Roman"/>
-          <w:sz w:val="24"/>
-          <w:szCs w:val="24"/>
+          <w:sz w:val="28"/>
+          <w:szCs w:val="28"/>
           <w:lang w:val="en-US"/>
         </w:rPr>
       </w:pPr>
@@ -52,8 +52,8 @@
         <w:jc w:val="center"/>
         <w:rPr>
           <w:rFonts w:ascii="Times New Roman" w:hAnsi="Times New Roman" w:cs="Times New Roman"/>
-          <w:sz w:val="24"/>
-          <w:szCs w:val="24"/>
+          <w:sz w:val="28"/>
+          <w:szCs w:val="28"/>
           <w:lang w:val="en-US"/>
         </w:rPr>
       </w:pPr>
@@ -64,8 +64,8 @@
         <w:jc w:val="center"/>
         <w:rPr>
           <w:rFonts w:ascii="Times New Roman" w:hAnsi="Times New Roman" w:cs="Times New Roman"/>
-          <w:sz w:val="24"/>
-          <w:szCs w:val="24"/>
+          <w:sz w:val="28"/>
+          <w:szCs w:val="28"/>
           <w:lang w:val="en-US"/>
         </w:rPr>
       </w:pPr>
@@ -76,8 +76,8 @@
         <w:jc w:val="center"/>
         <w:rPr>
           <w:rFonts w:ascii="Times New Roman" w:hAnsi="Times New Roman" w:cs="Times New Roman"/>
-          <w:sz w:val="24"/>
-          <w:szCs w:val="24"/>
+          <w:sz w:val="28"/>
+          <w:szCs w:val="28"/>
           <w:lang w:val="en-US"/>
         </w:rPr>
       </w:pPr>
@@ -88,8 +88,8 @@
         <w:jc w:val="center"/>
         <w:rPr>
           <w:rFonts w:ascii="Times New Roman" w:hAnsi="Times New Roman" w:cs="Times New Roman"/>
-          <w:sz w:val="24"/>
-          <w:szCs w:val="24"/>
+          <w:sz w:val="28"/>
+          <w:szCs w:val="28"/>
           <w:lang w:val="en-US"/>
         </w:rPr>
       </w:pPr>
@@ -100,8 +100,8 @@
         <w:jc w:val="center"/>
         <w:rPr>
           <w:rFonts w:ascii="Times New Roman" w:hAnsi="Times New Roman" w:cs="Times New Roman"/>
-          <w:sz w:val="24"/>
-          <w:szCs w:val="24"/>
+          <w:sz w:val="28"/>
+          <w:szCs w:val="28"/>
           <w:lang w:val="en-US"/>
         </w:rPr>
       </w:pPr>
@@ -112,8 +112,8 @@
         <w:jc w:val="center"/>
         <w:rPr>
           <w:rFonts w:ascii="Times New Roman" w:hAnsi="Times New Roman" w:cs="Times New Roman"/>
-          <w:sz w:val="24"/>
-          <w:szCs w:val="24"/>
+          <w:sz w:val="28"/>
+          <w:szCs w:val="28"/>
           <w:lang w:val="en-US"/>
         </w:rPr>
       </w:pPr>
@@ -124,8 +124,8 @@
         <w:jc w:val="center"/>
         <w:rPr>
           <w:rFonts w:ascii="Times New Roman" w:hAnsi="Times New Roman" w:cs="Times New Roman"/>
-          <w:sz w:val="24"/>
-          <w:szCs w:val="24"/>
+          <w:sz w:val="28"/>
+          <w:szCs w:val="28"/>
           <w:lang w:val="en-US"/>
         </w:rPr>
       </w:pPr>
@@ -137,15 +137,15 @@
         <w:rPr>
           <w:rFonts w:ascii="Times New Roman" w:hAnsi="Times New Roman" w:cs="Times New Roman"/>
           <w:b/>
-          <w:sz w:val="24"/>
-          <w:szCs w:val="24"/>
-        </w:rPr>
-      </w:pPr>
-      <w:r>
-        <w:rPr>
-          <w:rFonts w:ascii="Times New Roman" w:hAnsi="Times New Roman" w:cs="Times New Roman"/>
-          <w:sz w:val="24"/>
-          <w:szCs w:val="24"/>
+          <w:sz w:val="28"/>
+          <w:szCs w:val="28"/>
+        </w:rPr>
+      </w:pPr>
+      <w:r>
+        <w:rPr>
+          <w:rFonts w:ascii="Times New Roman" w:hAnsi="Times New Roman" w:cs="Times New Roman"/>
+          <w:sz w:val="28"/>
+          <w:szCs w:val="28"/>
         </w:rPr>
         <w:t xml:space="preserve"> </w:t>
       </w:r>
@@ -154,8 +154,8 @@
         <w:rPr>
           <w:rFonts w:ascii="Times New Roman" w:hAnsi="Times New Roman" w:cs="Times New Roman"/>
           <w:b/>
-          <w:sz w:val="24"/>
-          <w:szCs w:val="24"/>
+          <w:sz w:val="28"/>
+          <w:szCs w:val="28"/>
         </w:rPr>
         <w:t>Комп’ютерний</w:t>
       </w:r>
@@ -164,8 +164,8 @@
         <w:rPr>
           <w:rFonts w:ascii="Times New Roman" w:hAnsi="Times New Roman" w:cs="Times New Roman"/>
           <w:b/>
-          <w:sz w:val="24"/>
-          <w:szCs w:val="24"/>
+          <w:sz w:val="28"/>
+          <w:szCs w:val="28"/>
         </w:rPr>
         <w:t xml:space="preserve"> практикум 1 </w:t>
       </w:r>
@@ -174,8 +174,8 @@
         <w:rPr>
           <w:rFonts w:ascii="Times New Roman" w:hAnsi="Times New Roman" w:cs="Times New Roman"/>
           <w:b/>
-          <w:sz w:val="24"/>
-          <w:szCs w:val="24"/>
+          <w:sz w:val="28"/>
+          <w:szCs w:val="28"/>
         </w:rPr>
         <w:t>Експериментальна</w:t>
       </w:r>
@@ -184,8 +184,8 @@
         <w:rPr>
           <w:rFonts w:ascii="Times New Roman" w:hAnsi="Times New Roman" w:cs="Times New Roman"/>
           <w:b/>
-          <w:sz w:val="24"/>
-          <w:szCs w:val="24"/>
+          <w:sz w:val="28"/>
+          <w:szCs w:val="28"/>
         </w:rPr>
         <w:t xml:space="preserve"> </w:t>
       </w:r>
@@ -194,8 +194,8 @@
         <w:rPr>
           <w:rFonts w:ascii="Times New Roman" w:hAnsi="Times New Roman" w:cs="Times New Roman"/>
           <w:b/>
-          <w:sz w:val="24"/>
-          <w:szCs w:val="24"/>
+          <w:sz w:val="28"/>
+          <w:szCs w:val="28"/>
         </w:rPr>
         <w:t>оцiнка</w:t>
       </w:r>
@@ -204,8 +204,8 @@
         <w:rPr>
           <w:rFonts w:ascii="Times New Roman" w:hAnsi="Times New Roman" w:cs="Times New Roman"/>
           <w:b/>
-          <w:sz w:val="24"/>
-          <w:szCs w:val="24"/>
+          <w:sz w:val="28"/>
+          <w:szCs w:val="28"/>
         </w:rPr>
         <w:t xml:space="preserve"> </w:t>
       </w:r>
@@ -214,8 +214,8 @@
         <w:rPr>
           <w:rFonts w:ascii="Times New Roman" w:hAnsi="Times New Roman" w:cs="Times New Roman"/>
           <w:b/>
-          <w:sz w:val="24"/>
-          <w:szCs w:val="24"/>
+          <w:sz w:val="28"/>
+          <w:szCs w:val="28"/>
         </w:rPr>
         <w:t>ентропiї</w:t>
       </w:r>
@@ -224,8 +224,8 @@
         <w:rPr>
           <w:rFonts w:ascii="Times New Roman" w:hAnsi="Times New Roman" w:cs="Times New Roman"/>
           <w:b/>
-          <w:sz w:val="24"/>
-          <w:szCs w:val="24"/>
+          <w:sz w:val="28"/>
+          <w:szCs w:val="28"/>
         </w:rPr>
         <w:t xml:space="preserve"> на символ </w:t>
       </w:r>
@@ -234,8 +234,8 @@
         <w:rPr>
           <w:rFonts w:ascii="Times New Roman" w:hAnsi="Times New Roman" w:cs="Times New Roman"/>
           <w:b/>
-          <w:sz w:val="24"/>
-          <w:szCs w:val="24"/>
+          <w:sz w:val="28"/>
+          <w:szCs w:val="28"/>
         </w:rPr>
         <w:t>джерела</w:t>
       </w:r>
@@ -244,8 +244,8 @@
         <w:rPr>
           <w:rFonts w:ascii="Times New Roman" w:hAnsi="Times New Roman" w:cs="Times New Roman"/>
           <w:b/>
-          <w:sz w:val="24"/>
-          <w:szCs w:val="24"/>
+          <w:sz w:val="28"/>
+          <w:szCs w:val="28"/>
         </w:rPr>
         <w:t xml:space="preserve"> </w:t>
       </w:r>
@@ -254,8 +254,8 @@
         <w:rPr>
           <w:rFonts w:ascii="Times New Roman" w:hAnsi="Times New Roman" w:cs="Times New Roman"/>
           <w:b/>
-          <w:sz w:val="24"/>
-          <w:szCs w:val="24"/>
+          <w:sz w:val="28"/>
+          <w:szCs w:val="28"/>
         </w:rPr>
         <w:t>вiдкритого</w:t>
       </w:r>
@@ -264,8 +264,8 @@
         <w:rPr>
           <w:rFonts w:ascii="Times New Roman" w:hAnsi="Times New Roman" w:cs="Times New Roman"/>
           <w:b/>
-          <w:sz w:val="24"/>
-          <w:szCs w:val="24"/>
+          <w:sz w:val="28"/>
+          <w:szCs w:val="28"/>
         </w:rPr>
         <w:t xml:space="preserve"> тексту</w:t>
       </w:r>
@@ -276,15 +276,15 @@
         <w:jc w:val="right"/>
         <w:rPr>
           <w:rFonts w:ascii="Times New Roman" w:hAnsi="Times New Roman" w:cs="Times New Roman"/>
-          <w:sz w:val="24"/>
-          <w:szCs w:val="24"/>
-        </w:rPr>
-      </w:pPr>
-      <w:r>
-        <w:rPr>
-          <w:rFonts w:ascii="Times New Roman" w:hAnsi="Times New Roman" w:cs="Times New Roman"/>
-          <w:sz w:val="24"/>
-          <w:szCs w:val="24"/>
+          <w:sz w:val="28"/>
+          <w:szCs w:val="28"/>
+        </w:rPr>
+      </w:pPr>
+      <w:r>
+        <w:rPr>
+          <w:rFonts w:ascii="Times New Roman" w:hAnsi="Times New Roman" w:cs="Times New Roman"/>
+          <w:sz w:val="28"/>
+          <w:szCs w:val="28"/>
         </w:rPr>
         <w:t xml:space="preserve">                                     </w:t>
       </w:r>
@@ -295,8 +295,8 @@
         <w:jc w:val="right"/>
         <w:rPr>
           <w:rFonts w:ascii="Times New Roman" w:hAnsi="Times New Roman" w:cs="Times New Roman"/>
-          <w:sz w:val="24"/>
-          <w:szCs w:val="24"/>
+          <w:sz w:val="28"/>
+          <w:szCs w:val="28"/>
         </w:rPr>
       </w:pPr>
     </w:p>
@@ -306,8 +306,8 @@
         <w:jc w:val="right"/>
         <w:rPr>
           <w:rFonts w:ascii="Times New Roman" w:hAnsi="Times New Roman" w:cs="Times New Roman"/>
-          <w:sz w:val="24"/>
-          <w:szCs w:val="24"/>
+          <w:sz w:val="28"/>
+          <w:szCs w:val="28"/>
         </w:rPr>
       </w:pPr>
     </w:p>
@@ -317,8 +317,8 @@
         <w:jc w:val="right"/>
         <w:rPr>
           <w:rFonts w:ascii="Times New Roman" w:hAnsi="Times New Roman" w:cs="Times New Roman"/>
-          <w:sz w:val="24"/>
-          <w:szCs w:val="24"/>
+          <w:sz w:val="28"/>
+          <w:szCs w:val="28"/>
         </w:rPr>
       </w:pPr>
     </w:p>
@@ -328,8 +328,8 @@
         <w:jc w:val="right"/>
         <w:rPr>
           <w:rFonts w:ascii="Times New Roman" w:hAnsi="Times New Roman" w:cs="Times New Roman"/>
-          <w:sz w:val="24"/>
-          <w:szCs w:val="24"/>
+          <w:sz w:val="28"/>
+          <w:szCs w:val="28"/>
         </w:rPr>
       </w:pPr>
     </w:p>
@@ -339,8 +339,8 @@
         <w:jc w:val="right"/>
         <w:rPr>
           <w:rFonts w:ascii="Times New Roman" w:hAnsi="Times New Roman" w:cs="Times New Roman"/>
-          <w:sz w:val="24"/>
-          <w:szCs w:val="24"/>
+          <w:sz w:val="28"/>
+          <w:szCs w:val="28"/>
         </w:rPr>
       </w:pPr>
     </w:p>
@@ -350,8 +350,8 @@
         <w:jc w:val="right"/>
         <w:rPr>
           <w:rFonts w:ascii="Times New Roman" w:hAnsi="Times New Roman" w:cs="Times New Roman"/>
-          <w:sz w:val="24"/>
-          <w:szCs w:val="24"/>
+          <w:sz w:val="28"/>
+          <w:szCs w:val="28"/>
         </w:rPr>
       </w:pPr>
     </w:p>
@@ -361,8 +361,8 @@
         <w:jc w:val="right"/>
         <w:rPr>
           <w:rFonts w:ascii="Times New Roman" w:hAnsi="Times New Roman" w:cs="Times New Roman"/>
-          <w:sz w:val="24"/>
-          <w:szCs w:val="24"/>
+          <w:sz w:val="28"/>
+          <w:szCs w:val="28"/>
         </w:rPr>
       </w:pPr>
     </w:p>
@@ -372,25 +372,25 @@
         <w:jc w:val="right"/>
         <w:rPr>
           <w:rFonts w:ascii="Times New Roman" w:hAnsi="Times New Roman" w:cs="Times New Roman"/>
-          <w:sz w:val="24"/>
-          <w:szCs w:val="24"/>
-          <w:lang w:val="uk-UA"/>
-        </w:rPr>
-      </w:pPr>
-      <w:r>
-        <w:rPr>
-          <w:rFonts w:ascii="Times New Roman" w:hAnsi="Times New Roman" w:cs="Times New Roman"/>
-          <w:sz w:val="24"/>
-          <w:szCs w:val="24"/>
-        </w:rPr>
-        <w:t xml:space="preserve"> </w:t>
-      </w:r>
-      <w:proofErr w:type="spellStart"/>
-      <w:r>
-        <w:rPr>
-          <w:rFonts w:ascii="Times New Roman" w:hAnsi="Times New Roman" w:cs="Times New Roman"/>
-          <w:sz w:val="24"/>
-          <w:szCs w:val="24"/>
+          <w:sz w:val="28"/>
+          <w:szCs w:val="28"/>
+          <w:lang w:val="uk-UA"/>
+        </w:rPr>
+      </w:pPr>
+      <w:r>
+        <w:rPr>
+          <w:rFonts w:ascii="Times New Roman" w:hAnsi="Times New Roman" w:cs="Times New Roman"/>
+          <w:sz w:val="28"/>
+          <w:szCs w:val="28"/>
+        </w:rPr>
+        <w:t xml:space="preserve"> </w:t>
+      </w:r>
+      <w:proofErr w:type="spellStart"/>
+      <w:r>
+        <w:rPr>
+          <w:rFonts w:ascii="Times New Roman" w:hAnsi="Times New Roman" w:cs="Times New Roman"/>
+          <w:sz w:val="28"/>
+          <w:szCs w:val="28"/>
         </w:rPr>
         <w:t>Виконал</w:t>
       </w:r>
@@ -398,8 +398,8 @@
       <w:r>
         <w:rPr>
           <w:rFonts w:ascii="Times New Roman" w:hAnsi="Times New Roman" w:cs="Times New Roman"/>
-          <w:sz w:val="24"/>
-          <w:szCs w:val="24"/>
+          <w:sz w:val="28"/>
+          <w:szCs w:val="28"/>
           <w:lang w:val="uk-UA"/>
         </w:rPr>
         <w:t>и</w:t>
@@ -407,8 +407,8 @@
       <w:r>
         <w:rPr>
           <w:rFonts w:ascii="Times New Roman" w:hAnsi="Times New Roman" w:cs="Times New Roman"/>
-          <w:sz w:val="24"/>
-          <w:szCs w:val="24"/>
+          <w:sz w:val="28"/>
+          <w:szCs w:val="28"/>
         </w:rPr>
         <w:t xml:space="preserve">: </w:t>
       </w:r>
@@ -419,17 +419,17 @@
         <w:jc w:val="right"/>
         <w:rPr>
           <w:rFonts w:ascii="Times New Roman" w:hAnsi="Times New Roman" w:cs="Times New Roman"/>
-          <w:sz w:val="24"/>
-          <w:szCs w:val="24"/>
-          <w:lang w:val="uk-UA"/>
-        </w:rPr>
-      </w:pPr>
-      <w:proofErr w:type="spellStart"/>
-      <w:r>
-        <w:rPr>
-          <w:rFonts w:ascii="Times New Roman" w:hAnsi="Times New Roman" w:cs="Times New Roman"/>
-          <w:sz w:val="24"/>
-          <w:szCs w:val="24"/>
+          <w:sz w:val="28"/>
+          <w:szCs w:val="28"/>
+          <w:lang w:val="uk-UA"/>
+        </w:rPr>
+      </w:pPr>
+      <w:proofErr w:type="spellStart"/>
+      <w:r>
+        <w:rPr>
+          <w:rFonts w:ascii="Times New Roman" w:hAnsi="Times New Roman" w:cs="Times New Roman"/>
+          <w:sz w:val="28"/>
+          <w:szCs w:val="28"/>
           <w:lang w:val="uk-UA"/>
         </w:rPr>
         <w:t>Толмачов</w:t>
@@ -438,8 +438,8 @@
       <w:r>
         <w:rPr>
           <w:rFonts w:ascii="Times New Roman" w:hAnsi="Times New Roman" w:cs="Times New Roman"/>
-          <w:sz w:val="24"/>
-          <w:szCs w:val="24"/>
+          <w:sz w:val="28"/>
+          <w:szCs w:val="28"/>
           <w:lang w:val="uk-UA"/>
         </w:rPr>
         <w:t xml:space="preserve"> Євгеній</w:t>
@@ -451,17 +451,17 @@
         <w:jc w:val="right"/>
         <w:rPr>
           <w:rFonts w:ascii="Times New Roman" w:hAnsi="Times New Roman" w:cs="Times New Roman"/>
-          <w:sz w:val="24"/>
-          <w:szCs w:val="24"/>
-          <w:lang w:val="uk-UA"/>
-        </w:rPr>
-      </w:pPr>
-      <w:proofErr w:type="spellStart"/>
-      <w:r>
-        <w:rPr>
-          <w:rFonts w:ascii="Times New Roman" w:hAnsi="Times New Roman" w:cs="Times New Roman"/>
-          <w:sz w:val="24"/>
-          <w:szCs w:val="24"/>
+          <w:sz w:val="28"/>
+          <w:szCs w:val="28"/>
+          <w:lang w:val="uk-UA"/>
+        </w:rPr>
+      </w:pPr>
+      <w:proofErr w:type="spellStart"/>
+      <w:r>
+        <w:rPr>
+          <w:rFonts w:ascii="Times New Roman" w:hAnsi="Times New Roman" w:cs="Times New Roman"/>
+          <w:sz w:val="28"/>
+          <w:szCs w:val="28"/>
           <w:lang w:val="uk-UA"/>
         </w:rPr>
         <w:t>Котович</w:t>
@@ -470,8 +470,8 @@
       <w:r>
         <w:rPr>
           <w:rFonts w:ascii="Times New Roman" w:hAnsi="Times New Roman" w:cs="Times New Roman"/>
-          <w:sz w:val="24"/>
-          <w:szCs w:val="24"/>
+          <w:sz w:val="28"/>
+          <w:szCs w:val="28"/>
           <w:lang w:val="uk-UA"/>
         </w:rPr>
         <w:t xml:space="preserve"> Анна</w:t>
@@ -483,25 +483,25 @@
         <w:jc w:val="right"/>
         <w:rPr>
           <w:rFonts w:ascii="Times New Roman" w:hAnsi="Times New Roman" w:cs="Times New Roman"/>
-          <w:sz w:val="24"/>
-          <w:szCs w:val="24"/>
-          <w:lang w:val="uk-UA"/>
-        </w:rPr>
-      </w:pPr>
-      <w:r>
-        <w:rPr>
-          <w:rFonts w:ascii="Times New Roman" w:hAnsi="Times New Roman" w:cs="Times New Roman"/>
-          <w:sz w:val="24"/>
-          <w:szCs w:val="24"/>
-        </w:rPr>
-        <w:t xml:space="preserve"> </w:t>
-      </w:r>
-      <w:proofErr w:type="spellStart"/>
-      <w:r>
-        <w:rPr>
-          <w:rFonts w:ascii="Times New Roman" w:hAnsi="Times New Roman" w:cs="Times New Roman"/>
-          <w:sz w:val="24"/>
-          <w:szCs w:val="24"/>
+          <w:sz w:val="28"/>
+          <w:szCs w:val="28"/>
+          <w:lang w:val="uk-UA"/>
+        </w:rPr>
+      </w:pPr>
+      <w:r>
+        <w:rPr>
+          <w:rFonts w:ascii="Times New Roman" w:hAnsi="Times New Roman" w:cs="Times New Roman"/>
+          <w:sz w:val="28"/>
+          <w:szCs w:val="28"/>
+        </w:rPr>
+        <w:t xml:space="preserve"> </w:t>
+      </w:r>
+      <w:proofErr w:type="spellStart"/>
+      <w:r>
+        <w:rPr>
+          <w:rFonts w:ascii="Times New Roman" w:hAnsi="Times New Roman" w:cs="Times New Roman"/>
+          <w:sz w:val="28"/>
+          <w:szCs w:val="28"/>
         </w:rPr>
         <w:t>Перевiрив</w:t>
       </w:r>
@@ -509,8 +509,8 @@
       <w:r>
         <w:rPr>
           <w:rFonts w:ascii="Times New Roman" w:hAnsi="Times New Roman" w:cs="Times New Roman"/>
-          <w:sz w:val="24"/>
-          <w:szCs w:val="24"/>
+          <w:sz w:val="28"/>
+          <w:szCs w:val="28"/>
         </w:rPr>
         <w:t xml:space="preserve">: </w:t>
       </w:r>
@@ -518,8 +518,8 @@
       <w:r>
         <w:rPr>
           <w:rFonts w:ascii="Times New Roman" w:hAnsi="Times New Roman" w:cs="Times New Roman"/>
-          <w:sz w:val="24"/>
-          <w:szCs w:val="24"/>
+          <w:sz w:val="28"/>
+          <w:szCs w:val="28"/>
         </w:rPr>
         <w:t>Деркач</w:t>
       </w:r>
@@ -527,8 +527,8 @@
       <w:r>
         <w:rPr>
           <w:rFonts w:ascii="Times New Roman" w:hAnsi="Times New Roman" w:cs="Times New Roman"/>
-          <w:sz w:val="24"/>
-          <w:szCs w:val="24"/>
+          <w:sz w:val="28"/>
+          <w:szCs w:val="28"/>
         </w:rPr>
         <w:t xml:space="preserve"> О.Г.</w:t>
       </w:r>
@@ -539,19 +539,19 @@
         <w:jc w:val="center"/>
         <w:rPr>
           <w:rFonts w:ascii="Times New Roman" w:hAnsi="Times New Roman" w:cs="Times New Roman"/>
-          <w:sz w:val="24"/>
-          <w:szCs w:val="24"/>
-          <w:lang w:val="uk-UA"/>
-        </w:rPr>
-      </w:pPr>
-    </w:p>
-    <w:p>
-      <w:pPr>
-        <w:spacing w:after="240" w:line="240" w:lineRule="auto"/>
-        <w:rPr>
-          <w:rFonts w:ascii="Times New Roman" w:hAnsi="Times New Roman" w:cs="Times New Roman"/>
-          <w:sz w:val="24"/>
-          <w:szCs w:val="24"/>
+          <w:sz w:val="28"/>
+          <w:szCs w:val="28"/>
+          <w:lang w:val="uk-UA"/>
+        </w:rPr>
+      </w:pPr>
+    </w:p>
+    <w:p>
+      <w:pPr>
+        <w:spacing w:after="240" w:line="240" w:lineRule="auto"/>
+        <w:rPr>
+          <w:rFonts w:ascii="Times New Roman" w:hAnsi="Times New Roman" w:cs="Times New Roman"/>
+          <w:sz w:val="28"/>
+          <w:szCs w:val="28"/>
           <w:lang w:val="uk-UA"/>
         </w:rPr>
       </w:pPr>
@@ -562,17 +562,17 @@
         <w:jc w:val="center"/>
         <w:rPr>
           <w:rFonts w:ascii="Times New Roman" w:hAnsi="Times New Roman" w:cs="Times New Roman"/>
-          <w:sz w:val="24"/>
-          <w:szCs w:val="24"/>
-          <w:lang w:val="uk-UA"/>
-        </w:rPr>
-      </w:pPr>
-      <w:proofErr w:type="spellStart"/>
-      <w:r>
-        <w:rPr>
-          <w:rFonts w:ascii="Times New Roman" w:hAnsi="Times New Roman" w:cs="Times New Roman"/>
-          <w:sz w:val="24"/>
-          <w:szCs w:val="24"/>
+          <w:sz w:val="28"/>
+          <w:szCs w:val="28"/>
+          <w:lang w:val="uk-UA"/>
+        </w:rPr>
+      </w:pPr>
+      <w:proofErr w:type="spellStart"/>
+      <w:r>
+        <w:rPr>
+          <w:rFonts w:ascii="Times New Roman" w:hAnsi="Times New Roman" w:cs="Times New Roman"/>
+          <w:sz w:val="28"/>
+          <w:szCs w:val="28"/>
         </w:rPr>
         <w:t>Київ</w:t>
       </w:r>
@@ -580,8 +580,8 @@
       <w:r>
         <w:rPr>
           <w:rFonts w:ascii="Times New Roman" w:hAnsi="Times New Roman" w:cs="Times New Roman"/>
-          <w:sz w:val="24"/>
-          <w:szCs w:val="24"/>
+          <w:sz w:val="28"/>
+          <w:szCs w:val="28"/>
         </w:rPr>
         <w:t xml:space="preserve"> 2020</w:t>
       </w:r>
@@ -592,8 +592,8 @@
         <w:spacing w:after="240" w:line="240" w:lineRule="auto"/>
         <w:rPr>
           <w:rFonts w:ascii="Times New Roman" w:hAnsi="Times New Roman" w:cs="Times New Roman"/>
-          <w:sz w:val="24"/>
-          <w:szCs w:val="24"/>
+          <w:sz w:val="28"/>
+          <w:szCs w:val="28"/>
           <w:lang w:val="uk-UA"/>
         </w:rPr>
       </w:pPr>
@@ -605,8 +605,8 @@
         <w:rPr>
           <w:rFonts w:ascii="Times New Roman" w:hAnsi="Times New Roman" w:cs="Times New Roman"/>
           <w:b/>
-          <w:sz w:val="24"/>
-          <w:szCs w:val="24"/>
+          <w:sz w:val="28"/>
+          <w:szCs w:val="28"/>
           <w:lang w:val="uk-UA"/>
         </w:rPr>
       </w:pPr>
@@ -614,8 +614,8 @@
         <w:rPr>
           <w:rFonts w:ascii="Times New Roman" w:hAnsi="Times New Roman" w:cs="Times New Roman"/>
           <w:b/>
-          <w:sz w:val="24"/>
-          <w:szCs w:val="24"/>
+          <w:sz w:val="28"/>
+          <w:szCs w:val="28"/>
         </w:rPr>
         <w:t xml:space="preserve">Мета </w:t>
       </w:r>
@@ -624,8 +624,8 @@
         <w:rPr>
           <w:rFonts w:ascii="Times New Roman" w:hAnsi="Times New Roman" w:cs="Times New Roman"/>
           <w:b/>
-          <w:sz w:val="24"/>
-          <w:szCs w:val="24"/>
+          <w:sz w:val="28"/>
+          <w:szCs w:val="28"/>
         </w:rPr>
         <w:t>роботи</w:t>
       </w:r>
@@ -634,8 +634,8 @@
         <w:rPr>
           <w:rFonts w:ascii="Times New Roman" w:hAnsi="Times New Roman" w:cs="Times New Roman"/>
           <w:b/>
-          <w:sz w:val="24"/>
-          <w:szCs w:val="24"/>
+          <w:sz w:val="28"/>
+          <w:szCs w:val="28"/>
         </w:rPr>
         <w:t xml:space="preserve"> </w:t>
       </w:r>
@@ -646,17 +646,17 @@
         <w:ind w:left="360"/>
         <w:rPr>
           <w:rFonts w:ascii="Times New Roman" w:hAnsi="Times New Roman" w:cs="Times New Roman"/>
-          <w:sz w:val="24"/>
-          <w:szCs w:val="24"/>
-          <w:lang w:val="uk-UA"/>
-        </w:rPr>
-      </w:pPr>
-      <w:proofErr w:type="spellStart"/>
-      <w:r>
-        <w:rPr>
-          <w:rFonts w:ascii="Times New Roman" w:hAnsi="Times New Roman" w:cs="Times New Roman"/>
-          <w:sz w:val="24"/>
-          <w:szCs w:val="24"/>
+          <w:sz w:val="28"/>
+          <w:szCs w:val="28"/>
+          <w:lang w:val="uk-UA"/>
+        </w:rPr>
+      </w:pPr>
+      <w:proofErr w:type="spellStart"/>
+      <w:r>
+        <w:rPr>
+          <w:rFonts w:ascii="Times New Roman" w:hAnsi="Times New Roman" w:cs="Times New Roman"/>
+          <w:sz w:val="28"/>
+          <w:szCs w:val="28"/>
         </w:rPr>
         <w:t>Засвоєння</w:t>
       </w:r>
@@ -664,17 +664,17 @@
       <w:r>
         <w:rPr>
           <w:rFonts w:ascii="Times New Roman" w:hAnsi="Times New Roman" w:cs="Times New Roman"/>
-          <w:sz w:val="24"/>
-          <w:szCs w:val="24"/>
-        </w:rPr>
-        <w:t xml:space="preserve"> </w:t>
-      </w:r>
-      <w:proofErr w:type="spellStart"/>
-      <w:r>
-        <w:rPr>
-          <w:rFonts w:ascii="Times New Roman" w:hAnsi="Times New Roman" w:cs="Times New Roman"/>
-          <w:sz w:val="24"/>
-          <w:szCs w:val="24"/>
+          <w:sz w:val="28"/>
+          <w:szCs w:val="28"/>
+        </w:rPr>
+        <w:t xml:space="preserve"> </w:t>
+      </w:r>
+      <w:proofErr w:type="spellStart"/>
+      <w:r>
+        <w:rPr>
+          <w:rFonts w:ascii="Times New Roman" w:hAnsi="Times New Roman" w:cs="Times New Roman"/>
+          <w:sz w:val="28"/>
+          <w:szCs w:val="28"/>
         </w:rPr>
         <w:t>понть</w:t>
       </w:r>
@@ -682,17 +682,17 @@
       <w:r>
         <w:rPr>
           <w:rFonts w:ascii="Times New Roman" w:hAnsi="Times New Roman" w:cs="Times New Roman"/>
-          <w:sz w:val="24"/>
-          <w:szCs w:val="24"/>
-        </w:rPr>
-        <w:t xml:space="preserve"> </w:t>
-      </w:r>
-      <w:proofErr w:type="spellStart"/>
-      <w:r>
-        <w:rPr>
-          <w:rFonts w:ascii="Times New Roman" w:hAnsi="Times New Roman" w:cs="Times New Roman"/>
-          <w:sz w:val="24"/>
-          <w:szCs w:val="24"/>
+          <w:sz w:val="28"/>
+          <w:szCs w:val="28"/>
+        </w:rPr>
+        <w:t xml:space="preserve"> </w:t>
+      </w:r>
+      <w:proofErr w:type="spellStart"/>
+      <w:r>
+        <w:rPr>
+          <w:rFonts w:ascii="Times New Roman" w:hAnsi="Times New Roman" w:cs="Times New Roman"/>
+          <w:sz w:val="28"/>
+          <w:szCs w:val="28"/>
         </w:rPr>
         <w:t>ентропiї</w:t>
       </w:r>
@@ -700,8 +700,8 @@
       <w:r>
         <w:rPr>
           <w:rFonts w:ascii="Times New Roman" w:hAnsi="Times New Roman" w:cs="Times New Roman"/>
-          <w:sz w:val="24"/>
-          <w:szCs w:val="24"/>
+          <w:sz w:val="28"/>
+          <w:szCs w:val="28"/>
         </w:rPr>
         <w:t xml:space="preserve"> на символ </w:t>
       </w:r>
@@ -709,8 +709,8 @@
       <w:r>
         <w:rPr>
           <w:rFonts w:ascii="Times New Roman" w:hAnsi="Times New Roman" w:cs="Times New Roman"/>
-          <w:sz w:val="24"/>
-          <w:szCs w:val="24"/>
+          <w:sz w:val="28"/>
+          <w:szCs w:val="28"/>
         </w:rPr>
         <w:t>джерела</w:t>
       </w:r>
@@ -718,8 +718,8 @@
       <w:r>
         <w:rPr>
           <w:rFonts w:ascii="Times New Roman" w:hAnsi="Times New Roman" w:cs="Times New Roman"/>
-          <w:sz w:val="24"/>
-          <w:szCs w:val="24"/>
+          <w:sz w:val="28"/>
+          <w:szCs w:val="28"/>
         </w:rPr>
         <w:t xml:space="preserve"> та </w:t>
       </w:r>
@@ -727,8 +727,8 @@
       <w:r>
         <w:rPr>
           <w:rFonts w:ascii="Times New Roman" w:hAnsi="Times New Roman" w:cs="Times New Roman"/>
-          <w:sz w:val="24"/>
-          <w:szCs w:val="24"/>
+          <w:sz w:val="28"/>
+          <w:szCs w:val="28"/>
         </w:rPr>
         <w:t>його</w:t>
       </w:r>
@@ -736,17 +736,17 @@
       <w:r>
         <w:rPr>
           <w:rFonts w:ascii="Times New Roman" w:hAnsi="Times New Roman" w:cs="Times New Roman"/>
-          <w:sz w:val="24"/>
-          <w:szCs w:val="24"/>
-        </w:rPr>
-        <w:t xml:space="preserve"> </w:t>
-      </w:r>
-      <w:proofErr w:type="spellStart"/>
-      <w:r>
-        <w:rPr>
-          <w:rFonts w:ascii="Times New Roman" w:hAnsi="Times New Roman" w:cs="Times New Roman"/>
-          <w:sz w:val="24"/>
-          <w:szCs w:val="24"/>
+          <w:sz w:val="28"/>
+          <w:szCs w:val="28"/>
+        </w:rPr>
+        <w:t xml:space="preserve"> </w:t>
+      </w:r>
+      <w:proofErr w:type="spellStart"/>
+      <w:r>
+        <w:rPr>
+          <w:rFonts w:ascii="Times New Roman" w:hAnsi="Times New Roman" w:cs="Times New Roman"/>
+          <w:sz w:val="28"/>
+          <w:szCs w:val="28"/>
         </w:rPr>
         <w:t>надлишковостi</w:t>
       </w:r>
@@ -754,8 +754,8 @@
       <w:r>
         <w:rPr>
           <w:rFonts w:ascii="Times New Roman" w:hAnsi="Times New Roman" w:cs="Times New Roman"/>
-          <w:sz w:val="24"/>
-          <w:szCs w:val="24"/>
+          <w:sz w:val="28"/>
+          <w:szCs w:val="28"/>
         </w:rPr>
         <w:t xml:space="preserve">, </w:t>
       </w:r>
@@ -763,8 +763,8 @@
       <w:r>
         <w:rPr>
           <w:rFonts w:ascii="Times New Roman" w:hAnsi="Times New Roman" w:cs="Times New Roman"/>
-          <w:sz w:val="24"/>
-          <w:szCs w:val="24"/>
+          <w:sz w:val="28"/>
+          <w:szCs w:val="28"/>
         </w:rPr>
         <w:t>вивчення</w:t>
       </w:r>
@@ -772,8 +772,8 @@
       <w:r>
         <w:rPr>
           <w:rFonts w:ascii="Times New Roman" w:hAnsi="Times New Roman" w:cs="Times New Roman"/>
-          <w:sz w:val="24"/>
-          <w:szCs w:val="24"/>
+          <w:sz w:val="28"/>
+          <w:szCs w:val="28"/>
         </w:rPr>
         <w:t xml:space="preserve"> та </w:t>
       </w:r>
@@ -781,8 +781,8 @@
       <w:r>
         <w:rPr>
           <w:rFonts w:ascii="Times New Roman" w:hAnsi="Times New Roman" w:cs="Times New Roman"/>
-          <w:sz w:val="24"/>
-          <w:szCs w:val="24"/>
+          <w:sz w:val="28"/>
+          <w:szCs w:val="28"/>
         </w:rPr>
         <w:t>порiвняння</w:t>
       </w:r>
@@ -790,17 +790,17 @@
       <w:r>
         <w:rPr>
           <w:rFonts w:ascii="Times New Roman" w:hAnsi="Times New Roman" w:cs="Times New Roman"/>
-          <w:sz w:val="24"/>
-          <w:szCs w:val="24"/>
-        </w:rPr>
-        <w:t xml:space="preserve"> </w:t>
-      </w:r>
-      <w:proofErr w:type="spellStart"/>
-      <w:r>
-        <w:rPr>
-          <w:rFonts w:ascii="Times New Roman" w:hAnsi="Times New Roman" w:cs="Times New Roman"/>
-          <w:sz w:val="24"/>
-          <w:szCs w:val="24"/>
+          <w:sz w:val="28"/>
+          <w:szCs w:val="28"/>
+        </w:rPr>
+        <w:t xml:space="preserve"> </w:t>
+      </w:r>
+      <w:proofErr w:type="spellStart"/>
+      <w:r>
+        <w:rPr>
+          <w:rFonts w:ascii="Times New Roman" w:hAnsi="Times New Roman" w:cs="Times New Roman"/>
+          <w:sz w:val="28"/>
+          <w:szCs w:val="28"/>
         </w:rPr>
         <w:t>рiзних</w:t>
       </w:r>
@@ -808,8 +808,8 @@
       <w:r>
         <w:rPr>
           <w:rFonts w:ascii="Times New Roman" w:hAnsi="Times New Roman" w:cs="Times New Roman"/>
-          <w:sz w:val="24"/>
-          <w:szCs w:val="24"/>
+          <w:sz w:val="28"/>
+          <w:szCs w:val="28"/>
         </w:rPr>
         <w:t xml:space="preserve"> моделей </w:t>
       </w:r>
@@ -817,8 +817,8 @@
       <w:r>
         <w:rPr>
           <w:rFonts w:ascii="Times New Roman" w:hAnsi="Times New Roman" w:cs="Times New Roman"/>
-          <w:sz w:val="24"/>
-          <w:szCs w:val="24"/>
+          <w:sz w:val="28"/>
+          <w:szCs w:val="28"/>
         </w:rPr>
         <w:t>джерела</w:t>
       </w:r>
@@ -826,17 +826,17 @@
       <w:r>
         <w:rPr>
           <w:rFonts w:ascii="Times New Roman" w:hAnsi="Times New Roman" w:cs="Times New Roman"/>
-          <w:sz w:val="24"/>
-          <w:szCs w:val="24"/>
-        </w:rPr>
-        <w:t xml:space="preserve"> </w:t>
-      </w:r>
-      <w:proofErr w:type="spellStart"/>
-      <w:r>
-        <w:rPr>
-          <w:rFonts w:ascii="Times New Roman" w:hAnsi="Times New Roman" w:cs="Times New Roman"/>
-          <w:sz w:val="24"/>
-          <w:szCs w:val="24"/>
+          <w:sz w:val="28"/>
+          <w:szCs w:val="28"/>
+        </w:rPr>
+        <w:t xml:space="preserve"> </w:t>
+      </w:r>
+      <w:proofErr w:type="spellStart"/>
+      <w:r>
+        <w:rPr>
+          <w:rFonts w:ascii="Times New Roman" w:hAnsi="Times New Roman" w:cs="Times New Roman"/>
+          <w:sz w:val="28"/>
+          <w:szCs w:val="28"/>
         </w:rPr>
         <w:t>вiдкритого</w:t>
       </w:r>
@@ -844,8 +844,8 @@
       <w:r>
         <w:rPr>
           <w:rFonts w:ascii="Times New Roman" w:hAnsi="Times New Roman" w:cs="Times New Roman"/>
-          <w:sz w:val="24"/>
-          <w:szCs w:val="24"/>
+          <w:sz w:val="28"/>
+          <w:szCs w:val="28"/>
         </w:rPr>
         <w:t xml:space="preserve"> тексту для </w:t>
       </w:r>
@@ -853,8 +853,8 @@
       <w:r>
         <w:rPr>
           <w:rFonts w:ascii="Times New Roman" w:hAnsi="Times New Roman" w:cs="Times New Roman"/>
-          <w:sz w:val="24"/>
-          <w:szCs w:val="24"/>
+          <w:sz w:val="28"/>
+          <w:szCs w:val="28"/>
         </w:rPr>
         <w:t>наближеного</w:t>
       </w:r>
@@ -862,17 +862,17 @@
       <w:r>
         <w:rPr>
           <w:rFonts w:ascii="Times New Roman" w:hAnsi="Times New Roman" w:cs="Times New Roman"/>
-          <w:sz w:val="24"/>
-          <w:szCs w:val="24"/>
-        </w:rPr>
-        <w:t xml:space="preserve"> </w:t>
-      </w:r>
-      <w:proofErr w:type="spellStart"/>
-      <w:r>
-        <w:rPr>
-          <w:rFonts w:ascii="Times New Roman" w:hAnsi="Times New Roman" w:cs="Times New Roman"/>
-          <w:sz w:val="24"/>
-          <w:szCs w:val="24"/>
+          <w:sz w:val="28"/>
+          <w:szCs w:val="28"/>
+        </w:rPr>
+        <w:t xml:space="preserve"> </w:t>
+      </w:r>
+      <w:proofErr w:type="spellStart"/>
+      <w:r>
+        <w:rPr>
+          <w:rFonts w:ascii="Times New Roman" w:hAnsi="Times New Roman" w:cs="Times New Roman"/>
+          <w:sz w:val="28"/>
+          <w:szCs w:val="28"/>
         </w:rPr>
         <w:t>визначення</w:t>
       </w:r>
@@ -880,17 +880,17 @@
       <w:r>
         <w:rPr>
           <w:rFonts w:ascii="Times New Roman" w:hAnsi="Times New Roman" w:cs="Times New Roman"/>
-          <w:sz w:val="24"/>
-          <w:szCs w:val="24"/>
-        </w:rPr>
-        <w:t xml:space="preserve"> </w:t>
-      </w:r>
-      <w:proofErr w:type="spellStart"/>
-      <w:r>
-        <w:rPr>
-          <w:rFonts w:ascii="Times New Roman" w:hAnsi="Times New Roman" w:cs="Times New Roman"/>
-          <w:sz w:val="24"/>
-          <w:szCs w:val="24"/>
+          <w:sz w:val="28"/>
+          <w:szCs w:val="28"/>
+        </w:rPr>
+        <w:t xml:space="preserve"> </w:t>
+      </w:r>
+      <w:proofErr w:type="spellStart"/>
+      <w:r>
+        <w:rPr>
+          <w:rFonts w:ascii="Times New Roman" w:hAnsi="Times New Roman" w:cs="Times New Roman"/>
+          <w:sz w:val="28"/>
+          <w:szCs w:val="28"/>
         </w:rPr>
         <w:t>ентропiї</w:t>
       </w:r>
@@ -898,8 +898,8 @@
       <w:r>
         <w:rPr>
           <w:rFonts w:ascii="Times New Roman" w:hAnsi="Times New Roman" w:cs="Times New Roman"/>
-          <w:sz w:val="24"/>
-          <w:szCs w:val="24"/>
+          <w:sz w:val="28"/>
+          <w:szCs w:val="28"/>
         </w:rPr>
         <w:t xml:space="preserve">, </w:t>
       </w:r>
@@ -907,8 +907,8 @@
       <w:r>
         <w:rPr>
           <w:rFonts w:ascii="Times New Roman" w:hAnsi="Times New Roman" w:cs="Times New Roman"/>
-          <w:sz w:val="24"/>
-          <w:szCs w:val="24"/>
+          <w:sz w:val="28"/>
+          <w:szCs w:val="28"/>
         </w:rPr>
         <w:t>набуття</w:t>
       </w:r>
@@ -916,17 +916,17 @@
       <w:r>
         <w:rPr>
           <w:rFonts w:ascii="Times New Roman" w:hAnsi="Times New Roman" w:cs="Times New Roman"/>
-          <w:sz w:val="24"/>
-          <w:szCs w:val="24"/>
-        </w:rPr>
-        <w:t xml:space="preserve"> </w:t>
-      </w:r>
-      <w:proofErr w:type="spellStart"/>
-      <w:r>
-        <w:rPr>
-          <w:rFonts w:ascii="Times New Roman" w:hAnsi="Times New Roman" w:cs="Times New Roman"/>
-          <w:sz w:val="24"/>
-          <w:szCs w:val="24"/>
+          <w:sz w:val="28"/>
+          <w:szCs w:val="28"/>
+        </w:rPr>
+        <w:t xml:space="preserve"> </w:t>
+      </w:r>
+      <w:proofErr w:type="spellStart"/>
+      <w:r>
+        <w:rPr>
+          <w:rFonts w:ascii="Times New Roman" w:hAnsi="Times New Roman" w:cs="Times New Roman"/>
+          <w:sz w:val="28"/>
+          <w:szCs w:val="28"/>
         </w:rPr>
         <w:t>практичних</w:t>
       </w:r>
@@ -934,17 +934,17 @@
       <w:r>
         <w:rPr>
           <w:rFonts w:ascii="Times New Roman" w:hAnsi="Times New Roman" w:cs="Times New Roman"/>
-          <w:sz w:val="24"/>
-          <w:szCs w:val="24"/>
-        </w:rPr>
-        <w:t xml:space="preserve"> </w:t>
-      </w:r>
-      <w:proofErr w:type="spellStart"/>
-      <w:r>
-        <w:rPr>
-          <w:rFonts w:ascii="Times New Roman" w:hAnsi="Times New Roman" w:cs="Times New Roman"/>
-          <w:sz w:val="24"/>
-          <w:szCs w:val="24"/>
+          <w:sz w:val="28"/>
+          <w:szCs w:val="28"/>
+        </w:rPr>
+        <w:t xml:space="preserve"> </w:t>
+      </w:r>
+      <w:proofErr w:type="spellStart"/>
+      <w:r>
+        <w:rPr>
+          <w:rFonts w:ascii="Times New Roman" w:hAnsi="Times New Roman" w:cs="Times New Roman"/>
+          <w:sz w:val="28"/>
+          <w:szCs w:val="28"/>
         </w:rPr>
         <w:t>навичок</w:t>
       </w:r>
@@ -952,17 +952,17 @@
       <w:r>
         <w:rPr>
           <w:rFonts w:ascii="Times New Roman" w:hAnsi="Times New Roman" w:cs="Times New Roman"/>
-          <w:sz w:val="24"/>
-          <w:szCs w:val="24"/>
-        </w:rPr>
-        <w:t xml:space="preserve"> </w:t>
-      </w:r>
-      <w:proofErr w:type="spellStart"/>
-      <w:r>
-        <w:rPr>
-          <w:rFonts w:ascii="Times New Roman" w:hAnsi="Times New Roman" w:cs="Times New Roman"/>
-          <w:sz w:val="24"/>
-          <w:szCs w:val="24"/>
+          <w:sz w:val="28"/>
+          <w:szCs w:val="28"/>
+        </w:rPr>
+        <w:t xml:space="preserve"> </w:t>
+      </w:r>
+      <w:proofErr w:type="spellStart"/>
+      <w:r>
+        <w:rPr>
+          <w:rFonts w:ascii="Times New Roman" w:hAnsi="Times New Roman" w:cs="Times New Roman"/>
+          <w:sz w:val="28"/>
+          <w:szCs w:val="28"/>
         </w:rPr>
         <w:t>щодо</w:t>
       </w:r>
@@ -970,17 +970,17 @@
       <w:r>
         <w:rPr>
           <w:rFonts w:ascii="Times New Roman" w:hAnsi="Times New Roman" w:cs="Times New Roman"/>
-          <w:sz w:val="24"/>
-          <w:szCs w:val="24"/>
-        </w:rPr>
-        <w:t xml:space="preserve"> </w:t>
-      </w:r>
-      <w:proofErr w:type="spellStart"/>
-      <w:r>
-        <w:rPr>
-          <w:rFonts w:ascii="Times New Roman" w:hAnsi="Times New Roman" w:cs="Times New Roman"/>
-          <w:sz w:val="24"/>
-          <w:szCs w:val="24"/>
+          <w:sz w:val="28"/>
+          <w:szCs w:val="28"/>
+        </w:rPr>
+        <w:t xml:space="preserve"> </w:t>
+      </w:r>
+      <w:proofErr w:type="spellStart"/>
+      <w:r>
+        <w:rPr>
+          <w:rFonts w:ascii="Times New Roman" w:hAnsi="Times New Roman" w:cs="Times New Roman"/>
+          <w:sz w:val="28"/>
+          <w:szCs w:val="28"/>
         </w:rPr>
         <w:t>оцiнки</w:t>
       </w:r>
@@ -988,17 +988,17 @@
       <w:r>
         <w:rPr>
           <w:rFonts w:ascii="Times New Roman" w:hAnsi="Times New Roman" w:cs="Times New Roman"/>
-          <w:sz w:val="24"/>
-          <w:szCs w:val="24"/>
-        </w:rPr>
-        <w:t xml:space="preserve"> </w:t>
-      </w:r>
-      <w:proofErr w:type="spellStart"/>
-      <w:r>
-        <w:rPr>
-          <w:rFonts w:ascii="Times New Roman" w:hAnsi="Times New Roman" w:cs="Times New Roman"/>
-          <w:sz w:val="24"/>
-          <w:szCs w:val="24"/>
+          <w:sz w:val="28"/>
+          <w:szCs w:val="28"/>
+        </w:rPr>
+        <w:t xml:space="preserve"> </w:t>
+      </w:r>
+      <w:proofErr w:type="spellStart"/>
+      <w:r>
+        <w:rPr>
+          <w:rFonts w:ascii="Times New Roman" w:hAnsi="Times New Roman" w:cs="Times New Roman"/>
+          <w:sz w:val="28"/>
+          <w:szCs w:val="28"/>
         </w:rPr>
         <w:t>ентропiї</w:t>
       </w:r>
@@ -1006,8 +1006,8 @@
       <w:r>
         <w:rPr>
           <w:rFonts w:ascii="Times New Roman" w:hAnsi="Times New Roman" w:cs="Times New Roman"/>
-          <w:sz w:val="24"/>
-          <w:szCs w:val="24"/>
+          <w:sz w:val="28"/>
+          <w:szCs w:val="28"/>
         </w:rPr>
         <w:t xml:space="preserve"> на символ </w:t>
       </w:r>
@@ -1015,8 +1015,8 @@
       <w:r>
         <w:rPr>
           <w:rFonts w:ascii="Times New Roman" w:hAnsi="Times New Roman" w:cs="Times New Roman"/>
-          <w:sz w:val="24"/>
-          <w:szCs w:val="24"/>
+          <w:sz w:val="28"/>
+          <w:szCs w:val="28"/>
         </w:rPr>
         <w:t>дерела</w:t>
       </w:r>
@@ -1029,8 +1029,8 @@
         <w:rPr>
           <w:rFonts w:ascii="Times New Roman" w:hAnsi="Times New Roman" w:cs="Times New Roman"/>
           <w:b/>
-          <w:sz w:val="24"/>
-          <w:szCs w:val="24"/>
+          <w:sz w:val="28"/>
+          <w:szCs w:val="28"/>
           <w:lang w:val="uk-UA"/>
         </w:rPr>
       </w:pPr>
@@ -1042,8 +1042,8 @@
         <w:rPr>
           <w:rFonts w:ascii="Times New Roman" w:hAnsi="Times New Roman" w:cs="Times New Roman"/>
           <w:b/>
-          <w:sz w:val="24"/>
-          <w:szCs w:val="24"/>
+          <w:sz w:val="28"/>
+          <w:szCs w:val="28"/>
           <w:lang w:val="uk-UA"/>
         </w:rPr>
       </w:pPr>
@@ -1051,8 +1051,8 @@
         <w:rPr>
           <w:rFonts w:ascii="Times New Roman" w:hAnsi="Times New Roman" w:cs="Times New Roman"/>
           <w:b/>
-          <w:sz w:val="24"/>
-          <w:szCs w:val="24"/>
+          <w:sz w:val="28"/>
+          <w:szCs w:val="28"/>
         </w:rPr>
         <w:t xml:space="preserve">Постановка </w:t>
       </w:r>
@@ -1061,8 +1061,8 @@
         <w:rPr>
           <w:rFonts w:ascii="Times New Roman" w:hAnsi="Times New Roman" w:cs="Times New Roman"/>
           <w:b/>
-          <w:sz w:val="24"/>
-          <w:szCs w:val="24"/>
+          <w:sz w:val="28"/>
+          <w:szCs w:val="28"/>
         </w:rPr>
         <w:t>задачi</w:t>
       </w:r>
@@ -1074,16 +1074,16 @@
         <w:ind w:left="357"/>
         <w:rPr>
           <w:rFonts w:ascii="Times New Roman" w:hAnsi="Times New Roman" w:cs="Times New Roman"/>
-          <w:sz w:val="24"/>
-          <w:szCs w:val="24"/>
-          <w:lang w:val="uk-UA"/>
-        </w:rPr>
-      </w:pPr>
-      <w:r>
-        <w:rPr>
-          <w:rFonts w:ascii="Times New Roman" w:hAnsi="Times New Roman" w:cs="Times New Roman"/>
-          <w:sz w:val="24"/>
-          <w:szCs w:val="24"/>
+          <w:sz w:val="28"/>
+          <w:szCs w:val="28"/>
+          <w:lang w:val="uk-UA"/>
+        </w:rPr>
+      </w:pPr>
+      <w:r>
+        <w:rPr>
+          <w:rFonts w:ascii="Times New Roman" w:hAnsi="Times New Roman" w:cs="Times New Roman"/>
+          <w:sz w:val="28"/>
+          <w:szCs w:val="28"/>
         </w:rPr>
         <w:t xml:space="preserve"> 1. </w:t>
       </w:r>
@@ -1091,8 +1091,8 @@
       <w:r>
         <w:rPr>
           <w:rFonts w:ascii="Times New Roman" w:hAnsi="Times New Roman" w:cs="Times New Roman"/>
-          <w:sz w:val="24"/>
-          <w:szCs w:val="24"/>
+          <w:sz w:val="28"/>
+          <w:szCs w:val="28"/>
         </w:rPr>
         <w:t>Написати</w:t>
       </w:r>
@@ -1100,17 +1100,17 @@
       <w:r>
         <w:rPr>
           <w:rFonts w:ascii="Times New Roman" w:hAnsi="Times New Roman" w:cs="Times New Roman"/>
-          <w:sz w:val="24"/>
-          <w:szCs w:val="24"/>
-        </w:rPr>
-        <w:t xml:space="preserve"> </w:t>
-      </w:r>
-      <w:proofErr w:type="spellStart"/>
-      <w:r>
-        <w:rPr>
-          <w:rFonts w:ascii="Times New Roman" w:hAnsi="Times New Roman" w:cs="Times New Roman"/>
-          <w:sz w:val="24"/>
-          <w:szCs w:val="24"/>
+          <w:sz w:val="28"/>
+          <w:szCs w:val="28"/>
+        </w:rPr>
+        <w:t xml:space="preserve"> </w:t>
+      </w:r>
+      <w:proofErr w:type="spellStart"/>
+      <w:r>
+        <w:rPr>
+          <w:rFonts w:ascii="Times New Roman" w:hAnsi="Times New Roman" w:cs="Times New Roman"/>
+          <w:sz w:val="28"/>
+          <w:szCs w:val="28"/>
         </w:rPr>
         <w:t>програми</w:t>
       </w:r>
@@ -1118,8 +1118,8 @@
       <w:r>
         <w:rPr>
           <w:rFonts w:ascii="Times New Roman" w:hAnsi="Times New Roman" w:cs="Times New Roman"/>
-          <w:sz w:val="24"/>
-          <w:szCs w:val="24"/>
+          <w:sz w:val="28"/>
+          <w:szCs w:val="28"/>
         </w:rPr>
         <w:t xml:space="preserve"> для </w:t>
       </w:r>
@@ -1127,8 +1127,8 @@
       <w:r>
         <w:rPr>
           <w:rFonts w:ascii="Times New Roman" w:hAnsi="Times New Roman" w:cs="Times New Roman"/>
-          <w:sz w:val="24"/>
-          <w:szCs w:val="24"/>
+          <w:sz w:val="28"/>
+          <w:szCs w:val="28"/>
         </w:rPr>
         <w:t>пiдрахунку</w:t>
       </w:r>
@@ -1136,8 +1136,8 @@
       <w:r>
         <w:rPr>
           <w:rFonts w:ascii="Times New Roman" w:hAnsi="Times New Roman" w:cs="Times New Roman"/>
-          <w:sz w:val="24"/>
-          <w:szCs w:val="24"/>
+          <w:sz w:val="28"/>
+          <w:szCs w:val="28"/>
         </w:rPr>
         <w:t xml:space="preserve"> частот букв i частот </w:t>
       </w:r>
@@ -1145,8 +1145,8 @@
       <w:r>
         <w:rPr>
           <w:rFonts w:ascii="Times New Roman" w:hAnsi="Times New Roman" w:cs="Times New Roman"/>
-          <w:sz w:val="24"/>
-          <w:szCs w:val="24"/>
+          <w:sz w:val="28"/>
+          <w:szCs w:val="28"/>
         </w:rPr>
         <w:t>бiграм</w:t>
       </w:r>
@@ -1154,8 +1154,8 @@
       <w:r>
         <w:rPr>
           <w:rFonts w:ascii="Times New Roman" w:hAnsi="Times New Roman" w:cs="Times New Roman"/>
-          <w:sz w:val="24"/>
-          <w:szCs w:val="24"/>
+          <w:sz w:val="28"/>
+          <w:szCs w:val="28"/>
         </w:rPr>
         <w:t xml:space="preserve"> в </w:t>
       </w:r>
@@ -1163,8 +1163,8 @@
       <w:r>
         <w:rPr>
           <w:rFonts w:ascii="Times New Roman" w:hAnsi="Times New Roman" w:cs="Times New Roman"/>
-          <w:sz w:val="24"/>
-          <w:szCs w:val="24"/>
+          <w:sz w:val="28"/>
+          <w:szCs w:val="28"/>
         </w:rPr>
         <w:t>текстi</w:t>
       </w:r>
@@ -1172,8 +1172,8 @@
       <w:r>
         <w:rPr>
           <w:rFonts w:ascii="Times New Roman" w:hAnsi="Times New Roman" w:cs="Times New Roman"/>
-          <w:sz w:val="24"/>
-          <w:szCs w:val="24"/>
+          <w:sz w:val="28"/>
+          <w:szCs w:val="28"/>
         </w:rPr>
         <w:t xml:space="preserve">, а </w:t>
       </w:r>
@@ -1181,8 +1181,8 @@
       <w:r>
         <w:rPr>
           <w:rFonts w:ascii="Times New Roman" w:hAnsi="Times New Roman" w:cs="Times New Roman"/>
-          <w:sz w:val="24"/>
-          <w:szCs w:val="24"/>
+          <w:sz w:val="28"/>
+          <w:szCs w:val="28"/>
         </w:rPr>
         <w:t>також</w:t>
       </w:r>
@@ -1190,17 +1190,17 @@
       <w:r>
         <w:rPr>
           <w:rFonts w:ascii="Times New Roman" w:hAnsi="Times New Roman" w:cs="Times New Roman"/>
-          <w:sz w:val="24"/>
-          <w:szCs w:val="24"/>
-        </w:rPr>
-        <w:t xml:space="preserve"> </w:t>
-      </w:r>
-      <w:proofErr w:type="spellStart"/>
-      <w:r>
-        <w:rPr>
-          <w:rFonts w:ascii="Times New Roman" w:hAnsi="Times New Roman" w:cs="Times New Roman"/>
-          <w:sz w:val="24"/>
-          <w:szCs w:val="24"/>
+          <w:sz w:val="28"/>
+          <w:szCs w:val="28"/>
+        </w:rPr>
+        <w:t xml:space="preserve"> </w:t>
+      </w:r>
+      <w:proofErr w:type="spellStart"/>
+      <w:r>
+        <w:rPr>
+          <w:rFonts w:ascii="Times New Roman" w:hAnsi="Times New Roman" w:cs="Times New Roman"/>
+          <w:sz w:val="28"/>
+          <w:szCs w:val="28"/>
         </w:rPr>
         <w:t>пiдрахунку</w:t>
       </w:r>
@@ -1208,8 +1208,8 @@
       <w:r>
         <w:rPr>
           <w:rFonts w:ascii="Times New Roman" w:hAnsi="Times New Roman" w:cs="Times New Roman"/>
-          <w:sz w:val="24"/>
-          <w:szCs w:val="24"/>
+          <w:sz w:val="28"/>
+          <w:szCs w:val="28"/>
         </w:rPr>
         <w:t xml:space="preserve"> H1 та H2 за </w:t>
       </w:r>
@@ -1217,8 +1217,8 @@
       <w:r>
         <w:rPr>
           <w:rFonts w:ascii="Times New Roman" w:hAnsi="Times New Roman" w:cs="Times New Roman"/>
-          <w:sz w:val="24"/>
-          <w:szCs w:val="24"/>
+          <w:sz w:val="28"/>
+          <w:szCs w:val="28"/>
         </w:rPr>
         <w:t>безпосереднiм</w:t>
       </w:r>
@@ -1226,17 +1226,17 @@
       <w:r>
         <w:rPr>
           <w:rFonts w:ascii="Times New Roman" w:hAnsi="Times New Roman" w:cs="Times New Roman"/>
-          <w:sz w:val="24"/>
-          <w:szCs w:val="24"/>
-        </w:rPr>
-        <w:t xml:space="preserve"> </w:t>
-      </w:r>
-      <w:proofErr w:type="spellStart"/>
-      <w:r>
-        <w:rPr>
-          <w:rFonts w:ascii="Times New Roman" w:hAnsi="Times New Roman" w:cs="Times New Roman"/>
-          <w:sz w:val="24"/>
-          <w:szCs w:val="24"/>
+          <w:sz w:val="28"/>
+          <w:szCs w:val="28"/>
+        </w:rPr>
+        <w:t xml:space="preserve"> </w:t>
+      </w:r>
+      <w:proofErr w:type="spellStart"/>
+      <w:r>
+        <w:rPr>
+          <w:rFonts w:ascii="Times New Roman" w:hAnsi="Times New Roman" w:cs="Times New Roman"/>
+          <w:sz w:val="28"/>
+          <w:szCs w:val="28"/>
         </w:rPr>
         <w:t>означенням</w:t>
       </w:r>
@@ -1244,8 +1244,8 @@
       <w:r>
         <w:rPr>
           <w:rFonts w:ascii="Times New Roman" w:hAnsi="Times New Roman" w:cs="Times New Roman"/>
-          <w:sz w:val="24"/>
-          <w:szCs w:val="24"/>
+          <w:sz w:val="28"/>
+          <w:szCs w:val="28"/>
         </w:rPr>
         <w:t xml:space="preserve">. </w:t>
       </w:r>
@@ -1253,8 +1253,8 @@
       <w:r>
         <w:rPr>
           <w:rFonts w:ascii="Times New Roman" w:hAnsi="Times New Roman" w:cs="Times New Roman"/>
-          <w:sz w:val="24"/>
-          <w:szCs w:val="24"/>
+          <w:sz w:val="28"/>
+          <w:szCs w:val="28"/>
         </w:rPr>
         <w:t>Пiдрахувати</w:t>
       </w:r>
@@ -1262,17 +1262,17 @@
       <w:r>
         <w:rPr>
           <w:rFonts w:ascii="Times New Roman" w:hAnsi="Times New Roman" w:cs="Times New Roman"/>
-          <w:sz w:val="24"/>
-          <w:szCs w:val="24"/>
-        </w:rPr>
-        <w:t xml:space="preserve"> </w:t>
-      </w:r>
-      <w:proofErr w:type="spellStart"/>
-      <w:r>
-        <w:rPr>
-          <w:rFonts w:ascii="Times New Roman" w:hAnsi="Times New Roman" w:cs="Times New Roman"/>
-          <w:sz w:val="24"/>
-          <w:szCs w:val="24"/>
+          <w:sz w:val="28"/>
+          <w:szCs w:val="28"/>
+        </w:rPr>
+        <w:t xml:space="preserve"> </w:t>
+      </w:r>
+      <w:proofErr w:type="spellStart"/>
+      <w:r>
+        <w:rPr>
+          <w:rFonts w:ascii="Times New Roman" w:hAnsi="Times New Roman" w:cs="Times New Roman"/>
+          <w:sz w:val="28"/>
+          <w:szCs w:val="28"/>
         </w:rPr>
         <w:t>частоти</w:t>
       </w:r>
@@ -1280,8 +1280,8 @@
       <w:r>
         <w:rPr>
           <w:rFonts w:ascii="Times New Roman" w:hAnsi="Times New Roman" w:cs="Times New Roman"/>
-          <w:sz w:val="24"/>
-          <w:szCs w:val="24"/>
+          <w:sz w:val="28"/>
+          <w:szCs w:val="28"/>
         </w:rPr>
         <w:t xml:space="preserve"> букв та </w:t>
       </w:r>
@@ -1289,8 +1289,8 @@
       <w:r>
         <w:rPr>
           <w:rFonts w:ascii="Times New Roman" w:hAnsi="Times New Roman" w:cs="Times New Roman"/>
-          <w:sz w:val="24"/>
-          <w:szCs w:val="24"/>
+          <w:sz w:val="28"/>
+          <w:szCs w:val="28"/>
         </w:rPr>
         <w:t>бiграм</w:t>
       </w:r>
@@ -1298,8 +1298,8 @@
       <w:r>
         <w:rPr>
           <w:rFonts w:ascii="Times New Roman" w:hAnsi="Times New Roman" w:cs="Times New Roman"/>
-          <w:sz w:val="24"/>
-          <w:szCs w:val="24"/>
+          <w:sz w:val="28"/>
+          <w:szCs w:val="28"/>
         </w:rPr>
         <w:t xml:space="preserve">, а </w:t>
       </w:r>
@@ -1307,8 +1307,8 @@
       <w:r>
         <w:rPr>
           <w:rFonts w:ascii="Times New Roman" w:hAnsi="Times New Roman" w:cs="Times New Roman"/>
-          <w:sz w:val="24"/>
-          <w:szCs w:val="24"/>
+          <w:sz w:val="28"/>
+          <w:szCs w:val="28"/>
         </w:rPr>
         <w:t>також</w:t>
       </w:r>
@@ -1316,17 +1316,17 @@
       <w:r>
         <w:rPr>
           <w:rFonts w:ascii="Times New Roman" w:hAnsi="Times New Roman" w:cs="Times New Roman"/>
-          <w:sz w:val="24"/>
-          <w:szCs w:val="24"/>
-        </w:rPr>
-        <w:t xml:space="preserve"> </w:t>
-      </w:r>
-      <w:proofErr w:type="spellStart"/>
-      <w:r>
-        <w:rPr>
-          <w:rFonts w:ascii="Times New Roman" w:hAnsi="Times New Roman" w:cs="Times New Roman"/>
-          <w:sz w:val="24"/>
-          <w:szCs w:val="24"/>
+          <w:sz w:val="28"/>
+          <w:szCs w:val="28"/>
+        </w:rPr>
+        <w:t xml:space="preserve"> </w:t>
+      </w:r>
+      <w:proofErr w:type="spellStart"/>
+      <w:r>
+        <w:rPr>
+          <w:rFonts w:ascii="Times New Roman" w:hAnsi="Times New Roman" w:cs="Times New Roman"/>
+          <w:sz w:val="28"/>
+          <w:szCs w:val="28"/>
         </w:rPr>
         <w:t>значення</w:t>
       </w:r>
@@ -1334,8 +1334,8 @@
       <w:r>
         <w:rPr>
           <w:rFonts w:ascii="Times New Roman" w:hAnsi="Times New Roman" w:cs="Times New Roman"/>
-          <w:sz w:val="24"/>
-          <w:szCs w:val="24"/>
+          <w:sz w:val="28"/>
+          <w:szCs w:val="28"/>
         </w:rPr>
         <w:t xml:space="preserve"> H1 та H2 на </w:t>
       </w:r>
@@ -1343,8 +1343,8 @@
       <w:r>
         <w:rPr>
           <w:rFonts w:ascii="Times New Roman" w:hAnsi="Times New Roman" w:cs="Times New Roman"/>
-          <w:sz w:val="24"/>
-          <w:szCs w:val="24"/>
+          <w:sz w:val="28"/>
+          <w:szCs w:val="28"/>
         </w:rPr>
         <w:t>довiльно</w:t>
       </w:r>
@@ -1352,17 +1352,17 @@
       <w:r>
         <w:rPr>
           <w:rFonts w:ascii="Times New Roman" w:hAnsi="Times New Roman" w:cs="Times New Roman"/>
-          <w:sz w:val="24"/>
-          <w:szCs w:val="24"/>
-        </w:rPr>
-        <w:t xml:space="preserve"> </w:t>
-      </w:r>
-      <w:proofErr w:type="spellStart"/>
-      <w:r>
-        <w:rPr>
-          <w:rFonts w:ascii="Times New Roman" w:hAnsi="Times New Roman" w:cs="Times New Roman"/>
-          <w:sz w:val="24"/>
-          <w:szCs w:val="24"/>
+          <w:sz w:val="28"/>
+          <w:szCs w:val="28"/>
+        </w:rPr>
+        <w:t xml:space="preserve"> </w:t>
+      </w:r>
+      <w:proofErr w:type="spellStart"/>
+      <w:r>
+        <w:rPr>
+          <w:rFonts w:ascii="Times New Roman" w:hAnsi="Times New Roman" w:cs="Times New Roman"/>
+          <w:sz w:val="28"/>
+          <w:szCs w:val="28"/>
         </w:rPr>
         <w:t>обраному</w:t>
       </w:r>
@@ -1370,17 +1370,17 @@
       <w:r>
         <w:rPr>
           <w:rFonts w:ascii="Times New Roman" w:hAnsi="Times New Roman" w:cs="Times New Roman"/>
-          <w:sz w:val="24"/>
-          <w:szCs w:val="24"/>
-        </w:rPr>
-        <w:t xml:space="preserve"> </w:t>
-      </w:r>
-      <w:proofErr w:type="spellStart"/>
-      <w:r>
-        <w:rPr>
-          <w:rFonts w:ascii="Times New Roman" w:hAnsi="Times New Roman" w:cs="Times New Roman"/>
-          <w:sz w:val="24"/>
-          <w:szCs w:val="24"/>
+          <w:sz w:val="28"/>
+          <w:szCs w:val="28"/>
+        </w:rPr>
+        <w:t xml:space="preserve"> </w:t>
+      </w:r>
+      <w:proofErr w:type="spellStart"/>
+      <w:r>
+        <w:rPr>
+          <w:rFonts w:ascii="Times New Roman" w:hAnsi="Times New Roman" w:cs="Times New Roman"/>
+          <w:sz w:val="28"/>
+          <w:szCs w:val="28"/>
         </w:rPr>
         <w:t>текстi</w:t>
       </w:r>
@@ -1388,17 +1388,17 @@
       <w:r>
         <w:rPr>
           <w:rFonts w:ascii="Times New Roman" w:hAnsi="Times New Roman" w:cs="Times New Roman"/>
-          <w:sz w:val="24"/>
-          <w:szCs w:val="24"/>
-        </w:rPr>
-        <w:t xml:space="preserve"> </w:t>
-      </w:r>
-      <w:proofErr w:type="spellStart"/>
-      <w:r>
-        <w:rPr>
-          <w:rFonts w:ascii="Times New Roman" w:hAnsi="Times New Roman" w:cs="Times New Roman"/>
-          <w:sz w:val="24"/>
-          <w:szCs w:val="24"/>
+          <w:sz w:val="28"/>
+          <w:szCs w:val="28"/>
+        </w:rPr>
+        <w:t xml:space="preserve"> </w:t>
+      </w:r>
+      <w:proofErr w:type="spellStart"/>
+      <w:r>
+        <w:rPr>
+          <w:rFonts w:ascii="Times New Roman" w:hAnsi="Times New Roman" w:cs="Times New Roman"/>
+          <w:sz w:val="28"/>
+          <w:szCs w:val="28"/>
         </w:rPr>
         <w:t>росiйською</w:t>
       </w:r>
@@ -1406,17 +1406,17 @@
       <w:r>
         <w:rPr>
           <w:rFonts w:ascii="Times New Roman" w:hAnsi="Times New Roman" w:cs="Times New Roman"/>
-          <w:sz w:val="24"/>
-          <w:szCs w:val="24"/>
-        </w:rPr>
-        <w:t xml:space="preserve"> </w:t>
-      </w:r>
-      <w:proofErr w:type="spellStart"/>
-      <w:r>
-        <w:rPr>
-          <w:rFonts w:ascii="Times New Roman" w:hAnsi="Times New Roman" w:cs="Times New Roman"/>
-          <w:sz w:val="24"/>
-          <w:szCs w:val="24"/>
+          <w:sz w:val="28"/>
+          <w:szCs w:val="28"/>
+        </w:rPr>
+        <w:t xml:space="preserve"> </w:t>
+      </w:r>
+      <w:proofErr w:type="spellStart"/>
+      <w:r>
+        <w:rPr>
+          <w:rFonts w:ascii="Times New Roman" w:hAnsi="Times New Roman" w:cs="Times New Roman"/>
+          <w:sz w:val="28"/>
+          <w:szCs w:val="28"/>
         </w:rPr>
         <w:t>мовою</w:t>
       </w:r>
@@ -1424,17 +1424,17 @@
       <w:r>
         <w:rPr>
           <w:rFonts w:ascii="Times New Roman" w:hAnsi="Times New Roman" w:cs="Times New Roman"/>
-          <w:sz w:val="24"/>
-          <w:szCs w:val="24"/>
-        </w:rPr>
-        <w:t xml:space="preserve"> </w:t>
-      </w:r>
-      <w:proofErr w:type="spellStart"/>
-      <w:r>
-        <w:rPr>
-          <w:rFonts w:ascii="Times New Roman" w:hAnsi="Times New Roman" w:cs="Times New Roman"/>
-          <w:sz w:val="24"/>
-          <w:szCs w:val="24"/>
+          <w:sz w:val="28"/>
+          <w:szCs w:val="28"/>
+        </w:rPr>
+        <w:t xml:space="preserve"> </w:t>
+      </w:r>
+      <w:proofErr w:type="spellStart"/>
+      <w:r>
+        <w:rPr>
+          <w:rFonts w:ascii="Times New Roman" w:hAnsi="Times New Roman" w:cs="Times New Roman"/>
+          <w:sz w:val="28"/>
+          <w:szCs w:val="28"/>
         </w:rPr>
         <w:t>достатньої</w:t>
       </w:r>
@@ -1442,17 +1442,17 @@
       <w:r>
         <w:rPr>
           <w:rFonts w:ascii="Times New Roman" w:hAnsi="Times New Roman" w:cs="Times New Roman"/>
-          <w:sz w:val="24"/>
-          <w:szCs w:val="24"/>
-        </w:rPr>
-        <w:t xml:space="preserve"> </w:t>
-      </w:r>
-      <w:proofErr w:type="spellStart"/>
-      <w:r>
-        <w:rPr>
-          <w:rFonts w:ascii="Times New Roman" w:hAnsi="Times New Roman" w:cs="Times New Roman"/>
-          <w:sz w:val="24"/>
-          <w:szCs w:val="24"/>
+          <w:sz w:val="28"/>
+          <w:szCs w:val="28"/>
+        </w:rPr>
+        <w:t xml:space="preserve"> </w:t>
+      </w:r>
+      <w:proofErr w:type="spellStart"/>
+      <w:r>
+        <w:rPr>
+          <w:rFonts w:ascii="Times New Roman" w:hAnsi="Times New Roman" w:cs="Times New Roman"/>
+          <w:sz w:val="28"/>
+          <w:szCs w:val="28"/>
         </w:rPr>
         <w:t>довжини</w:t>
       </w:r>
@@ -1460,8 +1460,8 @@
       <w:r>
         <w:rPr>
           <w:rFonts w:ascii="Times New Roman" w:hAnsi="Times New Roman" w:cs="Times New Roman"/>
-          <w:sz w:val="24"/>
-          <w:szCs w:val="24"/>
+          <w:sz w:val="28"/>
+          <w:szCs w:val="28"/>
         </w:rPr>
         <w:t xml:space="preserve"> (</w:t>
       </w:r>
@@ -1469,8 +1469,8 @@
       <w:r>
         <w:rPr>
           <w:rFonts w:ascii="Times New Roman" w:hAnsi="Times New Roman" w:cs="Times New Roman"/>
-          <w:sz w:val="24"/>
-          <w:szCs w:val="24"/>
+          <w:sz w:val="28"/>
+          <w:szCs w:val="28"/>
         </w:rPr>
         <w:t>щонайменше</w:t>
       </w:r>
@@ -1478,8 +1478,8 @@
       <w:r>
         <w:rPr>
           <w:rFonts w:ascii="Times New Roman" w:hAnsi="Times New Roman" w:cs="Times New Roman"/>
-          <w:sz w:val="24"/>
-          <w:szCs w:val="24"/>
+          <w:sz w:val="28"/>
+          <w:szCs w:val="28"/>
         </w:rPr>
         <w:t xml:space="preserve"> 1Мб), де </w:t>
       </w:r>
@@ -1487,8 +1487,8 @@
       <w:r>
         <w:rPr>
           <w:rFonts w:ascii="Times New Roman" w:hAnsi="Times New Roman" w:cs="Times New Roman"/>
-          <w:sz w:val="24"/>
-          <w:szCs w:val="24"/>
+          <w:sz w:val="28"/>
+          <w:szCs w:val="28"/>
         </w:rPr>
         <w:t>iмовiрностi</w:t>
       </w:r>
@@ -1496,17 +1496,17 @@
       <w:r>
         <w:rPr>
           <w:rFonts w:ascii="Times New Roman" w:hAnsi="Times New Roman" w:cs="Times New Roman"/>
-          <w:sz w:val="24"/>
-          <w:szCs w:val="24"/>
-        </w:rPr>
-        <w:t xml:space="preserve"> </w:t>
-      </w:r>
-      <w:proofErr w:type="spellStart"/>
-      <w:r>
-        <w:rPr>
-          <w:rFonts w:ascii="Times New Roman" w:hAnsi="Times New Roman" w:cs="Times New Roman"/>
-          <w:sz w:val="24"/>
-          <w:szCs w:val="24"/>
+          <w:sz w:val="28"/>
+          <w:szCs w:val="28"/>
+        </w:rPr>
+        <w:t xml:space="preserve"> </w:t>
+      </w:r>
+      <w:proofErr w:type="spellStart"/>
+      <w:r>
+        <w:rPr>
+          <w:rFonts w:ascii="Times New Roman" w:hAnsi="Times New Roman" w:cs="Times New Roman"/>
+          <w:sz w:val="28"/>
+          <w:szCs w:val="28"/>
         </w:rPr>
         <w:t>замiнити</w:t>
       </w:r>
@@ -1514,17 +1514,17 @@
       <w:r>
         <w:rPr>
           <w:rFonts w:ascii="Times New Roman" w:hAnsi="Times New Roman" w:cs="Times New Roman"/>
-          <w:sz w:val="24"/>
-          <w:szCs w:val="24"/>
-        </w:rPr>
-        <w:t xml:space="preserve"> </w:t>
-      </w:r>
-      <w:proofErr w:type="spellStart"/>
-      <w:r>
-        <w:rPr>
-          <w:rFonts w:ascii="Times New Roman" w:hAnsi="Times New Roman" w:cs="Times New Roman"/>
-          <w:sz w:val="24"/>
-          <w:szCs w:val="24"/>
+          <w:sz w:val="28"/>
+          <w:szCs w:val="28"/>
+        </w:rPr>
+        <w:t xml:space="preserve"> </w:t>
+      </w:r>
+      <w:proofErr w:type="spellStart"/>
+      <w:r>
+        <w:rPr>
+          <w:rFonts w:ascii="Times New Roman" w:hAnsi="Times New Roman" w:cs="Times New Roman"/>
+          <w:sz w:val="28"/>
+          <w:szCs w:val="28"/>
         </w:rPr>
         <w:t>вiдповiдними</w:t>
       </w:r>
@@ -1532,8 +1532,8 @@
       <w:r>
         <w:rPr>
           <w:rFonts w:ascii="Times New Roman" w:hAnsi="Times New Roman" w:cs="Times New Roman"/>
-          <w:sz w:val="24"/>
-          <w:szCs w:val="24"/>
+          <w:sz w:val="28"/>
+          <w:szCs w:val="28"/>
         </w:rPr>
         <w:t xml:space="preserve"> частотами. </w:t>
       </w:r>
@@ -1541,8 +1541,8 @@
       <w:r>
         <w:rPr>
           <w:rFonts w:ascii="Times New Roman" w:hAnsi="Times New Roman" w:cs="Times New Roman"/>
-          <w:sz w:val="24"/>
-          <w:szCs w:val="24"/>
+          <w:sz w:val="28"/>
+          <w:szCs w:val="28"/>
         </w:rPr>
         <w:t>Також</w:t>
       </w:r>
@@ -1550,17 +1550,17 @@
       <w:r>
         <w:rPr>
           <w:rFonts w:ascii="Times New Roman" w:hAnsi="Times New Roman" w:cs="Times New Roman"/>
-          <w:sz w:val="24"/>
-          <w:szCs w:val="24"/>
-        </w:rPr>
-        <w:t xml:space="preserve"> </w:t>
-      </w:r>
-      <w:proofErr w:type="spellStart"/>
-      <w:r>
-        <w:rPr>
-          <w:rFonts w:ascii="Times New Roman" w:hAnsi="Times New Roman" w:cs="Times New Roman"/>
-          <w:sz w:val="24"/>
-          <w:szCs w:val="24"/>
+          <w:sz w:val="28"/>
+          <w:szCs w:val="28"/>
+        </w:rPr>
+        <w:t xml:space="preserve"> </w:t>
+      </w:r>
+      <w:proofErr w:type="spellStart"/>
+      <w:r>
+        <w:rPr>
+          <w:rFonts w:ascii="Times New Roman" w:hAnsi="Times New Roman" w:cs="Times New Roman"/>
+          <w:sz w:val="28"/>
+          <w:szCs w:val="28"/>
         </w:rPr>
         <w:t>одержати</w:t>
       </w:r>
@@ -1568,17 +1568,17 @@
       <w:r>
         <w:rPr>
           <w:rFonts w:ascii="Times New Roman" w:hAnsi="Times New Roman" w:cs="Times New Roman"/>
-          <w:sz w:val="24"/>
-          <w:szCs w:val="24"/>
-        </w:rPr>
-        <w:t xml:space="preserve"> </w:t>
-      </w:r>
-      <w:proofErr w:type="spellStart"/>
-      <w:r>
-        <w:rPr>
-          <w:rFonts w:ascii="Times New Roman" w:hAnsi="Times New Roman" w:cs="Times New Roman"/>
-          <w:sz w:val="24"/>
-          <w:szCs w:val="24"/>
+          <w:sz w:val="28"/>
+          <w:szCs w:val="28"/>
+        </w:rPr>
+        <w:t xml:space="preserve"> </w:t>
+      </w:r>
+      <w:proofErr w:type="spellStart"/>
+      <w:r>
+        <w:rPr>
+          <w:rFonts w:ascii="Times New Roman" w:hAnsi="Times New Roman" w:cs="Times New Roman"/>
+          <w:sz w:val="28"/>
+          <w:szCs w:val="28"/>
         </w:rPr>
         <w:t>значення</w:t>
       </w:r>
@@ -1586,8 +1586,8 @@
       <w:r>
         <w:rPr>
           <w:rFonts w:ascii="Times New Roman" w:hAnsi="Times New Roman" w:cs="Times New Roman"/>
-          <w:sz w:val="24"/>
-          <w:szCs w:val="24"/>
+          <w:sz w:val="28"/>
+          <w:szCs w:val="28"/>
         </w:rPr>
         <w:t xml:space="preserve"> H1 та H2 на тому ж </w:t>
       </w:r>
@@ -1595,8 +1595,8 @@
       <w:r>
         <w:rPr>
           <w:rFonts w:ascii="Times New Roman" w:hAnsi="Times New Roman" w:cs="Times New Roman"/>
-          <w:sz w:val="24"/>
-          <w:szCs w:val="24"/>
+          <w:sz w:val="28"/>
+          <w:szCs w:val="28"/>
         </w:rPr>
         <w:t>текстi</w:t>
       </w:r>
@@ -1604,8 +1604,8 @@
       <w:r>
         <w:rPr>
           <w:rFonts w:ascii="Times New Roman" w:hAnsi="Times New Roman" w:cs="Times New Roman"/>
-          <w:sz w:val="24"/>
-          <w:szCs w:val="24"/>
+          <w:sz w:val="28"/>
+          <w:szCs w:val="28"/>
         </w:rPr>
         <w:t xml:space="preserve">, в </w:t>
       </w:r>
@@ -1613,8 +1613,8 @@
       <w:r>
         <w:rPr>
           <w:rFonts w:ascii="Times New Roman" w:hAnsi="Times New Roman" w:cs="Times New Roman"/>
-          <w:sz w:val="24"/>
-          <w:szCs w:val="24"/>
+          <w:sz w:val="28"/>
+          <w:szCs w:val="28"/>
         </w:rPr>
         <w:t>якому</w:t>
       </w:r>
@@ -1622,17 +1622,17 @@
       <w:r>
         <w:rPr>
           <w:rFonts w:ascii="Times New Roman" w:hAnsi="Times New Roman" w:cs="Times New Roman"/>
-          <w:sz w:val="24"/>
-          <w:szCs w:val="24"/>
-        </w:rPr>
-        <w:t xml:space="preserve"> </w:t>
-      </w:r>
-      <w:proofErr w:type="spellStart"/>
-      <w:r>
-        <w:rPr>
-          <w:rFonts w:ascii="Times New Roman" w:hAnsi="Times New Roman" w:cs="Times New Roman"/>
-          <w:sz w:val="24"/>
-          <w:szCs w:val="24"/>
+          <w:sz w:val="28"/>
+          <w:szCs w:val="28"/>
+        </w:rPr>
+        <w:t xml:space="preserve"> </w:t>
+      </w:r>
+      <w:proofErr w:type="spellStart"/>
+      <w:r>
+        <w:rPr>
+          <w:rFonts w:ascii="Times New Roman" w:hAnsi="Times New Roman" w:cs="Times New Roman"/>
+          <w:sz w:val="28"/>
+          <w:szCs w:val="28"/>
         </w:rPr>
         <w:t>вилучено</w:t>
       </w:r>
@@ -1640,17 +1640,17 @@
       <w:r>
         <w:rPr>
           <w:rFonts w:ascii="Times New Roman" w:hAnsi="Times New Roman" w:cs="Times New Roman"/>
-          <w:sz w:val="24"/>
-          <w:szCs w:val="24"/>
-        </w:rPr>
-        <w:t xml:space="preserve"> </w:t>
-      </w:r>
-      <w:proofErr w:type="spellStart"/>
-      <w:r>
-        <w:rPr>
-          <w:rFonts w:ascii="Times New Roman" w:hAnsi="Times New Roman" w:cs="Times New Roman"/>
-          <w:sz w:val="24"/>
-          <w:szCs w:val="24"/>
+          <w:sz w:val="28"/>
+          <w:szCs w:val="28"/>
+        </w:rPr>
+        <w:t xml:space="preserve"> </w:t>
+      </w:r>
+      <w:proofErr w:type="spellStart"/>
+      <w:r>
+        <w:rPr>
+          <w:rFonts w:ascii="Times New Roman" w:hAnsi="Times New Roman" w:cs="Times New Roman"/>
+          <w:sz w:val="28"/>
+          <w:szCs w:val="28"/>
         </w:rPr>
         <w:t>всi</w:t>
       </w:r>
@@ -1658,17 +1658,17 @@
       <w:r>
         <w:rPr>
           <w:rFonts w:ascii="Times New Roman" w:hAnsi="Times New Roman" w:cs="Times New Roman"/>
-          <w:sz w:val="24"/>
-          <w:szCs w:val="24"/>
-        </w:rPr>
-        <w:t xml:space="preserve"> </w:t>
-      </w:r>
-      <w:proofErr w:type="spellStart"/>
-      <w:r>
-        <w:rPr>
-          <w:rFonts w:ascii="Times New Roman" w:hAnsi="Times New Roman" w:cs="Times New Roman"/>
-          <w:sz w:val="24"/>
-          <w:szCs w:val="24"/>
+          <w:sz w:val="28"/>
+          <w:szCs w:val="28"/>
+        </w:rPr>
+        <w:t xml:space="preserve"> </w:t>
+      </w:r>
+      <w:proofErr w:type="spellStart"/>
+      <w:r>
+        <w:rPr>
+          <w:rFonts w:ascii="Times New Roman" w:hAnsi="Times New Roman" w:cs="Times New Roman"/>
+          <w:sz w:val="28"/>
+          <w:szCs w:val="28"/>
         </w:rPr>
         <w:t>пробiли</w:t>
       </w:r>
@@ -1676,8 +1676,8 @@
       <w:r>
         <w:rPr>
           <w:rFonts w:ascii="Times New Roman" w:hAnsi="Times New Roman" w:cs="Times New Roman"/>
-          <w:sz w:val="24"/>
-          <w:szCs w:val="24"/>
+          <w:sz w:val="28"/>
+          <w:szCs w:val="28"/>
         </w:rPr>
         <w:t>.</w:t>
       </w:r>
@@ -1688,16 +1688,16 @@
         <w:ind w:left="357"/>
         <w:rPr>
           <w:rFonts w:ascii="Times New Roman" w:hAnsi="Times New Roman" w:cs="Times New Roman"/>
-          <w:sz w:val="24"/>
-          <w:szCs w:val="24"/>
-          <w:lang w:val="uk-UA"/>
-        </w:rPr>
-      </w:pPr>
-      <w:r>
-        <w:rPr>
-          <w:rFonts w:ascii="Times New Roman" w:hAnsi="Times New Roman" w:cs="Times New Roman"/>
-          <w:sz w:val="24"/>
-          <w:szCs w:val="24"/>
+          <w:sz w:val="28"/>
+          <w:szCs w:val="28"/>
+          <w:lang w:val="uk-UA"/>
+        </w:rPr>
+      </w:pPr>
+      <w:r>
+        <w:rPr>
+          <w:rFonts w:ascii="Times New Roman" w:hAnsi="Times New Roman" w:cs="Times New Roman"/>
+          <w:sz w:val="28"/>
+          <w:szCs w:val="28"/>
         </w:rPr>
         <w:t xml:space="preserve"> 2. За </w:t>
       </w:r>
@@ -1705,8 +1705,8 @@
       <w:r>
         <w:rPr>
           <w:rFonts w:ascii="Times New Roman" w:hAnsi="Times New Roman" w:cs="Times New Roman"/>
-          <w:sz w:val="24"/>
-          <w:szCs w:val="24"/>
+          <w:sz w:val="28"/>
+          <w:szCs w:val="28"/>
         </w:rPr>
         <w:t>допомогою</w:t>
       </w:r>
@@ -1714,17 +1714,17 @@
       <w:r>
         <w:rPr>
           <w:rFonts w:ascii="Times New Roman" w:hAnsi="Times New Roman" w:cs="Times New Roman"/>
-          <w:sz w:val="24"/>
-          <w:szCs w:val="24"/>
-        </w:rPr>
-        <w:t xml:space="preserve"> </w:t>
-      </w:r>
-      <w:proofErr w:type="spellStart"/>
-      <w:r>
-        <w:rPr>
-          <w:rFonts w:ascii="Times New Roman" w:hAnsi="Times New Roman" w:cs="Times New Roman"/>
-          <w:sz w:val="24"/>
-          <w:szCs w:val="24"/>
+          <w:sz w:val="28"/>
+          <w:szCs w:val="28"/>
+        </w:rPr>
+        <w:t xml:space="preserve"> </w:t>
+      </w:r>
+      <w:proofErr w:type="spellStart"/>
+      <w:r>
+        <w:rPr>
+          <w:rFonts w:ascii="Times New Roman" w:hAnsi="Times New Roman" w:cs="Times New Roman"/>
+          <w:sz w:val="28"/>
+          <w:szCs w:val="28"/>
         </w:rPr>
         <w:t>програми</w:t>
       </w:r>
@@ -1732,17 +1732,17 @@
       <w:r>
         <w:rPr>
           <w:rFonts w:ascii="Times New Roman" w:hAnsi="Times New Roman" w:cs="Times New Roman"/>
-          <w:sz w:val="24"/>
-          <w:szCs w:val="24"/>
-        </w:rPr>
-        <w:t xml:space="preserve"> </w:t>
-      </w:r>
-      <w:proofErr w:type="spellStart"/>
-      <w:r>
-        <w:rPr>
-          <w:rFonts w:ascii="Times New Roman" w:hAnsi="Times New Roman" w:cs="Times New Roman"/>
-          <w:sz w:val="24"/>
-          <w:szCs w:val="24"/>
+          <w:sz w:val="28"/>
+          <w:szCs w:val="28"/>
+        </w:rPr>
+        <w:t xml:space="preserve"> </w:t>
+      </w:r>
+      <w:proofErr w:type="spellStart"/>
+      <w:r>
+        <w:rPr>
+          <w:rFonts w:ascii="Times New Roman" w:hAnsi="Times New Roman" w:cs="Times New Roman"/>
+          <w:sz w:val="28"/>
+          <w:szCs w:val="28"/>
         </w:rPr>
         <w:t>CoolPinkProgram</w:t>
       </w:r>
@@ -1750,17 +1750,17 @@
       <w:r>
         <w:rPr>
           <w:rFonts w:ascii="Times New Roman" w:hAnsi="Times New Roman" w:cs="Times New Roman"/>
-          <w:sz w:val="24"/>
-          <w:szCs w:val="24"/>
-        </w:rPr>
-        <w:t xml:space="preserve"> </w:t>
-      </w:r>
-      <w:proofErr w:type="spellStart"/>
-      <w:r>
-        <w:rPr>
-          <w:rFonts w:ascii="Times New Roman" w:hAnsi="Times New Roman" w:cs="Times New Roman"/>
-          <w:sz w:val="24"/>
-          <w:szCs w:val="24"/>
+          <w:sz w:val="28"/>
+          <w:szCs w:val="28"/>
+        </w:rPr>
+        <w:t xml:space="preserve"> </w:t>
+      </w:r>
+      <w:proofErr w:type="spellStart"/>
+      <w:r>
+        <w:rPr>
+          <w:rFonts w:ascii="Times New Roman" w:hAnsi="Times New Roman" w:cs="Times New Roman"/>
+          <w:sz w:val="28"/>
+          <w:szCs w:val="28"/>
         </w:rPr>
         <w:t>оцiнити</w:t>
       </w:r>
@@ -1768,17 +1768,17 @@
       <w:r>
         <w:rPr>
           <w:rFonts w:ascii="Times New Roman" w:hAnsi="Times New Roman" w:cs="Times New Roman"/>
-          <w:sz w:val="24"/>
-          <w:szCs w:val="24"/>
-        </w:rPr>
-        <w:t xml:space="preserve"> </w:t>
-      </w:r>
-      <w:proofErr w:type="spellStart"/>
-      <w:r>
-        <w:rPr>
-          <w:rFonts w:ascii="Times New Roman" w:hAnsi="Times New Roman" w:cs="Times New Roman"/>
-          <w:sz w:val="24"/>
-          <w:szCs w:val="24"/>
+          <w:sz w:val="28"/>
+          <w:szCs w:val="28"/>
+        </w:rPr>
+        <w:t xml:space="preserve"> </w:t>
+      </w:r>
+      <w:proofErr w:type="spellStart"/>
+      <w:r>
+        <w:rPr>
+          <w:rFonts w:ascii="Times New Roman" w:hAnsi="Times New Roman" w:cs="Times New Roman"/>
+          <w:sz w:val="28"/>
+          <w:szCs w:val="28"/>
         </w:rPr>
         <w:t>значення</w:t>
       </w:r>
@@ -1786,16 +1786,16 @@
       <w:r>
         <w:rPr>
           <w:rFonts w:ascii="Times New Roman" w:hAnsi="Times New Roman" w:cs="Times New Roman"/>
-          <w:sz w:val="24"/>
-          <w:szCs w:val="24"/>
+          <w:sz w:val="28"/>
+          <w:szCs w:val="28"/>
         </w:rPr>
         <w:t xml:space="preserve"> H</w:t>
       </w:r>
       <w:r>
         <w:rPr>
           <w:rFonts w:ascii="Times New Roman" w:hAnsi="Times New Roman" w:cs="Times New Roman"/>
-          <w:sz w:val="24"/>
-          <w:szCs w:val="24"/>
+          <w:sz w:val="28"/>
+          <w:szCs w:val="28"/>
           <w:vertAlign w:val="subscript"/>
         </w:rPr>
         <w:t>(10)</w:t>
@@ -1803,16 +1803,16 @@
       <w:r>
         <w:rPr>
           <w:rFonts w:ascii="Times New Roman" w:hAnsi="Times New Roman" w:cs="Times New Roman"/>
-          <w:sz w:val="24"/>
-          <w:szCs w:val="24"/>
+          <w:sz w:val="28"/>
+          <w:szCs w:val="28"/>
         </w:rPr>
         <w:t>, H</w:t>
       </w:r>
       <w:r>
         <w:rPr>
           <w:rFonts w:ascii="Times New Roman" w:hAnsi="Times New Roman" w:cs="Times New Roman"/>
-          <w:sz w:val="24"/>
-          <w:szCs w:val="24"/>
+          <w:sz w:val="28"/>
+          <w:szCs w:val="28"/>
           <w:vertAlign w:val="subscript"/>
         </w:rPr>
         <w:t>(20)</w:t>
@@ -1820,16 +1820,16 @@
       <w:r>
         <w:rPr>
           <w:rFonts w:ascii="Times New Roman" w:hAnsi="Times New Roman" w:cs="Times New Roman"/>
-          <w:sz w:val="24"/>
-          <w:szCs w:val="24"/>
+          <w:sz w:val="28"/>
+          <w:szCs w:val="28"/>
         </w:rPr>
         <w:t>, H</w:t>
       </w:r>
       <w:r>
         <w:rPr>
           <w:rFonts w:ascii="Times New Roman" w:hAnsi="Times New Roman" w:cs="Times New Roman"/>
-          <w:sz w:val="24"/>
-          <w:szCs w:val="24"/>
+          <w:sz w:val="28"/>
+          <w:szCs w:val="28"/>
           <w:vertAlign w:val="subscript"/>
         </w:rPr>
         <w:t>(30</w:t>
@@ -1838,8 +1838,8 @@
       <w:r>
         <w:rPr>
           <w:rFonts w:ascii="Times New Roman" w:hAnsi="Times New Roman" w:cs="Times New Roman"/>
-          <w:sz w:val="24"/>
-          <w:szCs w:val="24"/>
+          <w:sz w:val="28"/>
+          <w:szCs w:val="28"/>
           <w:vertAlign w:val="subscript"/>
         </w:rPr>
         <w:t xml:space="preserve">) </w:t>
@@ -1847,8 +1847,8 @@
       <w:r>
         <w:rPr>
           <w:rFonts w:ascii="Times New Roman" w:hAnsi="Times New Roman" w:cs="Times New Roman"/>
-          <w:sz w:val="24"/>
-          <w:szCs w:val="24"/>
+          <w:sz w:val="28"/>
+          <w:szCs w:val="28"/>
         </w:rPr>
         <w:t>.</w:t>
       </w:r>
@@ -1856,8 +1856,8 @@
       <w:r>
         <w:rPr>
           <w:rFonts w:ascii="Times New Roman" w:hAnsi="Times New Roman" w:cs="Times New Roman"/>
-          <w:sz w:val="24"/>
-          <w:szCs w:val="24"/>
+          <w:sz w:val="28"/>
+          <w:szCs w:val="28"/>
         </w:rPr>
         <w:t xml:space="preserve"> </w:t>
       </w:r>
@@ -1868,15 +1868,15 @@
         <w:ind w:left="357"/>
         <w:rPr>
           <w:rFonts w:ascii="Times New Roman" w:hAnsi="Times New Roman" w:cs="Times New Roman"/>
-          <w:sz w:val="24"/>
-          <w:szCs w:val="24"/>
-        </w:rPr>
-      </w:pPr>
-      <w:r>
-        <w:rPr>
-          <w:rFonts w:ascii="Times New Roman" w:hAnsi="Times New Roman" w:cs="Times New Roman"/>
-          <w:sz w:val="24"/>
-          <w:szCs w:val="24"/>
+          <w:sz w:val="28"/>
+          <w:szCs w:val="28"/>
+        </w:rPr>
+      </w:pPr>
+      <w:r>
+        <w:rPr>
+          <w:rFonts w:ascii="Times New Roman" w:hAnsi="Times New Roman" w:cs="Times New Roman"/>
+          <w:sz w:val="28"/>
+          <w:szCs w:val="28"/>
         </w:rPr>
         <w:t xml:space="preserve">3. </w:t>
       </w:r>
@@ -1884,8 +1884,8 @@
       <w:r>
         <w:rPr>
           <w:rFonts w:ascii="Times New Roman" w:hAnsi="Times New Roman" w:cs="Times New Roman"/>
-          <w:sz w:val="24"/>
-          <w:szCs w:val="24"/>
+          <w:sz w:val="28"/>
+          <w:szCs w:val="28"/>
         </w:rPr>
         <w:t>Використовуючи</w:t>
       </w:r>
@@ -1893,17 +1893,17 @@
       <w:r>
         <w:rPr>
           <w:rFonts w:ascii="Times New Roman" w:hAnsi="Times New Roman" w:cs="Times New Roman"/>
-          <w:sz w:val="24"/>
-          <w:szCs w:val="24"/>
-        </w:rPr>
-        <w:t xml:space="preserve"> </w:t>
-      </w:r>
-      <w:proofErr w:type="spellStart"/>
-      <w:r>
-        <w:rPr>
-          <w:rFonts w:ascii="Times New Roman" w:hAnsi="Times New Roman" w:cs="Times New Roman"/>
-          <w:sz w:val="24"/>
-          <w:szCs w:val="24"/>
+          <w:sz w:val="28"/>
+          <w:szCs w:val="28"/>
+        </w:rPr>
+        <w:t xml:space="preserve"> </w:t>
+      </w:r>
+      <w:proofErr w:type="spellStart"/>
+      <w:r>
+        <w:rPr>
+          <w:rFonts w:ascii="Times New Roman" w:hAnsi="Times New Roman" w:cs="Times New Roman"/>
+          <w:sz w:val="28"/>
+          <w:szCs w:val="28"/>
         </w:rPr>
         <w:t>отриманi</w:t>
       </w:r>
@@ -1911,17 +1911,17 @@
       <w:r>
         <w:rPr>
           <w:rFonts w:ascii="Times New Roman" w:hAnsi="Times New Roman" w:cs="Times New Roman"/>
-          <w:sz w:val="24"/>
-          <w:szCs w:val="24"/>
-        </w:rPr>
-        <w:t xml:space="preserve"> </w:t>
-      </w:r>
-      <w:proofErr w:type="spellStart"/>
-      <w:r>
-        <w:rPr>
-          <w:rFonts w:ascii="Times New Roman" w:hAnsi="Times New Roman" w:cs="Times New Roman"/>
-          <w:sz w:val="24"/>
-          <w:szCs w:val="24"/>
+          <w:sz w:val="28"/>
+          <w:szCs w:val="28"/>
+        </w:rPr>
+        <w:t xml:space="preserve"> </w:t>
+      </w:r>
+      <w:proofErr w:type="spellStart"/>
+      <w:r>
+        <w:rPr>
+          <w:rFonts w:ascii="Times New Roman" w:hAnsi="Times New Roman" w:cs="Times New Roman"/>
+          <w:sz w:val="28"/>
+          <w:szCs w:val="28"/>
         </w:rPr>
         <w:t>значення</w:t>
       </w:r>
@@ -1929,17 +1929,17 @@
       <w:r>
         <w:rPr>
           <w:rFonts w:ascii="Times New Roman" w:hAnsi="Times New Roman" w:cs="Times New Roman"/>
-          <w:sz w:val="24"/>
-          <w:szCs w:val="24"/>
-        </w:rPr>
-        <w:t xml:space="preserve"> </w:t>
-      </w:r>
-      <w:proofErr w:type="spellStart"/>
-      <w:r>
-        <w:rPr>
-          <w:rFonts w:ascii="Times New Roman" w:hAnsi="Times New Roman" w:cs="Times New Roman"/>
-          <w:sz w:val="24"/>
-          <w:szCs w:val="24"/>
+          <w:sz w:val="28"/>
+          <w:szCs w:val="28"/>
+        </w:rPr>
+        <w:t xml:space="preserve"> </w:t>
+      </w:r>
+      <w:proofErr w:type="spellStart"/>
+      <w:r>
+        <w:rPr>
+          <w:rFonts w:ascii="Times New Roman" w:hAnsi="Times New Roman" w:cs="Times New Roman"/>
+          <w:sz w:val="28"/>
+          <w:szCs w:val="28"/>
         </w:rPr>
         <w:t>ентропiї</w:t>
       </w:r>
@@ -1947,8 +1947,8 @@
       <w:r>
         <w:rPr>
           <w:rFonts w:ascii="Times New Roman" w:hAnsi="Times New Roman" w:cs="Times New Roman"/>
-          <w:sz w:val="24"/>
-          <w:szCs w:val="24"/>
+          <w:sz w:val="28"/>
+          <w:szCs w:val="28"/>
         </w:rPr>
         <w:t xml:space="preserve">, </w:t>
       </w:r>
@@ -1956,8 +1956,8 @@
       <w:r>
         <w:rPr>
           <w:rFonts w:ascii="Times New Roman" w:hAnsi="Times New Roman" w:cs="Times New Roman"/>
-          <w:sz w:val="24"/>
-          <w:szCs w:val="24"/>
+          <w:sz w:val="28"/>
+          <w:szCs w:val="28"/>
         </w:rPr>
         <w:t>оцiнити</w:t>
       </w:r>
@@ -1965,17 +1965,17 @@
       <w:r>
         <w:rPr>
           <w:rFonts w:ascii="Times New Roman" w:hAnsi="Times New Roman" w:cs="Times New Roman"/>
-          <w:sz w:val="24"/>
-          <w:szCs w:val="24"/>
-        </w:rPr>
-        <w:t xml:space="preserve"> </w:t>
-      </w:r>
-      <w:proofErr w:type="spellStart"/>
-      <w:r>
-        <w:rPr>
-          <w:rFonts w:ascii="Times New Roman" w:hAnsi="Times New Roman" w:cs="Times New Roman"/>
-          <w:sz w:val="24"/>
-          <w:szCs w:val="24"/>
+          <w:sz w:val="28"/>
+          <w:szCs w:val="28"/>
+        </w:rPr>
+        <w:t xml:space="preserve"> </w:t>
+      </w:r>
+      <w:proofErr w:type="spellStart"/>
+      <w:r>
+        <w:rPr>
+          <w:rFonts w:ascii="Times New Roman" w:hAnsi="Times New Roman" w:cs="Times New Roman"/>
+          <w:sz w:val="28"/>
+          <w:szCs w:val="28"/>
         </w:rPr>
         <w:t>надлишковiсть</w:t>
       </w:r>
@@ -1983,17 +1983,17 @@
       <w:r>
         <w:rPr>
           <w:rFonts w:ascii="Times New Roman" w:hAnsi="Times New Roman" w:cs="Times New Roman"/>
-          <w:sz w:val="24"/>
-          <w:szCs w:val="24"/>
-        </w:rPr>
-        <w:t xml:space="preserve"> </w:t>
-      </w:r>
-      <w:proofErr w:type="spellStart"/>
-      <w:r>
-        <w:rPr>
-          <w:rFonts w:ascii="Times New Roman" w:hAnsi="Times New Roman" w:cs="Times New Roman"/>
-          <w:sz w:val="24"/>
-          <w:szCs w:val="24"/>
+          <w:sz w:val="28"/>
+          <w:szCs w:val="28"/>
+        </w:rPr>
+        <w:t xml:space="preserve"> </w:t>
+      </w:r>
+      <w:proofErr w:type="spellStart"/>
+      <w:r>
+        <w:rPr>
+          <w:rFonts w:ascii="Times New Roman" w:hAnsi="Times New Roman" w:cs="Times New Roman"/>
+          <w:sz w:val="28"/>
+          <w:szCs w:val="28"/>
         </w:rPr>
         <w:t>росiйської</w:t>
       </w:r>
@@ -2001,17 +2001,17 @@
       <w:r>
         <w:rPr>
           <w:rFonts w:ascii="Times New Roman" w:hAnsi="Times New Roman" w:cs="Times New Roman"/>
-          <w:sz w:val="24"/>
-          <w:szCs w:val="24"/>
-        </w:rPr>
-        <w:t xml:space="preserve"> </w:t>
-      </w:r>
-      <w:proofErr w:type="spellStart"/>
-      <w:r>
-        <w:rPr>
-          <w:rFonts w:ascii="Times New Roman" w:hAnsi="Times New Roman" w:cs="Times New Roman"/>
-          <w:sz w:val="24"/>
-          <w:szCs w:val="24"/>
+          <w:sz w:val="28"/>
+          <w:szCs w:val="28"/>
+        </w:rPr>
+        <w:t xml:space="preserve"> </w:t>
+      </w:r>
+      <w:proofErr w:type="spellStart"/>
+      <w:r>
+        <w:rPr>
+          <w:rFonts w:ascii="Times New Roman" w:hAnsi="Times New Roman" w:cs="Times New Roman"/>
+          <w:sz w:val="28"/>
+          <w:szCs w:val="28"/>
         </w:rPr>
         <w:t>мови</w:t>
       </w:r>
@@ -2019,8 +2019,8 @@
       <w:r>
         <w:rPr>
           <w:rFonts w:ascii="Times New Roman" w:hAnsi="Times New Roman" w:cs="Times New Roman"/>
-          <w:sz w:val="24"/>
-          <w:szCs w:val="24"/>
+          <w:sz w:val="28"/>
+          <w:szCs w:val="28"/>
         </w:rPr>
         <w:t xml:space="preserve"> в </w:t>
       </w:r>
@@ -2028,8 +2028,8 @@
       <w:r>
         <w:rPr>
           <w:rFonts w:ascii="Times New Roman" w:hAnsi="Times New Roman" w:cs="Times New Roman"/>
-          <w:sz w:val="24"/>
-          <w:szCs w:val="24"/>
+          <w:sz w:val="28"/>
+          <w:szCs w:val="28"/>
         </w:rPr>
         <w:t>рiзних</w:t>
       </w:r>
@@ -2037,8 +2037,8 @@
       <w:r>
         <w:rPr>
           <w:rFonts w:ascii="Times New Roman" w:hAnsi="Times New Roman" w:cs="Times New Roman"/>
-          <w:sz w:val="24"/>
-          <w:szCs w:val="24"/>
+          <w:sz w:val="28"/>
+          <w:szCs w:val="28"/>
         </w:rPr>
         <w:t xml:space="preserve"> моделях </w:t>
       </w:r>
@@ -2046,8 +2046,8 @@
       <w:r>
         <w:rPr>
           <w:rFonts w:ascii="Times New Roman" w:hAnsi="Times New Roman" w:cs="Times New Roman"/>
-          <w:sz w:val="24"/>
-          <w:szCs w:val="24"/>
+          <w:sz w:val="28"/>
+          <w:szCs w:val="28"/>
         </w:rPr>
         <w:t>джерела</w:t>
       </w:r>
@@ -2055,8 +2055,8 @@
       <w:r>
         <w:rPr>
           <w:rFonts w:ascii="Times New Roman" w:hAnsi="Times New Roman" w:cs="Times New Roman"/>
-          <w:sz w:val="24"/>
-          <w:szCs w:val="24"/>
+          <w:sz w:val="28"/>
+          <w:szCs w:val="28"/>
         </w:rPr>
         <w:t>.</w:t>
       </w:r>
@@ -2067,8 +2067,8 @@
         <w:ind w:left="357"/>
         <w:rPr>
           <w:rFonts w:ascii="Times New Roman" w:hAnsi="Times New Roman" w:cs="Times New Roman"/>
-          <w:sz w:val="24"/>
-          <w:szCs w:val="24"/>
+          <w:sz w:val="28"/>
+          <w:szCs w:val="28"/>
           <w:lang w:val="uk-UA"/>
         </w:rPr>
       </w:pPr>
@@ -2080,16 +2080,16 @@
         <w:rPr>
           <w:rFonts w:ascii="Times New Roman" w:hAnsi="Times New Roman" w:cs="Times New Roman"/>
           <w:b/>
-          <w:sz w:val="24"/>
-          <w:szCs w:val="24"/>
+          <w:sz w:val="28"/>
+          <w:szCs w:val="28"/>
         </w:rPr>
       </w:pPr>
       <w:r>
         <w:rPr>
           <w:rFonts w:ascii="Times New Roman" w:hAnsi="Times New Roman" w:cs="Times New Roman"/>
           <w:b/>
-          <w:sz w:val="24"/>
-          <w:szCs w:val="24"/>
+          <w:sz w:val="28"/>
+          <w:szCs w:val="28"/>
           <w:lang w:val="uk-UA"/>
         </w:rPr>
         <w:t>Хід роботи</w:t>
@@ -2102,24 +2102,24 @@
         <w:rPr>
           <w:rFonts w:ascii="Times New Roman" w:hAnsi="Times New Roman" w:cs="Times New Roman"/>
           <w:b/>
-          <w:sz w:val="24"/>
-          <w:szCs w:val="24"/>
-          <w:lang w:val="uk-UA"/>
-        </w:rPr>
-      </w:pPr>
-      <w:r>
-        <w:rPr>
-          <w:rFonts w:ascii="Times New Roman" w:hAnsi="Times New Roman" w:cs="Times New Roman"/>
-          <w:sz w:val="24"/>
-          <w:szCs w:val="24"/>
+          <w:sz w:val="28"/>
+          <w:szCs w:val="28"/>
+          <w:lang w:val="uk-UA"/>
+        </w:rPr>
+      </w:pPr>
+      <w:r>
+        <w:rPr>
+          <w:rFonts w:ascii="Times New Roman" w:hAnsi="Times New Roman" w:cs="Times New Roman"/>
+          <w:sz w:val="28"/>
+          <w:szCs w:val="28"/>
         </w:rPr>
         <w:t>П</w:t>
       </w:r>
       <w:r>
         <w:rPr>
           <w:rFonts w:ascii="Times New Roman" w:hAnsi="Times New Roman" w:cs="Times New Roman"/>
-          <w:sz w:val="24"/>
-          <w:szCs w:val="24"/>
+          <w:sz w:val="28"/>
+          <w:szCs w:val="28"/>
           <w:lang w:val="uk-UA"/>
         </w:rPr>
         <w:t xml:space="preserve">ід час виконання лабораторної роботи особливих проблем не </w:t>
@@ -2128,8 +2128,8 @@
       <w:r>
         <w:rPr>
           <w:rFonts w:ascii="Times New Roman" w:hAnsi="Times New Roman" w:cs="Times New Roman"/>
-          <w:sz w:val="24"/>
-          <w:szCs w:val="24"/>
+          <w:sz w:val="28"/>
+          <w:szCs w:val="28"/>
           <w:lang w:val="uk-UA"/>
         </w:rPr>
         <w:t>виникло</w:t>
@@ -2138,8 +2138,8 @@
       <w:r>
         <w:rPr>
           <w:rFonts w:ascii="Times New Roman" w:hAnsi="Times New Roman" w:cs="Times New Roman"/>
-          <w:sz w:val="24"/>
-          <w:szCs w:val="24"/>
+          <w:sz w:val="28"/>
+          <w:szCs w:val="28"/>
           <w:lang w:val="uk-UA"/>
         </w:rPr>
         <w:t xml:space="preserve">. Єдиними труднощами були ознайомлення з модулями для роботи з файлами (що не було чимось важким саме по собі), уникання повторених поспіль пробілів та підрахунок </w:t>
@@ -2148,8 +2148,8 @@
       <w:r>
         <w:rPr>
           <w:rFonts w:ascii="Times New Roman" w:hAnsi="Times New Roman" w:cs="Times New Roman"/>
-          <w:sz w:val="24"/>
-          <w:szCs w:val="24"/>
+          <w:sz w:val="28"/>
+          <w:szCs w:val="28"/>
           <w:lang w:val="uk-UA"/>
         </w:rPr>
         <w:t>біграмм</w:t>
@@ -2158,8 +2158,8 @@
       <w:r>
         <w:rPr>
           <w:rFonts w:ascii="Times New Roman" w:hAnsi="Times New Roman" w:cs="Times New Roman"/>
-          <w:sz w:val="24"/>
-          <w:szCs w:val="24"/>
+          <w:sz w:val="28"/>
+          <w:szCs w:val="28"/>
           <w:lang w:val="uk-UA"/>
         </w:rPr>
         <w:t xml:space="preserve"> що не перетинаються</w:t>
@@ -2171,8 +2171,8 @@
         <w:ind w:left="357"/>
         <w:rPr>
           <w:rFonts w:ascii="Times New Roman" w:hAnsi="Times New Roman" w:cs="Times New Roman"/>
-          <w:sz w:val="24"/>
-          <w:szCs w:val="24"/>
+          <w:sz w:val="28"/>
+          <w:szCs w:val="28"/>
         </w:rPr>
       </w:pPr>
     </w:p>
@@ -2182,106 +2182,29 @@
         <w:ind w:left="357"/>
         <w:rPr>
           <w:rFonts w:ascii="Times New Roman" w:hAnsi="Times New Roman" w:cs="Times New Roman"/>
-          <w:sz w:val="24"/>
-          <w:szCs w:val="24"/>
-        </w:rPr>
-      </w:pPr>
-    </w:p>
-    <w:p>
-      <w:pPr>
-        <w:spacing w:after="240" w:line="240" w:lineRule="auto"/>
-        <w:ind w:left="357"/>
-        <w:rPr>
-          <w:rFonts w:ascii="Times New Roman" w:hAnsi="Times New Roman" w:cs="Times New Roman"/>
-          <w:sz w:val="24"/>
-          <w:szCs w:val="24"/>
-        </w:rPr>
-      </w:pPr>
-    </w:p>
-    <w:p>
-      <w:pPr>
-        <w:spacing w:after="240" w:line="240" w:lineRule="auto"/>
-        <w:ind w:left="357"/>
-        <w:rPr>
-          <w:rFonts w:ascii="Times New Roman" w:hAnsi="Times New Roman" w:cs="Times New Roman"/>
-          <w:sz w:val="24"/>
-          <w:szCs w:val="24"/>
-        </w:rPr>
-      </w:pPr>
-    </w:p>
-    <w:p>
-      <w:pPr>
-        <w:spacing w:after="240" w:line="240" w:lineRule="auto"/>
-        <w:ind w:left="357"/>
-        <w:rPr>
-          <w:rFonts w:ascii="Times New Roman" w:hAnsi="Times New Roman" w:cs="Times New Roman"/>
-          <w:sz w:val="24"/>
-          <w:szCs w:val="24"/>
-        </w:rPr>
-      </w:pPr>
-    </w:p>
-    <w:p>
-      <w:pPr>
-        <w:spacing w:after="240" w:line="240" w:lineRule="auto"/>
-        <w:rPr>
-          <w:rFonts w:ascii="Times New Roman" w:hAnsi="Times New Roman" w:cs="Times New Roman"/>
-          <w:sz w:val="24"/>
-          <w:szCs w:val="24"/>
-          <w:lang w:val="uk-UA"/>
-        </w:rPr>
-      </w:pPr>
-    </w:p>
-    <w:p>
-      <w:pPr>
-        <w:spacing w:after="240" w:line="240" w:lineRule="auto"/>
-        <w:rPr>
-          <w:rFonts w:ascii="Times New Roman" w:hAnsi="Times New Roman" w:cs="Times New Roman"/>
-          <w:sz w:val="24"/>
-          <w:szCs w:val="24"/>
-          <w:lang w:val="uk-UA"/>
-        </w:rPr>
-      </w:pPr>
-    </w:p>
-    <w:p>
-      <w:pPr>
-        <w:spacing w:after="240" w:line="240" w:lineRule="auto"/>
-        <w:rPr>
-          <w:rFonts w:ascii="Times New Roman" w:hAnsi="Times New Roman" w:cs="Times New Roman"/>
-          <w:sz w:val="24"/>
-          <w:szCs w:val="24"/>
-          <w:lang w:val="uk-UA"/>
-        </w:rPr>
-      </w:pPr>
-    </w:p>
-    <w:p>
-      <w:pPr>
-        <w:spacing w:after="240" w:line="240" w:lineRule="auto"/>
-        <w:rPr>
-          <w:rFonts w:ascii="Times New Roman" w:hAnsi="Times New Roman" w:cs="Times New Roman"/>
-          <w:sz w:val="24"/>
-          <w:szCs w:val="24"/>
-          <w:lang w:val="uk-UA"/>
-        </w:rPr>
-      </w:pPr>
-    </w:p>
-    <w:p>
-      <w:pPr>
-        <w:spacing w:after="240" w:line="240" w:lineRule="auto"/>
-        <w:rPr>
-          <w:rFonts w:ascii="Times New Roman" w:hAnsi="Times New Roman" w:cs="Times New Roman"/>
-          <w:sz w:val="24"/>
-          <w:szCs w:val="24"/>
-          <w:lang w:val="uk-UA"/>
-        </w:rPr>
-      </w:pPr>
-    </w:p>
-    <w:p>
-      <w:pPr>
-        <w:spacing w:after="240" w:line="240" w:lineRule="auto"/>
-        <w:rPr>
-          <w:rFonts w:ascii="Times New Roman" w:hAnsi="Times New Roman" w:cs="Times New Roman"/>
-          <w:sz w:val="24"/>
-          <w:szCs w:val="24"/>
+          <w:sz w:val="28"/>
+          <w:szCs w:val="28"/>
+        </w:rPr>
+      </w:pPr>
+    </w:p>
+    <w:p>
+      <w:pPr>
+        <w:spacing w:after="240" w:line="240" w:lineRule="auto"/>
+        <w:rPr>
+          <w:rFonts w:ascii="Times New Roman" w:hAnsi="Times New Roman" w:cs="Times New Roman"/>
+          <w:sz w:val="28"/>
+          <w:szCs w:val="28"/>
+          <w:lang w:val="uk-UA"/>
+        </w:rPr>
+      </w:pPr>
+    </w:p>
+    <w:p>
+      <w:pPr>
+        <w:spacing w:after="240" w:line="240" w:lineRule="auto"/>
+        <w:rPr>
+          <w:rFonts w:ascii="Times New Roman" w:hAnsi="Times New Roman" w:cs="Times New Roman"/>
+          <w:sz w:val="28"/>
+          <w:szCs w:val="28"/>
         </w:rPr>
       </w:pPr>
     </w:p>
@@ -2292,8 +2215,8 @@
         <w:rPr>
           <w:rFonts w:ascii="Times New Roman" w:hAnsi="Times New Roman" w:cs="Times New Roman"/>
           <w:b/>
-          <w:sz w:val="24"/>
-          <w:szCs w:val="24"/>
+          <w:sz w:val="28"/>
+          <w:szCs w:val="28"/>
           <w:lang w:val="uk-UA"/>
         </w:rPr>
       </w:pPr>
@@ -2301,8 +2224,8 @@
         <w:rPr>
           <w:rFonts w:ascii="Times New Roman" w:hAnsi="Times New Roman" w:cs="Times New Roman"/>
           <w:b/>
-          <w:sz w:val="24"/>
-          <w:szCs w:val="24"/>
+          <w:sz w:val="28"/>
+          <w:szCs w:val="28"/>
           <w:lang w:val="uk-UA"/>
         </w:rPr>
         <w:lastRenderedPageBreak/>
@@ -2314,8 +2237,8 @@
         <w:spacing w:after="240" w:line="240" w:lineRule="auto"/>
         <w:rPr>
           <w:rFonts w:ascii="Times New Roman" w:hAnsi="Times New Roman" w:cs="Times New Roman"/>
-          <w:sz w:val="24"/>
-          <w:szCs w:val="24"/>
+          <w:sz w:val="28"/>
+          <w:szCs w:val="28"/>
           <w:lang w:val="uk-UA"/>
         </w:rPr>
       </w:pPr>
@@ -2323,8 +2246,8 @@
         <w:rPr>
           <w:rFonts w:ascii="Times New Roman" w:hAnsi="Times New Roman" w:cs="Times New Roman"/>
           <w:b/>
-          <w:sz w:val="24"/>
-          <w:szCs w:val="24"/>
+          <w:sz w:val="28"/>
+          <w:szCs w:val="28"/>
           <w:lang w:val="uk-UA"/>
         </w:rPr>
         <w:t>1.</w:t>
@@ -2333,17 +2256,17 @@
         <w:rPr>
           <w:rFonts w:ascii="Times New Roman" w:hAnsi="Times New Roman" w:cs="Times New Roman"/>
           <w:b/>
-          <w:sz w:val="24"/>
-          <w:szCs w:val="24"/>
-          <w:lang w:val="uk-UA"/>
-        </w:rPr>
-        <w:t xml:space="preserve"> </w:t>
-      </w:r>
-      <w:r>
-        <w:rPr>
-          <w:rFonts w:ascii="Times New Roman" w:hAnsi="Times New Roman" w:cs="Times New Roman"/>
-          <w:sz w:val="24"/>
-          <w:szCs w:val="24"/>
+          <w:sz w:val="28"/>
+          <w:szCs w:val="28"/>
+          <w:lang w:val="uk-UA"/>
+        </w:rPr>
+        <w:t xml:space="preserve"> </w:t>
+      </w:r>
+      <w:r>
+        <w:rPr>
+          <w:rFonts w:ascii="Times New Roman" w:hAnsi="Times New Roman" w:cs="Times New Roman"/>
+          <w:sz w:val="28"/>
+          <w:szCs w:val="28"/>
           <w:lang w:val="uk-UA"/>
         </w:rPr>
         <w:t xml:space="preserve">Код та таблиці </w:t>
@@ -2352,8 +2275,8 @@
       <w:r>
         <w:rPr>
           <w:rFonts w:ascii="Times New Roman" w:hAnsi="Times New Roman" w:cs="Times New Roman"/>
-          <w:sz w:val="24"/>
-          <w:szCs w:val="24"/>
+          <w:sz w:val="28"/>
+          <w:szCs w:val="28"/>
           <w:lang w:val="uk-UA"/>
         </w:rPr>
         <w:t>біграмм</w:t>
@@ -2362,12 +2285,14 @@
       <w:r>
         <w:rPr>
           <w:rFonts w:ascii="Times New Roman" w:hAnsi="Times New Roman" w:cs="Times New Roman"/>
-          <w:sz w:val="24"/>
-          <w:szCs w:val="24"/>
+          <w:sz w:val="28"/>
+          <w:szCs w:val="28"/>
           <w:lang w:val="uk-UA"/>
         </w:rPr>
         <w:t xml:space="preserve"> наведені у додатку до листа та за посиланням</w:t>
       </w:r>
+      <w:bookmarkStart w:id="0" w:name="_GoBack"/>
+      <w:bookmarkEnd w:id="0"/>
     </w:p>
     <w:p>
       <w:pPr>
@@ -2375,8 +2300,8 @@
         <w:ind w:left="357"/>
         <w:rPr>
           <w:rFonts w:ascii="Times New Roman" w:hAnsi="Times New Roman" w:cs="Times New Roman"/>
-          <w:sz w:val="24"/>
-          <w:szCs w:val="24"/>
+          <w:sz w:val="28"/>
+          <w:szCs w:val="28"/>
           <w:lang w:val="uk-UA"/>
         </w:rPr>
       </w:pPr>
@@ -2384,8 +2309,8 @@
         <w:rPr>
           <w:rFonts w:ascii="Times New Roman" w:hAnsi="Times New Roman" w:cs="Times New Roman"/>
           <w:noProof/>
-          <w:sz w:val="24"/>
-          <w:szCs w:val="24"/>
+          <w:sz w:val="28"/>
+          <w:szCs w:val="28"/>
           <w:lang w:val="uk-UA" w:eastAsia="uk-UA"/>
         </w:rPr>
         <w:drawing>
@@ -2443,382 +2368,222 @@
         <w:spacing w:after="240" w:line="240" w:lineRule="auto"/>
         <w:ind w:left="357"/>
         <w:rPr>
-          <w:lang w:val="uk-UA"/>
-        </w:rPr>
-      </w:pPr>
+          <w:rFonts w:ascii="Times New Roman" w:hAnsi="Times New Roman" w:cs="Times New Roman"/>
+          <w:sz w:val="28"/>
+          <w:szCs w:val="28"/>
+          <w:lang w:val="uk-UA"/>
+        </w:rPr>
+      </w:pPr>
+      <w:r>
+        <w:rPr>
+          <w:rFonts w:ascii="Times New Roman" w:hAnsi="Times New Roman" w:cs="Times New Roman"/>
+          <w:sz w:val="28"/>
+          <w:szCs w:val="28"/>
+          <w:lang w:val="uk-UA"/>
+        </w:rPr>
+        <w:t>2.</w:t>
+      </w:r>
+      <w:r>
+        <w:rPr>
+          <w:rFonts w:ascii="Times New Roman" w:hAnsi="Times New Roman" w:cs="Times New Roman"/>
+          <w:sz w:val="28"/>
+          <w:szCs w:val="28"/>
+          <w:lang w:val="uk-UA"/>
+        </w:rPr>
+        <w:t xml:space="preserve"> </w:t>
+      </w:r>
+      <w:r>
+        <w:rPr>
+          <w:rFonts w:ascii="Times New Roman" w:hAnsi="Times New Roman" w:cs="Times New Roman"/>
+          <w:b/>
+          <w:sz w:val="28"/>
+          <w:szCs w:val="28"/>
+          <w:lang w:val="uk-UA"/>
+        </w:rPr>
+        <w:t xml:space="preserve">Результати роботи </w:t>
+      </w:r>
+      <w:proofErr w:type="spellStart"/>
+      <w:r>
+        <w:rPr>
+          <w:rFonts w:ascii="Times New Roman" w:hAnsi="Times New Roman" w:cs="Times New Roman"/>
+          <w:b/>
+          <w:sz w:val="28"/>
+          <w:szCs w:val="28"/>
+          <w:lang w:val="en-US"/>
+        </w:rPr>
+        <w:t>CoolPinkProgram</w:t>
+      </w:r>
+      <w:proofErr w:type="spellEnd"/>
+      <w:r>
+        <w:rPr>
+          <w:rFonts w:ascii="Times New Roman" w:hAnsi="Times New Roman" w:cs="Times New Roman"/>
+          <w:b/>
+          <w:sz w:val="28"/>
+          <w:szCs w:val="28"/>
+          <w:lang w:val="uk-UA"/>
+        </w:rPr>
+        <w:t xml:space="preserve"> </w:t>
+      </w:r>
     </w:p>
     <w:p>
       <w:pPr>
         <w:spacing w:after="240" w:line="240" w:lineRule="auto"/>
         <w:ind w:left="357"/>
         <w:rPr>
+          <w:rFonts w:ascii="Times New Roman" w:hAnsi="Times New Roman" w:cs="Times New Roman"/>
+          <w:sz w:val="28"/>
+          <w:szCs w:val="28"/>
           <w:lang w:val="en-US"/>
         </w:rPr>
       </w:pPr>
+      <w:proofErr w:type="spellStart"/>
+      <w:r>
+        <w:rPr>
+          <w:rFonts w:ascii="Times New Roman" w:hAnsi="Times New Roman" w:cs="Times New Roman"/>
+          <w:sz w:val="28"/>
+          <w:szCs w:val="28"/>
+          <w:lang w:val="uk-UA"/>
+        </w:rPr>
+        <w:t>Оц</w:t>
+      </w:r>
+      <w:r>
+        <w:rPr>
+          <w:rFonts w:ascii="Times New Roman" w:hAnsi="Times New Roman" w:cs="Times New Roman"/>
+          <w:sz w:val="28"/>
+          <w:szCs w:val="28"/>
+          <w:lang w:val="en-US"/>
+        </w:rPr>
+        <w:t>i</w:t>
+      </w:r>
+      <w:r>
+        <w:rPr>
+          <w:rFonts w:ascii="Times New Roman" w:hAnsi="Times New Roman" w:cs="Times New Roman"/>
+          <w:sz w:val="28"/>
+          <w:szCs w:val="28"/>
+          <w:lang w:val="uk-UA"/>
+        </w:rPr>
+        <w:t>нка</w:t>
+      </w:r>
+      <w:proofErr w:type="spellEnd"/>
+      <w:r>
+        <w:rPr>
+          <w:rFonts w:ascii="Times New Roman" w:hAnsi="Times New Roman" w:cs="Times New Roman"/>
+          <w:sz w:val="28"/>
+          <w:szCs w:val="28"/>
+          <w:lang w:val="uk-UA"/>
+        </w:rPr>
+        <w:t xml:space="preserve"> для </w:t>
+      </w:r>
+      <w:r>
+        <w:rPr>
+          <w:rFonts w:ascii="Times New Roman" w:hAnsi="Times New Roman" w:cs="Times New Roman"/>
+          <w:sz w:val="28"/>
+          <w:szCs w:val="28"/>
+          <w:lang w:val="en-US"/>
+        </w:rPr>
+        <w:t>H</w:t>
+      </w:r>
+      <w:r>
+        <w:rPr>
+          <w:rFonts w:ascii="Times New Roman" w:hAnsi="Times New Roman" w:cs="Times New Roman"/>
+          <w:sz w:val="28"/>
+          <w:szCs w:val="28"/>
+          <w:lang w:val="uk-UA"/>
+        </w:rPr>
+        <w:t xml:space="preserve">(10) : 1.96 &lt; </w:t>
+      </w:r>
+      <w:r>
+        <w:rPr>
+          <w:rFonts w:ascii="Times New Roman" w:hAnsi="Times New Roman" w:cs="Times New Roman"/>
+          <w:sz w:val="28"/>
+          <w:szCs w:val="28"/>
+          <w:lang w:val="en-US"/>
+        </w:rPr>
+        <w:t>H</w:t>
+      </w:r>
+      <w:r>
+        <w:rPr>
+          <w:rFonts w:ascii="Times New Roman" w:hAnsi="Times New Roman" w:cs="Times New Roman"/>
+          <w:sz w:val="28"/>
+          <w:szCs w:val="28"/>
+          <w:vertAlign w:val="subscript"/>
+          <w:lang w:val="uk-UA"/>
+        </w:rPr>
+        <w:t xml:space="preserve">(10) </w:t>
+      </w:r>
+      <w:r>
+        <w:rPr>
+          <w:rFonts w:ascii="Times New Roman" w:hAnsi="Times New Roman" w:cs="Times New Roman"/>
+          <w:sz w:val="28"/>
+          <w:szCs w:val="28"/>
+          <w:lang w:val="uk-UA"/>
+        </w:rPr>
+        <w:t xml:space="preserve">&lt; 2.81 </w:t>
+      </w:r>
+      <w:r>
+        <w:rPr>
+          <w:rFonts w:ascii="Cambria Math" w:hAnsi="Cambria Math" w:cs="Cambria Math"/>
+          <w:sz w:val="28"/>
+          <w:szCs w:val="28"/>
+          <w:lang w:val="uk-UA"/>
+        </w:rPr>
+        <w:t>⇒</w:t>
+      </w:r>
+      <w:r>
+        <w:rPr>
+          <w:rFonts w:ascii="Times New Roman" w:hAnsi="Times New Roman" w:cs="Times New Roman"/>
+          <w:sz w:val="28"/>
+          <w:szCs w:val="28"/>
+          <w:lang w:val="uk-UA"/>
+        </w:rPr>
+        <w:t xml:space="preserve"> </w:t>
+      </w:r>
+      <w:r>
+        <w:rPr>
+          <w:rFonts w:ascii="Times New Roman" w:hAnsi="Times New Roman" w:cs="Times New Roman"/>
+          <w:sz w:val="28"/>
+          <w:szCs w:val="28"/>
+          <w:lang w:val="en-US"/>
+        </w:rPr>
+        <w:t>H</w:t>
+      </w:r>
+      <w:r>
+        <w:rPr>
+          <w:rFonts w:ascii="Times New Roman" w:hAnsi="Times New Roman" w:cs="Times New Roman"/>
+          <w:sz w:val="28"/>
+          <w:szCs w:val="28"/>
+          <w:vertAlign w:val="subscript"/>
+          <w:lang w:val="uk-UA"/>
+        </w:rPr>
+        <w:t>(10)</w:t>
+      </w:r>
+      <w:r>
+        <w:rPr>
+          <w:rFonts w:ascii="Times New Roman" w:hAnsi="Times New Roman" w:cs="Times New Roman"/>
+          <w:sz w:val="28"/>
+          <w:szCs w:val="28"/>
+          <w:lang w:val="uk-UA"/>
+        </w:rPr>
+        <w:t xml:space="preserve"> ≈ 2.387</w:t>
+      </w:r>
     </w:p>
     <w:p>
       <w:pPr>
         <w:spacing w:after="240" w:line="240" w:lineRule="auto"/>
         <w:ind w:left="357"/>
         <w:rPr>
+          <w:rFonts w:ascii="Times New Roman" w:hAnsi="Times New Roman" w:cs="Times New Roman"/>
+          <w:sz w:val="28"/>
+          <w:szCs w:val="28"/>
           <w:lang w:val="en-US"/>
         </w:rPr>
       </w:pPr>
-    </w:p>
-    <w:p>
-      <w:pPr>
-        <w:spacing w:after="240" w:line="240" w:lineRule="auto"/>
-        <w:ind w:left="357"/>
-        <w:rPr>
-          <w:lang w:val="en-US"/>
-        </w:rPr>
-      </w:pPr>
-    </w:p>
-    <w:p>
-      <w:pPr>
-        <w:spacing w:after="240" w:line="240" w:lineRule="auto"/>
-        <w:ind w:left="357"/>
-        <w:rPr>
-          <w:lang w:val="en-US"/>
-        </w:rPr>
-      </w:pPr>
-    </w:p>
-    <w:p>
-      <w:pPr>
-        <w:spacing w:after="240" w:line="240" w:lineRule="auto"/>
-        <w:ind w:left="357"/>
-        <w:rPr>
-          <w:lang w:val="en-US"/>
-        </w:rPr>
-      </w:pPr>
-    </w:p>
-    <w:p>
-      <w:pPr>
-        <w:spacing w:after="240" w:line="240" w:lineRule="auto"/>
-        <w:ind w:left="357"/>
-        <w:rPr>
-          <w:lang w:val="en-US"/>
-        </w:rPr>
-      </w:pPr>
-    </w:p>
-    <w:p>
-      <w:pPr>
-        <w:spacing w:after="240" w:line="240" w:lineRule="auto"/>
-        <w:ind w:left="357"/>
-        <w:rPr>
-          <w:lang w:val="en-US"/>
-        </w:rPr>
-      </w:pPr>
-    </w:p>
-    <w:p>
-      <w:pPr>
-        <w:spacing w:after="240" w:line="240" w:lineRule="auto"/>
-        <w:ind w:left="357"/>
-        <w:rPr>
-          <w:lang w:val="en-US"/>
-        </w:rPr>
-      </w:pPr>
-    </w:p>
-    <w:p>
-      <w:pPr>
-        <w:spacing w:after="240" w:line="240" w:lineRule="auto"/>
-        <w:ind w:left="357"/>
-        <w:rPr>
-          <w:lang w:val="en-US"/>
-        </w:rPr>
-      </w:pPr>
-    </w:p>
-    <w:p>
-      <w:pPr>
-        <w:spacing w:after="240" w:line="240" w:lineRule="auto"/>
-        <w:ind w:left="357"/>
-        <w:rPr>
-          <w:lang w:val="en-US"/>
-        </w:rPr>
-      </w:pPr>
-    </w:p>
-    <w:p>
-      <w:pPr>
-        <w:spacing w:after="240" w:line="240" w:lineRule="auto"/>
-        <w:ind w:left="357"/>
-        <w:rPr>
-          <w:lang w:val="en-US"/>
-        </w:rPr>
-      </w:pPr>
-    </w:p>
-    <w:p>
-      <w:pPr>
-        <w:spacing w:after="240" w:line="240" w:lineRule="auto"/>
-        <w:ind w:left="357"/>
-        <w:rPr>
-          <w:lang w:val="en-US"/>
-        </w:rPr>
-      </w:pPr>
-    </w:p>
-    <w:p>
-      <w:pPr>
-        <w:spacing w:after="240" w:line="240" w:lineRule="auto"/>
-        <w:ind w:left="357"/>
-        <w:rPr>
-          <w:lang w:val="en-US"/>
-        </w:rPr>
-      </w:pPr>
-    </w:p>
-    <w:p>
-      <w:pPr>
-        <w:spacing w:after="240" w:line="240" w:lineRule="auto"/>
-        <w:ind w:left="357"/>
-        <w:rPr>
-          <w:lang w:val="en-US"/>
-        </w:rPr>
-      </w:pPr>
-    </w:p>
-    <w:p>
-      <w:pPr>
-        <w:spacing w:after="240" w:line="240" w:lineRule="auto"/>
-        <w:ind w:left="357"/>
-        <w:rPr>
-          <w:lang w:val="en-US"/>
-        </w:rPr>
-      </w:pPr>
-    </w:p>
-    <w:p>
-      <w:pPr>
-        <w:spacing w:after="240" w:line="240" w:lineRule="auto"/>
-        <w:ind w:left="357"/>
-        <w:rPr>
-          <w:lang w:val="en-US"/>
-        </w:rPr>
-      </w:pPr>
-    </w:p>
-    <w:p>
-      <w:pPr>
-        <w:spacing w:after="240" w:line="240" w:lineRule="auto"/>
-        <w:ind w:left="357"/>
-        <w:rPr>
-          <w:lang w:val="en-US"/>
-        </w:rPr>
-      </w:pPr>
-    </w:p>
-    <w:p>
-      <w:pPr>
-        <w:spacing w:after="240" w:line="240" w:lineRule="auto"/>
-        <w:ind w:left="357"/>
-        <w:rPr>
-          <w:lang w:val="en-US"/>
-        </w:rPr>
-      </w:pPr>
-    </w:p>
-    <w:p>
-      <w:pPr>
-        <w:spacing w:after="240" w:line="240" w:lineRule="auto"/>
-        <w:ind w:left="357"/>
-        <w:rPr>
-          <w:lang w:val="uk-UA"/>
-        </w:rPr>
-      </w:pPr>
-      <w:r>
-        <w:rPr>
-          <w:lang w:val="uk-UA"/>
-        </w:rPr>
-        <w:lastRenderedPageBreak/>
-        <w:t>2.</w:t>
-      </w:r>
-      <w:r>
-        <w:rPr>
-          <w:lang w:val="uk-UA"/>
-        </w:rPr>
-        <w:t xml:space="preserve"> </w:t>
-      </w:r>
-      <w:r>
-        <w:rPr>
-          <w:rFonts w:ascii="Times New Roman" w:hAnsi="Times New Roman" w:cs="Times New Roman"/>
-          <w:b/>
-          <w:sz w:val="24"/>
-          <w:szCs w:val="24"/>
-          <w:lang w:val="uk-UA"/>
-        </w:rPr>
-        <w:t xml:space="preserve">Результати роботи </w:t>
-      </w:r>
-      <w:proofErr w:type="spellStart"/>
-      <w:r>
-        <w:rPr>
-          <w:rFonts w:ascii="Times New Roman" w:hAnsi="Times New Roman" w:cs="Times New Roman"/>
-          <w:b/>
-          <w:sz w:val="24"/>
-          <w:szCs w:val="24"/>
-          <w:lang w:val="en-US"/>
-        </w:rPr>
-        <w:t>CoolPinkProgram</w:t>
-      </w:r>
-      <w:proofErr w:type="spellEnd"/>
-      <w:r>
-        <w:rPr>
-          <w:rFonts w:ascii="Times New Roman" w:hAnsi="Times New Roman" w:cs="Times New Roman"/>
-          <w:b/>
-          <w:sz w:val="24"/>
-          <w:szCs w:val="24"/>
-          <w:lang w:val="uk-UA"/>
-        </w:rPr>
-        <w:t xml:space="preserve"> </w:t>
-      </w:r>
-    </w:p>
-    <w:p>
-      <w:pPr>
-        <w:spacing w:after="240" w:line="240" w:lineRule="auto"/>
-        <w:ind w:left="357"/>
-        <w:rPr>
-          <w:rFonts w:ascii="Times New Roman" w:hAnsi="Times New Roman" w:cs="Times New Roman"/>
-          <w:sz w:val="24"/>
-          <w:szCs w:val="24"/>
-          <w:lang w:val="en-US"/>
-        </w:rPr>
-      </w:pPr>
-      <w:proofErr w:type="spellStart"/>
-      <w:r>
-        <w:rPr>
-          <w:rFonts w:ascii="Times New Roman" w:hAnsi="Times New Roman" w:cs="Times New Roman"/>
-          <w:sz w:val="24"/>
-          <w:szCs w:val="24"/>
-          <w:lang w:val="uk-UA"/>
-        </w:rPr>
-        <w:t>Оц</w:t>
-      </w:r>
-      <w:r>
-        <w:rPr>
-          <w:rFonts w:ascii="Times New Roman" w:hAnsi="Times New Roman" w:cs="Times New Roman"/>
-          <w:sz w:val="24"/>
-          <w:szCs w:val="24"/>
-          <w:lang w:val="en-US"/>
-        </w:rPr>
-        <w:t>i</w:t>
-      </w:r>
-      <w:r>
-        <w:rPr>
-          <w:rFonts w:ascii="Times New Roman" w:hAnsi="Times New Roman" w:cs="Times New Roman"/>
-          <w:sz w:val="24"/>
-          <w:szCs w:val="24"/>
-          <w:lang w:val="uk-UA"/>
-        </w:rPr>
-        <w:t>нка</w:t>
-      </w:r>
-      <w:proofErr w:type="spellEnd"/>
-      <w:r>
-        <w:rPr>
-          <w:rFonts w:ascii="Times New Roman" w:hAnsi="Times New Roman" w:cs="Times New Roman"/>
-          <w:sz w:val="24"/>
-          <w:szCs w:val="24"/>
-          <w:lang w:val="uk-UA"/>
-        </w:rPr>
-        <w:t xml:space="preserve"> для </w:t>
-      </w:r>
-      <w:r>
-        <w:rPr>
-          <w:rFonts w:ascii="Times New Roman" w:hAnsi="Times New Roman" w:cs="Times New Roman"/>
-          <w:sz w:val="24"/>
-          <w:szCs w:val="24"/>
-          <w:lang w:val="en-US"/>
-        </w:rPr>
-        <w:t>H</w:t>
-      </w:r>
-      <w:r>
-        <w:rPr>
-          <w:rFonts w:ascii="Times New Roman" w:hAnsi="Times New Roman" w:cs="Times New Roman"/>
-          <w:sz w:val="24"/>
-          <w:szCs w:val="24"/>
-          <w:lang w:val="uk-UA"/>
-        </w:rPr>
-        <w:t xml:space="preserve">(10) : 1.96 &lt; </w:t>
-      </w:r>
-      <w:r>
-        <w:rPr>
-          <w:rFonts w:ascii="Times New Roman" w:hAnsi="Times New Roman" w:cs="Times New Roman"/>
-          <w:sz w:val="24"/>
-          <w:szCs w:val="24"/>
-          <w:lang w:val="en-US"/>
-        </w:rPr>
-        <w:t>H</w:t>
-      </w:r>
-      <w:r>
-        <w:rPr>
-          <w:rFonts w:ascii="Times New Roman" w:hAnsi="Times New Roman" w:cs="Times New Roman"/>
-          <w:sz w:val="24"/>
-          <w:szCs w:val="24"/>
-          <w:vertAlign w:val="subscript"/>
-          <w:lang w:val="uk-UA"/>
-        </w:rPr>
-        <w:t xml:space="preserve">(10) </w:t>
-      </w:r>
-      <w:r>
-        <w:rPr>
-          <w:rFonts w:ascii="Times New Roman" w:hAnsi="Times New Roman" w:cs="Times New Roman"/>
-          <w:sz w:val="24"/>
-          <w:szCs w:val="24"/>
-          <w:lang w:val="uk-UA"/>
-        </w:rPr>
-        <w:t xml:space="preserve">&lt; 2.81 </w:t>
-      </w:r>
-      <w:r>
-        <w:rPr>
-          <w:rFonts w:ascii="Cambria Math" w:hAnsi="Cambria Math" w:cs="Cambria Math"/>
-          <w:sz w:val="24"/>
-          <w:szCs w:val="24"/>
-          <w:lang w:val="uk-UA"/>
-        </w:rPr>
-        <w:t>⇒</w:t>
-      </w:r>
-      <w:r>
-        <w:rPr>
-          <w:rFonts w:ascii="Times New Roman" w:hAnsi="Times New Roman" w:cs="Times New Roman"/>
-          <w:sz w:val="24"/>
-          <w:szCs w:val="24"/>
-          <w:lang w:val="uk-UA"/>
-        </w:rPr>
-        <w:t xml:space="preserve"> </w:t>
-      </w:r>
-      <w:r>
-        <w:rPr>
-          <w:rFonts w:ascii="Times New Roman" w:hAnsi="Times New Roman" w:cs="Times New Roman"/>
-          <w:sz w:val="24"/>
-          <w:szCs w:val="24"/>
-          <w:lang w:val="en-US"/>
-        </w:rPr>
-        <w:t>H</w:t>
-      </w:r>
-      <w:r>
-        <w:rPr>
-          <w:rFonts w:ascii="Times New Roman" w:hAnsi="Times New Roman" w:cs="Times New Roman"/>
-          <w:sz w:val="24"/>
-          <w:szCs w:val="24"/>
-          <w:vertAlign w:val="subscript"/>
-          <w:lang w:val="uk-UA"/>
-        </w:rPr>
-        <w:t>(10)</w:t>
-      </w:r>
-      <w:r>
-        <w:rPr>
-          <w:rFonts w:ascii="Times New Roman" w:hAnsi="Times New Roman" w:cs="Times New Roman"/>
-          <w:sz w:val="24"/>
-          <w:szCs w:val="24"/>
-          <w:lang w:val="uk-UA"/>
-        </w:rPr>
-        <w:t xml:space="preserve"> ≈ 2.387</w:t>
-      </w:r>
-    </w:p>
-    <w:p>
-      <w:pPr>
-        <w:spacing w:after="240" w:line="240" w:lineRule="auto"/>
-        <w:ind w:left="357"/>
-        <w:rPr>
-          <w:rFonts w:ascii="Times New Roman" w:hAnsi="Times New Roman" w:cs="Times New Roman"/>
-          <w:sz w:val="24"/>
-          <w:szCs w:val="24"/>
-          <w:lang w:val="en-US"/>
-        </w:rPr>
-      </w:pPr>
-      <w:r>
-        <w:rPr>
+      <w:r>
+        <w:rPr>
+          <w:rFonts w:ascii="Times New Roman" w:hAnsi="Times New Roman" w:cs="Times New Roman"/>
           <w:noProof/>
+          <w:sz w:val="28"/>
+          <w:szCs w:val="28"/>
           <w:lang w:val="uk-UA" w:eastAsia="uk-UA"/>
         </w:rPr>
         <w:drawing>
@@ -2865,8 +2630,8 @@
         <w:rPr>
           <w:rFonts w:ascii="Times New Roman" w:hAnsi="Times New Roman" w:cs="Times New Roman"/>
           <w:b/>
-          <w:sz w:val="24"/>
-          <w:szCs w:val="24"/>
+          <w:sz w:val="28"/>
+          <w:szCs w:val="28"/>
           <w:lang w:val="uk-UA"/>
         </w:rPr>
       </w:pPr>
@@ -2877,8 +2642,8 @@
         <w:ind w:left="357"/>
         <w:rPr>
           <w:rFonts w:ascii="Times New Roman" w:hAnsi="Times New Roman" w:cs="Times New Roman"/>
-          <w:sz w:val="24"/>
-          <w:szCs w:val="24"/>
+          <w:sz w:val="28"/>
+          <w:szCs w:val="28"/>
           <w:lang w:val="en-US"/>
         </w:rPr>
       </w:pPr>
@@ -2886,152 +2651,31 @@
     <w:p>
       <w:pPr>
         <w:spacing w:after="240" w:line="240" w:lineRule="auto"/>
+        <w:rPr>
+          <w:rFonts w:ascii="Times New Roman" w:hAnsi="Times New Roman" w:cs="Times New Roman"/>
+          <w:sz w:val="28"/>
+          <w:szCs w:val="28"/>
+          <w:lang w:val="en-US"/>
+        </w:rPr>
+      </w:pPr>
+    </w:p>
+    <w:p>
+      <w:pPr>
+        <w:spacing w:after="240" w:line="240" w:lineRule="auto"/>
         <w:ind w:left="357"/>
         <w:rPr>
           <w:rFonts w:ascii="Times New Roman" w:hAnsi="Times New Roman" w:cs="Times New Roman"/>
-          <w:sz w:val="24"/>
-          <w:szCs w:val="24"/>
-          <w:lang w:val="en-US"/>
-        </w:rPr>
-      </w:pPr>
-    </w:p>
-    <w:p>
-      <w:pPr>
-        <w:spacing w:after="240" w:line="240" w:lineRule="auto"/>
-        <w:ind w:left="357"/>
-        <w:rPr>
-          <w:rFonts w:ascii="Times New Roman" w:hAnsi="Times New Roman" w:cs="Times New Roman"/>
-          <w:sz w:val="24"/>
-          <w:szCs w:val="24"/>
-          <w:lang w:val="en-US"/>
-        </w:rPr>
-      </w:pPr>
-    </w:p>
-    <w:p>
-      <w:pPr>
-        <w:spacing w:after="240" w:line="240" w:lineRule="auto"/>
-        <w:ind w:left="357"/>
-        <w:rPr>
-          <w:rFonts w:ascii="Times New Roman" w:hAnsi="Times New Roman" w:cs="Times New Roman"/>
-          <w:sz w:val="24"/>
-          <w:szCs w:val="24"/>
-          <w:lang w:val="en-US"/>
-        </w:rPr>
-      </w:pPr>
-    </w:p>
-    <w:p>
-      <w:pPr>
-        <w:spacing w:after="240" w:line="240" w:lineRule="auto"/>
-        <w:ind w:left="357"/>
-        <w:rPr>
-          <w:rFonts w:ascii="Times New Roman" w:hAnsi="Times New Roman" w:cs="Times New Roman"/>
-          <w:sz w:val="24"/>
-          <w:szCs w:val="24"/>
-          <w:lang w:val="en-US"/>
-        </w:rPr>
-      </w:pPr>
-    </w:p>
-    <w:p>
-      <w:pPr>
-        <w:spacing w:after="240" w:line="240" w:lineRule="auto"/>
-        <w:ind w:left="357"/>
-        <w:rPr>
-          <w:rFonts w:ascii="Times New Roman" w:hAnsi="Times New Roman" w:cs="Times New Roman"/>
-          <w:sz w:val="24"/>
-          <w:szCs w:val="24"/>
-          <w:lang w:val="en-US"/>
-        </w:rPr>
-      </w:pPr>
-    </w:p>
-    <w:p>
-      <w:pPr>
-        <w:spacing w:after="240" w:line="240" w:lineRule="auto"/>
-        <w:ind w:left="357"/>
-        <w:rPr>
-          <w:rFonts w:ascii="Times New Roman" w:hAnsi="Times New Roman" w:cs="Times New Roman"/>
-          <w:sz w:val="24"/>
-          <w:szCs w:val="24"/>
-          <w:lang w:val="en-US"/>
-        </w:rPr>
-      </w:pPr>
-    </w:p>
-    <w:p>
-      <w:pPr>
-        <w:spacing w:after="240" w:line="240" w:lineRule="auto"/>
-        <w:ind w:left="357"/>
-        <w:rPr>
-          <w:rFonts w:ascii="Times New Roman" w:hAnsi="Times New Roman" w:cs="Times New Roman"/>
-          <w:sz w:val="24"/>
-          <w:szCs w:val="24"/>
-          <w:lang w:val="en-US"/>
-        </w:rPr>
-      </w:pPr>
-    </w:p>
-    <w:p>
-      <w:pPr>
-        <w:spacing w:after="240" w:line="240" w:lineRule="auto"/>
-        <w:ind w:left="357"/>
-        <w:rPr>
-          <w:rFonts w:ascii="Times New Roman" w:hAnsi="Times New Roman" w:cs="Times New Roman"/>
-          <w:sz w:val="24"/>
-          <w:szCs w:val="24"/>
-          <w:lang w:val="en-US"/>
-        </w:rPr>
-      </w:pPr>
-    </w:p>
-    <w:p>
-      <w:pPr>
-        <w:spacing w:after="240" w:line="240" w:lineRule="auto"/>
-        <w:ind w:left="357"/>
-        <w:rPr>
-          <w:rFonts w:ascii="Times New Roman" w:hAnsi="Times New Roman" w:cs="Times New Roman"/>
-          <w:sz w:val="24"/>
-          <w:szCs w:val="24"/>
-          <w:lang w:val="en-US"/>
-        </w:rPr>
-      </w:pPr>
-    </w:p>
-    <w:p>
-      <w:pPr>
-        <w:spacing w:after="240" w:line="240" w:lineRule="auto"/>
-        <w:ind w:left="357"/>
-        <w:rPr>
-          <w:rFonts w:ascii="Times New Roman" w:hAnsi="Times New Roman" w:cs="Times New Roman"/>
-          <w:sz w:val="24"/>
-          <w:szCs w:val="24"/>
-          <w:lang w:val="en-US"/>
-        </w:rPr>
-      </w:pPr>
-    </w:p>
-    <w:p>
-      <w:pPr>
-        <w:spacing w:after="240" w:line="240" w:lineRule="auto"/>
-        <w:ind w:left="357"/>
-        <w:rPr>
-          <w:rFonts w:ascii="Times New Roman" w:hAnsi="Times New Roman" w:cs="Times New Roman"/>
-          <w:sz w:val="24"/>
-          <w:szCs w:val="24"/>
-          <w:lang w:val="en-US"/>
-        </w:rPr>
-      </w:pPr>
-    </w:p>
-    <w:p>
-      <w:pPr>
-        <w:spacing w:after="240" w:line="240" w:lineRule="auto"/>
-        <w:ind w:left="357"/>
-        <w:rPr>
-          <w:rFonts w:ascii="Times New Roman" w:hAnsi="Times New Roman" w:cs="Times New Roman"/>
-          <w:sz w:val="24"/>
-          <w:szCs w:val="24"/>
-          <w:lang w:val="uk-UA"/>
-        </w:rPr>
-      </w:pPr>
-      <w:proofErr w:type="spellStart"/>
-      <w:r>
-        <w:rPr>
-          <w:rFonts w:ascii="Times New Roman" w:hAnsi="Times New Roman" w:cs="Times New Roman"/>
-          <w:sz w:val="24"/>
-          <w:szCs w:val="24"/>
+          <w:sz w:val="28"/>
+          <w:szCs w:val="28"/>
+          <w:lang w:val="uk-UA"/>
+        </w:rPr>
+      </w:pPr>
+      <w:proofErr w:type="spellStart"/>
+      <w:r>
+        <w:rPr>
+          <w:rFonts w:ascii="Times New Roman" w:hAnsi="Times New Roman" w:cs="Times New Roman"/>
+          <w:sz w:val="28"/>
+          <w:szCs w:val="28"/>
           <w:lang w:val="uk-UA"/>
         </w:rPr>
         <w:lastRenderedPageBreak/>
@@ -3041,8 +2685,8 @@
       <w:r>
         <w:rPr>
           <w:rFonts w:ascii="Times New Roman" w:hAnsi="Times New Roman" w:cs="Times New Roman"/>
-          <w:sz w:val="24"/>
-          <w:szCs w:val="24"/>
+          <w:sz w:val="28"/>
+          <w:szCs w:val="28"/>
         </w:rPr>
         <w:t>i</w:t>
       </w:r>
@@ -3050,8 +2694,8 @@
       <w:r>
         <w:rPr>
           <w:rFonts w:ascii="Times New Roman" w:hAnsi="Times New Roman" w:cs="Times New Roman"/>
-          <w:sz w:val="24"/>
-          <w:szCs w:val="24"/>
+          <w:sz w:val="28"/>
+          <w:szCs w:val="28"/>
           <w:lang w:val="uk-UA"/>
         </w:rPr>
         <w:t>нка</w:t>
@@ -3060,8 +2704,8 @@
       <w:r>
         <w:rPr>
           <w:rFonts w:ascii="Times New Roman" w:hAnsi="Times New Roman" w:cs="Times New Roman"/>
-          <w:sz w:val="24"/>
-          <w:szCs w:val="24"/>
+          <w:sz w:val="28"/>
+          <w:szCs w:val="28"/>
           <w:lang w:val="uk-UA"/>
         </w:rPr>
         <w:t xml:space="preserve"> для </w:t>
@@ -3069,16 +2713,16 @@
       <w:r>
         <w:rPr>
           <w:rFonts w:ascii="Times New Roman" w:hAnsi="Times New Roman" w:cs="Times New Roman"/>
-          <w:sz w:val="24"/>
-          <w:szCs w:val="24"/>
+          <w:sz w:val="28"/>
+          <w:szCs w:val="28"/>
         </w:rPr>
         <w:t>H</w:t>
       </w:r>
       <w:r>
         <w:rPr>
           <w:rFonts w:ascii="Times New Roman" w:hAnsi="Times New Roman" w:cs="Times New Roman"/>
-          <w:sz w:val="24"/>
-          <w:szCs w:val="24"/>
+          <w:sz w:val="28"/>
+          <w:szCs w:val="28"/>
           <w:lang w:val="uk-UA"/>
         </w:rPr>
         <w:t xml:space="preserve">(20) : 1.14 &lt; </w:t>
@@ -3086,16 +2730,16 @@
       <w:r>
         <w:rPr>
           <w:rFonts w:ascii="Times New Roman" w:hAnsi="Times New Roman" w:cs="Times New Roman"/>
-          <w:sz w:val="24"/>
-          <w:szCs w:val="24"/>
+          <w:sz w:val="28"/>
+          <w:szCs w:val="28"/>
         </w:rPr>
         <w:t>H</w:t>
       </w:r>
       <w:r>
         <w:rPr>
           <w:rFonts w:ascii="Times New Roman" w:hAnsi="Times New Roman" w:cs="Times New Roman"/>
-          <w:sz w:val="24"/>
-          <w:szCs w:val="24"/>
+          <w:sz w:val="28"/>
+          <w:szCs w:val="28"/>
           <w:vertAlign w:val="subscript"/>
           <w:lang w:val="uk-UA"/>
         </w:rPr>
@@ -3104,8 +2748,8 @@
       <w:r>
         <w:rPr>
           <w:rFonts w:ascii="Times New Roman" w:hAnsi="Times New Roman" w:cs="Times New Roman"/>
-          <w:sz w:val="24"/>
-          <w:szCs w:val="24"/>
+          <w:sz w:val="28"/>
+          <w:szCs w:val="28"/>
           <w:lang w:val="uk-UA"/>
         </w:rPr>
         <w:t xml:space="preserve"> &lt; 1.88 </w:t>
@@ -3113,8 +2757,8 @@
       <w:r>
         <w:rPr>
           <w:rFonts w:ascii="Cambria Math" w:hAnsi="Cambria Math" w:cs="Cambria Math"/>
-          <w:sz w:val="24"/>
-          <w:szCs w:val="24"/>
+          <w:sz w:val="28"/>
+          <w:szCs w:val="28"/>
           <w:lang w:val="uk-UA"/>
         </w:rPr>
         <w:t>⇒</w:t>
@@ -3122,25 +2766,25 @@
       <w:r>
         <w:rPr>
           <w:rFonts w:ascii="Times New Roman" w:hAnsi="Times New Roman" w:cs="Times New Roman"/>
-          <w:sz w:val="24"/>
-          <w:szCs w:val="24"/>
-          <w:lang w:val="uk-UA"/>
-        </w:rPr>
-        <w:t xml:space="preserve"> </w:t>
-      </w:r>
-      <w:r>
-        <w:rPr>
-          <w:rFonts w:ascii="Times New Roman" w:hAnsi="Times New Roman" w:cs="Times New Roman"/>
-          <w:sz w:val="24"/>
-          <w:szCs w:val="24"/>
+          <w:sz w:val="28"/>
+          <w:szCs w:val="28"/>
+          <w:lang w:val="uk-UA"/>
+        </w:rPr>
+        <w:t xml:space="preserve"> </w:t>
+      </w:r>
+      <w:r>
+        <w:rPr>
+          <w:rFonts w:ascii="Times New Roman" w:hAnsi="Times New Roman" w:cs="Times New Roman"/>
+          <w:sz w:val="28"/>
+          <w:szCs w:val="28"/>
         </w:rPr>
         <w:t>H</w:t>
       </w:r>
       <w:r>
         <w:rPr>
           <w:rFonts w:ascii="Times New Roman" w:hAnsi="Times New Roman" w:cs="Times New Roman"/>
-          <w:sz w:val="24"/>
-          <w:szCs w:val="24"/>
+          <w:sz w:val="28"/>
+          <w:szCs w:val="28"/>
           <w:lang w:val="uk-UA"/>
         </w:rPr>
         <w:t>(20) ≈ 1.53</w:t>
@@ -3152,14 +2796,17 @@
         <w:ind w:left="357"/>
         <w:rPr>
           <w:rFonts w:ascii="Times New Roman" w:hAnsi="Times New Roman" w:cs="Times New Roman"/>
-          <w:sz w:val="24"/>
-          <w:szCs w:val="24"/>
+          <w:sz w:val="28"/>
+          <w:szCs w:val="28"/>
           <w:lang w:val="en-US"/>
         </w:rPr>
       </w:pPr>
       <w:r>
         <w:rPr>
+          <w:rFonts w:ascii="Times New Roman" w:hAnsi="Times New Roman" w:cs="Times New Roman"/>
           <w:noProof/>
+          <w:sz w:val="28"/>
+          <w:szCs w:val="28"/>
           <w:lang w:val="uk-UA" w:eastAsia="uk-UA"/>
         </w:rPr>
         <w:drawing>
@@ -3205,17 +2852,17 @@
         <w:ind w:left="357"/>
         <w:rPr>
           <w:rFonts w:ascii="Times New Roman" w:hAnsi="Times New Roman" w:cs="Times New Roman"/>
-          <w:sz w:val="24"/>
-          <w:szCs w:val="24"/>
-          <w:lang w:val="uk-UA"/>
-        </w:rPr>
-      </w:pPr>
-      <w:proofErr w:type="spellStart"/>
-      <w:r>
-        <w:rPr>
-          <w:rFonts w:ascii="Times New Roman" w:hAnsi="Times New Roman" w:cs="Times New Roman"/>
-          <w:sz w:val="24"/>
-          <w:szCs w:val="24"/>
+          <w:sz w:val="28"/>
+          <w:szCs w:val="28"/>
+          <w:lang w:val="uk-UA"/>
+        </w:rPr>
+      </w:pPr>
+      <w:proofErr w:type="spellStart"/>
+      <w:r>
+        <w:rPr>
+          <w:rFonts w:ascii="Times New Roman" w:hAnsi="Times New Roman" w:cs="Times New Roman"/>
+          <w:sz w:val="28"/>
+          <w:szCs w:val="28"/>
           <w:lang w:val="uk-UA"/>
         </w:rPr>
         <w:t>Оц</w:t>
@@ -3224,8 +2871,8 @@
       <w:r>
         <w:rPr>
           <w:rFonts w:ascii="Times New Roman" w:hAnsi="Times New Roman" w:cs="Times New Roman"/>
-          <w:sz w:val="24"/>
-          <w:szCs w:val="24"/>
+          <w:sz w:val="28"/>
+          <w:szCs w:val="28"/>
         </w:rPr>
         <w:t>i</w:t>
       </w:r>
@@ -3233,8 +2880,8 @@
       <w:r>
         <w:rPr>
           <w:rFonts w:ascii="Times New Roman" w:hAnsi="Times New Roman" w:cs="Times New Roman"/>
-          <w:sz w:val="24"/>
-          <w:szCs w:val="24"/>
+          <w:sz w:val="28"/>
+          <w:szCs w:val="28"/>
           <w:lang w:val="uk-UA"/>
         </w:rPr>
         <w:t>нка</w:t>
@@ -3243,8 +2890,8 @@
       <w:r>
         <w:rPr>
           <w:rFonts w:ascii="Times New Roman" w:hAnsi="Times New Roman" w:cs="Times New Roman"/>
-          <w:sz w:val="24"/>
-          <w:szCs w:val="24"/>
+          <w:sz w:val="28"/>
+          <w:szCs w:val="28"/>
           <w:lang w:val="uk-UA"/>
         </w:rPr>
         <w:t xml:space="preserve"> для </w:t>
@@ -3252,16 +2899,16 @@
       <w:r>
         <w:rPr>
           <w:rFonts w:ascii="Times New Roman" w:hAnsi="Times New Roman" w:cs="Times New Roman"/>
-          <w:sz w:val="24"/>
-          <w:szCs w:val="24"/>
+          <w:sz w:val="28"/>
+          <w:szCs w:val="28"/>
         </w:rPr>
         <w:t>H</w:t>
       </w:r>
       <w:r>
         <w:rPr>
           <w:rFonts w:ascii="Times New Roman" w:hAnsi="Times New Roman" w:cs="Times New Roman"/>
-          <w:sz w:val="24"/>
-          <w:szCs w:val="24"/>
+          <w:sz w:val="28"/>
+          <w:szCs w:val="28"/>
           <w:lang w:val="uk-UA"/>
         </w:rPr>
         <w:t>(3</w:t>
@@ -3269,24 +2916,24 @@
       <w:r>
         <w:rPr>
           <w:rFonts w:ascii="Times New Roman" w:hAnsi="Times New Roman" w:cs="Times New Roman"/>
-          <w:sz w:val="24"/>
-          <w:szCs w:val="24"/>
+          <w:sz w:val="28"/>
+          <w:szCs w:val="28"/>
         </w:rPr>
         <w:t xml:space="preserve">0) : 0.787 &lt; H(30) &lt; 1.34 </w:t>
       </w:r>
       <w:r>
         <w:rPr>
           <w:rFonts w:ascii="Cambria Math" w:hAnsi="Cambria Math" w:cs="Cambria Math"/>
-          <w:sz w:val="24"/>
-          <w:szCs w:val="24"/>
+          <w:sz w:val="28"/>
+          <w:szCs w:val="28"/>
         </w:rPr>
         <w:t>⇒</w:t>
       </w:r>
       <w:r>
         <w:rPr>
           <w:rFonts w:ascii="Times New Roman" w:hAnsi="Times New Roman" w:cs="Times New Roman"/>
-          <w:sz w:val="24"/>
-          <w:szCs w:val="24"/>
+          <w:sz w:val="28"/>
+          <w:szCs w:val="28"/>
         </w:rPr>
         <w:t xml:space="preserve"> H(30) ≈ 1.1</w:t>
       </w:r>
@@ -3298,8 +2945,8 @@
         <w:rPr>
           <w:rFonts w:ascii="Times New Roman" w:hAnsi="Times New Roman" w:cs="Times New Roman"/>
           <w:b/>
-          <w:sz w:val="24"/>
-          <w:szCs w:val="24"/>
+          <w:sz w:val="28"/>
+          <w:szCs w:val="28"/>
           <w:lang w:val="uk-UA"/>
         </w:rPr>
       </w:pPr>
@@ -3308,8 +2955,8 @@
           <w:rFonts w:ascii="Times New Roman" w:hAnsi="Times New Roman" w:cs="Times New Roman"/>
           <w:b/>
           <w:noProof/>
-          <w:sz w:val="24"/>
-          <w:szCs w:val="24"/>
+          <w:sz w:val="28"/>
+          <w:szCs w:val="28"/>
           <w:lang w:val="uk-UA" w:eastAsia="uk-UA"/>
         </w:rPr>
         <w:drawing>
@@ -3361,8 +3008,8 @@
         <w:ind w:left="357"/>
         <w:rPr>
           <w:rFonts w:ascii="Times New Roman" w:hAnsi="Times New Roman" w:cs="Times New Roman"/>
-          <w:sz w:val="24"/>
-          <w:szCs w:val="24"/>
+          <w:sz w:val="28"/>
+          <w:szCs w:val="28"/>
           <w:lang w:val="uk-UA"/>
         </w:rPr>
       </w:pPr>
@@ -3371,8 +3018,8 @@
         <w:rPr>
           <w:rFonts w:ascii="Times New Roman" w:hAnsi="Times New Roman" w:cs="Times New Roman"/>
           <w:b/>
-          <w:sz w:val="24"/>
-          <w:szCs w:val="24"/>
+          <w:sz w:val="28"/>
+          <w:szCs w:val="28"/>
         </w:rPr>
         <w:lastRenderedPageBreak/>
         <w:t>Значення</w:t>
@@ -3382,8 +3029,8 @@
         <w:rPr>
           <w:rFonts w:ascii="Times New Roman" w:hAnsi="Times New Roman" w:cs="Times New Roman"/>
           <w:b/>
-          <w:sz w:val="24"/>
-          <w:szCs w:val="24"/>
+          <w:sz w:val="28"/>
+          <w:szCs w:val="28"/>
           <w:lang w:val="uk-UA"/>
         </w:rPr>
         <w:t xml:space="preserve"> </w:t>
@@ -3393,8 +3040,8 @@
         <w:rPr>
           <w:rFonts w:ascii="Times New Roman" w:hAnsi="Times New Roman" w:cs="Times New Roman"/>
           <w:b/>
-          <w:sz w:val="24"/>
-          <w:szCs w:val="24"/>
+          <w:sz w:val="28"/>
+          <w:szCs w:val="28"/>
           <w:lang w:val="uk-UA"/>
         </w:rPr>
         <w:t>ентроп</w:t>
@@ -3403,8 +3050,8 @@
         <w:rPr>
           <w:rFonts w:ascii="Times New Roman" w:hAnsi="Times New Roman" w:cs="Times New Roman"/>
           <w:b/>
-          <w:sz w:val="24"/>
-          <w:szCs w:val="24"/>
+          <w:sz w:val="28"/>
+          <w:szCs w:val="28"/>
           <w:lang w:val="en-US"/>
         </w:rPr>
         <w:t>i</w:t>
@@ -3414,8 +3061,8 @@
         <w:rPr>
           <w:rFonts w:ascii="Times New Roman" w:hAnsi="Times New Roman" w:cs="Times New Roman"/>
           <w:b/>
-          <w:sz w:val="24"/>
-          <w:szCs w:val="24"/>
+          <w:sz w:val="28"/>
+          <w:szCs w:val="28"/>
           <w:lang w:val="uk-UA"/>
         </w:rPr>
         <w:t>й</w:t>
@@ -3423,8 +3070,8 @@
       <w:r>
         <w:rPr>
           <w:rFonts w:ascii="Times New Roman" w:hAnsi="Times New Roman" w:cs="Times New Roman"/>
-          <w:sz w:val="24"/>
-          <w:szCs w:val="24"/>
+          <w:sz w:val="28"/>
+          <w:szCs w:val="28"/>
           <w:lang w:val="uk-UA"/>
         </w:rPr>
         <w:t xml:space="preserve"> </w:t>
@@ -3436,16 +3083,16 @@
         <w:ind w:left="357"/>
         <w:rPr>
           <w:rFonts w:ascii="Times New Roman" w:hAnsi="Times New Roman" w:cs="Times New Roman"/>
-          <w:sz w:val="24"/>
-          <w:szCs w:val="24"/>
-        </w:rPr>
-      </w:pPr>
-      <w:proofErr w:type="spellStart"/>
-      <w:r>
-        <w:rPr>
-          <w:rFonts w:ascii="Times New Roman" w:hAnsi="Times New Roman" w:cs="Times New Roman"/>
-          <w:sz w:val="24"/>
-          <w:szCs w:val="24"/>
+          <w:sz w:val="28"/>
+          <w:szCs w:val="28"/>
+        </w:rPr>
+      </w:pPr>
+      <w:proofErr w:type="spellStart"/>
+      <w:r>
+        <w:rPr>
+          <w:rFonts w:ascii="Times New Roman" w:hAnsi="Times New Roman" w:cs="Times New Roman"/>
+          <w:sz w:val="28"/>
+          <w:szCs w:val="28"/>
         </w:rPr>
         <w:t>Ентропiя</w:t>
       </w:r>
@@ -3453,17 +3100,17 @@
       <w:r>
         <w:rPr>
           <w:rFonts w:ascii="Times New Roman" w:hAnsi="Times New Roman" w:cs="Times New Roman"/>
-          <w:sz w:val="24"/>
-          <w:szCs w:val="24"/>
-        </w:rPr>
-        <w:t xml:space="preserve"> </w:t>
-      </w:r>
-      <w:proofErr w:type="spellStart"/>
-      <w:r>
-        <w:rPr>
-          <w:rFonts w:ascii="Times New Roman" w:hAnsi="Times New Roman" w:cs="Times New Roman"/>
-          <w:sz w:val="24"/>
-          <w:szCs w:val="24"/>
+          <w:sz w:val="28"/>
+          <w:szCs w:val="28"/>
+        </w:rPr>
+        <w:t xml:space="preserve"> </w:t>
+      </w:r>
+      <w:proofErr w:type="spellStart"/>
+      <w:r>
+        <w:rPr>
+          <w:rFonts w:ascii="Times New Roman" w:hAnsi="Times New Roman" w:cs="Times New Roman"/>
+          <w:sz w:val="28"/>
+          <w:szCs w:val="28"/>
         </w:rPr>
         <w:t>монограм</w:t>
       </w:r>
@@ -3471,8 +3118,8 @@
       <w:r>
         <w:rPr>
           <w:rFonts w:ascii="Times New Roman" w:hAnsi="Times New Roman" w:cs="Times New Roman"/>
-          <w:sz w:val="24"/>
-          <w:szCs w:val="24"/>
+          <w:sz w:val="28"/>
+          <w:szCs w:val="28"/>
         </w:rPr>
         <w:t xml:space="preserve"> для тексту без </w:t>
       </w:r>
@@ -3480,8 +3127,8 @@
       <w:r>
         <w:rPr>
           <w:rFonts w:ascii="Times New Roman" w:hAnsi="Times New Roman" w:cs="Times New Roman"/>
-          <w:sz w:val="24"/>
-          <w:szCs w:val="24"/>
+          <w:sz w:val="28"/>
+          <w:szCs w:val="28"/>
         </w:rPr>
         <w:t>пробiлiв</w:t>
       </w:r>
@@ -3489,8 +3136,8 @@
       <w:r>
         <w:rPr>
           <w:rFonts w:ascii="Times New Roman" w:hAnsi="Times New Roman" w:cs="Times New Roman"/>
-          <w:sz w:val="24"/>
-          <w:szCs w:val="24"/>
+          <w:sz w:val="28"/>
+          <w:szCs w:val="28"/>
         </w:rPr>
         <w:t xml:space="preserve">: 4.46423 </w:t>
       </w:r>
@@ -3501,16 +3148,16 @@
         <w:ind w:left="357"/>
         <w:rPr>
           <w:rFonts w:ascii="Times New Roman" w:hAnsi="Times New Roman" w:cs="Times New Roman"/>
-          <w:sz w:val="24"/>
-          <w:szCs w:val="24"/>
-        </w:rPr>
-      </w:pPr>
-      <w:proofErr w:type="spellStart"/>
-      <w:r>
-        <w:rPr>
-          <w:rFonts w:ascii="Times New Roman" w:hAnsi="Times New Roman" w:cs="Times New Roman"/>
-          <w:sz w:val="24"/>
-          <w:szCs w:val="24"/>
+          <w:sz w:val="28"/>
+          <w:szCs w:val="28"/>
+        </w:rPr>
+      </w:pPr>
+      <w:proofErr w:type="spellStart"/>
+      <w:r>
+        <w:rPr>
+          <w:rFonts w:ascii="Times New Roman" w:hAnsi="Times New Roman" w:cs="Times New Roman"/>
+          <w:sz w:val="28"/>
+          <w:szCs w:val="28"/>
         </w:rPr>
         <w:t>Ентропiя</w:t>
       </w:r>
@@ -3518,17 +3165,17 @@
       <w:r>
         <w:rPr>
           <w:rFonts w:ascii="Times New Roman" w:hAnsi="Times New Roman" w:cs="Times New Roman"/>
-          <w:sz w:val="24"/>
-          <w:szCs w:val="24"/>
-        </w:rPr>
-        <w:t xml:space="preserve"> </w:t>
-      </w:r>
-      <w:proofErr w:type="spellStart"/>
-      <w:r>
-        <w:rPr>
-          <w:rFonts w:ascii="Times New Roman" w:hAnsi="Times New Roman" w:cs="Times New Roman"/>
-          <w:sz w:val="24"/>
-          <w:szCs w:val="24"/>
+          <w:sz w:val="28"/>
+          <w:szCs w:val="28"/>
+        </w:rPr>
+        <w:t xml:space="preserve"> </w:t>
+      </w:r>
+      <w:proofErr w:type="spellStart"/>
+      <w:r>
+        <w:rPr>
+          <w:rFonts w:ascii="Times New Roman" w:hAnsi="Times New Roman" w:cs="Times New Roman"/>
+          <w:sz w:val="28"/>
+          <w:szCs w:val="28"/>
         </w:rPr>
         <w:t>монограм</w:t>
       </w:r>
@@ -3536,8 +3183,8 @@
       <w:r>
         <w:rPr>
           <w:rFonts w:ascii="Times New Roman" w:hAnsi="Times New Roman" w:cs="Times New Roman"/>
-          <w:sz w:val="24"/>
-          <w:szCs w:val="24"/>
+          <w:sz w:val="28"/>
+          <w:szCs w:val="28"/>
         </w:rPr>
         <w:t xml:space="preserve"> для тексту з </w:t>
       </w:r>
@@ -3545,8 +3192,8 @@
       <w:r>
         <w:rPr>
           <w:rFonts w:ascii="Times New Roman" w:hAnsi="Times New Roman" w:cs="Times New Roman"/>
-          <w:sz w:val="24"/>
-          <w:szCs w:val="24"/>
+          <w:sz w:val="28"/>
+          <w:szCs w:val="28"/>
         </w:rPr>
         <w:t>пробiлами</w:t>
       </w:r>
@@ -3554,8 +3201,8 @@
       <w:r>
         <w:rPr>
           <w:rFonts w:ascii="Times New Roman" w:hAnsi="Times New Roman" w:cs="Times New Roman"/>
-          <w:sz w:val="24"/>
-          <w:szCs w:val="24"/>
+          <w:sz w:val="28"/>
+          <w:szCs w:val="28"/>
         </w:rPr>
         <w:t>: 4.37022</w:t>
       </w:r>
@@ -3566,24 +3213,24 @@
         <w:ind w:left="357"/>
         <w:rPr>
           <w:rFonts w:ascii="Times New Roman" w:hAnsi="Times New Roman" w:cs="Times New Roman"/>
-          <w:sz w:val="24"/>
-          <w:szCs w:val="24"/>
-        </w:rPr>
-      </w:pPr>
-      <w:r>
-        <w:rPr>
-          <w:rFonts w:ascii="Times New Roman" w:hAnsi="Times New Roman" w:cs="Times New Roman"/>
-          <w:sz w:val="24"/>
-          <w:szCs w:val="24"/>
-        </w:rPr>
-        <w:t xml:space="preserve"> </w:t>
-      </w:r>
-      <w:proofErr w:type="spellStart"/>
-      <w:r>
-        <w:rPr>
-          <w:rFonts w:ascii="Times New Roman" w:hAnsi="Times New Roman" w:cs="Times New Roman"/>
-          <w:sz w:val="24"/>
-          <w:szCs w:val="24"/>
+          <w:sz w:val="28"/>
+          <w:szCs w:val="28"/>
+        </w:rPr>
+      </w:pPr>
+      <w:r>
+        <w:rPr>
+          <w:rFonts w:ascii="Times New Roman" w:hAnsi="Times New Roman" w:cs="Times New Roman"/>
+          <w:sz w:val="28"/>
+          <w:szCs w:val="28"/>
+        </w:rPr>
+        <w:t xml:space="preserve"> </w:t>
+      </w:r>
+      <w:proofErr w:type="spellStart"/>
+      <w:r>
+        <w:rPr>
+          <w:rFonts w:ascii="Times New Roman" w:hAnsi="Times New Roman" w:cs="Times New Roman"/>
+          <w:sz w:val="28"/>
+          <w:szCs w:val="28"/>
         </w:rPr>
         <w:t>Ентропiя</w:t>
       </w:r>
@@ -3591,17 +3238,17 @@
       <w:r>
         <w:rPr>
           <w:rFonts w:ascii="Times New Roman" w:hAnsi="Times New Roman" w:cs="Times New Roman"/>
-          <w:sz w:val="24"/>
-          <w:szCs w:val="24"/>
-        </w:rPr>
-        <w:t xml:space="preserve"> </w:t>
-      </w:r>
-      <w:proofErr w:type="spellStart"/>
-      <w:r>
-        <w:rPr>
-          <w:rFonts w:ascii="Times New Roman" w:hAnsi="Times New Roman" w:cs="Times New Roman"/>
-          <w:sz w:val="24"/>
-          <w:szCs w:val="24"/>
+          <w:sz w:val="28"/>
+          <w:szCs w:val="28"/>
+        </w:rPr>
+        <w:t xml:space="preserve"> </w:t>
+      </w:r>
+      <w:proofErr w:type="spellStart"/>
+      <w:r>
+        <w:rPr>
+          <w:rFonts w:ascii="Times New Roman" w:hAnsi="Times New Roman" w:cs="Times New Roman"/>
+          <w:sz w:val="28"/>
+          <w:szCs w:val="28"/>
         </w:rPr>
         <w:t>бiграм</w:t>
       </w:r>
@@ -3609,8 +3256,8 @@
       <w:r>
         <w:rPr>
           <w:rFonts w:ascii="Times New Roman" w:hAnsi="Times New Roman" w:cs="Times New Roman"/>
-          <w:sz w:val="24"/>
-          <w:szCs w:val="24"/>
+          <w:sz w:val="28"/>
+          <w:szCs w:val="28"/>
         </w:rPr>
         <w:t xml:space="preserve"> для тексту без </w:t>
       </w:r>
@@ -3618,8 +3265,8 @@
       <w:r>
         <w:rPr>
           <w:rFonts w:ascii="Times New Roman" w:hAnsi="Times New Roman" w:cs="Times New Roman"/>
-          <w:sz w:val="24"/>
-          <w:szCs w:val="24"/>
+          <w:sz w:val="28"/>
+          <w:szCs w:val="28"/>
         </w:rPr>
         <w:t>пробiлiв</w:t>
       </w:r>
@@ -3627,8 +3274,8 @@
       <w:r>
         <w:rPr>
           <w:rFonts w:ascii="Times New Roman" w:hAnsi="Times New Roman" w:cs="Times New Roman"/>
-          <w:sz w:val="24"/>
-          <w:szCs w:val="24"/>
+          <w:sz w:val="28"/>
+          <w:szCs w:val="28"/>
         </w:rPr>
         <w:t xml:space="preserve">, </w:t>
       </w:r>
@@ -3636,8 +3283,8 @@
       <w:r>
         <w:rPr>
           <w:rFonts w:ascii="Times New Roman" w:hAnsi="Times New Roman" w:cs="Times New Roman"/>
-          <w:sz w:val="24"/>
-          <w:szCs w:val="24"/>
+          <w:sz w:val="28"/>
+          <w:szCs w:val="28"/>
         </w:rPr>
         <w:t>бiграми</w:t>
       </w:r>
@@ -3645,17 +3292,17 @@
       <w:r>
         <w:rPr>
           <w:rFonts w:ascii="Times New Roman" w:hAnsi="Times New Roman" w:cs="Times New Roman"/>
-          <w:sz w:val="24"/>
-          <w:szCs w:val="24"/>
-        </w:rPr>
-        <w:t xml:space="preserve"> </w:t>
-      </w:r>
-      <w:proofErr w:type="spellStart"/>
-      <w:r>
-        <w:rPr>
-          <w:rFonts w:ascii="Times New Roman" w:hAnsi="Times New Roman" w:cs="Times New Roman"/>
-          <w:sz w:val="24"/>
-          <w:szCs w:val="24"/>
+          <w:sz w:val="28"/>
+          <w:szCs w:val="28"/>
+        </w:rPr>
+        <w:t xml:space="preserve"> </w:t>
+      </w:r>
+      <w:proofErr w:type="spellStart"/>
+      <w:r>
+        <w:rPr>
+          <w:rFonts w:ascii="Times New Roman" w:hAnsi="Times New Roman" w:cs="Times New Roman"/>
+          <w:sz w:val="28"/>
+          <w:szCs w:val="28"/>
         </w:rPr>
         <w:t>перетинаються</w:t>
       </w:r>
@@ -3663,8 +3310,8 @@
       <w:r>
         <w:rPr>
           <w:rFonts w:ascii="Times New Roman" w:hAnsi="Times New Roman" w:cs="Times New Roman"/>
-          <w:sz w:val="24"/>
-          <w:szCs w:val="24"/>
+          <w:sz w:val="28"/>
+          <w:szCs w:val="28"/>
         </w:rPr>
         <w:t>: 4.13289</w:t>
       </w:r>
@@ -3675,24 +3322,24 @@
         <w:ind w:left="357"/>
         <w:rPr>
           <w:rFonts w:ascii="Times New Roman" w:hAnsi="Times New Roman" w:cs="Times New Roman"/>
-          <w:sz w:val="24"/>
-          <w:szCs w:val="24"/>
-        </w:rPr>
-      </w:pPr>
-      <w:r>
-        <w:rPr>
-          <w:rFonts w:ascii="Times New Roman" w:hAnsi="Times New Roman" w:cs="Times New Roman"/>
-          <w:sz w:val="24"/>
-          <w:szCs w:val="24"/>
-        </w:rPr>
-        <w:t xml:space="preserve"> </w:t>
-      </w:r>
-      <w:proofErr w:type="spellStart"/>
-      <w:r>
-        <w:rPr>
-          <w:rFonts w:ascii="Times New Roman" w:hAnsi="Times New Roman" w:cs="Times New Roman"/>
-          <w:sz w:val="24"/>
-          <w:szCs w:val="24"/>
+          <w:sz w:val="28"/>
+          <w:szCs w:val="28"/>
+        </w:rPr>
+      </w:pPr>
+      <w:r>
+        <w:rPr>
+          <w:rFonts w:ascii="Times New Roman" w:hAnsi="Times New Roman" w:cs="Times New Roman"/>
+          <w:sz w:val="28"/>
+          <w:szCs w:val="28"/>
+        </w:rPr>
+        <w:t xml:space="preserve"> </w:t>
+      </w:r>
+      <w:proofErr w:type="spellStart"/>
+      <w:r>
+        <w:rPr>
+          <w:rFonts w:ascii="Times New Roman" w:hAnsi="Times New Roman" w:cs="Times New Roman"/>
+          <w:sz w:val="28"/>
+          <w:szCs w:val="28"/>
         </w:rPr>
         <w:t>Ентропiя</w:t>
       </w:r>
@@ -3700,17 +3347,17 @@
       <w:r>
         <w:rPr>
           <w:rFonts w:ascii="Times New Roman" w:hAnsi="Times New Roman" w:cs="Times New Roman"/>
-          <w:sz w:val="24"/>
-          <w:szCs w:val="24"/>
-        </w:rPr>
-        <w:t xml:space="preserve"> </w:t>
-      </w:r>
-      <w:proofErr w:type="spellStart"/>
-      <w:r>
-        <w:rPr>
-          <w:rFonts w:ascii="Times New Roman" w:hAnsi="Times New Roman" w:cs="Times New Roman"/>
-          <w:sz w:val="24"/>
-          <w:szCs w:val="24"/>
+          <w:sz w:val="28"/>
+          <w:szCs w:val="28"/>
+        </w:rPr>
+        <w:t xml:space="preserve"> </w:t>
+      </w:r>
+      <w:proofErr w:type="spellStart"/>
+      <w:r>
+        <w:rPr>
+          <w:rFonts w:ascii="Times New Roman" w:hAnsi="Times New Roman" w:cs="Times New Roman"/>
+          <w:sz w:val="28"/>
+          <w:szCs w:val="28"/>
         </w:rPr>
         <w:t>бiграм</w:t>
       </w:r>
@@ -3718,8 +3365,8 @@
       <w:r>
         <w:rPr>
           <w:rFonts w:ascii="Times New Roman" w:hAnsi="Times New Roman" w:cs="Times New Roman"/>
-          <w:sz w:val="24"/>
-          <w:szCs w:val="24"/>
+          <w:sz w:val="28"/>
+          <w:szCs w:val="28"/>
         </w:rPr>
         <w:t xml:space="preserve"> для тексту без </w:t>
       </w:r>
@@ -3727,8 +3374,8 @@
       <w:r>
         <w:rPr>
           <w:rFonts w:ascii="Times New Roman" w:hAnsi="Times New Roman" w:cs="Times New Roman"/>
-          <w:sz w:val="24"/>
-          <w:szCs w:val="24"/>
+          <w:sz w:val="28"/>
+          <w:szCs w:val="28"/>
         </w:rPr>
         <w:t>пробiлiв</w:t>
       </w:r>
@@ -3736,8 +3383,8 @@
       <w:r>
         <w:rPr>
           <w:rFonts w:ascii="Times New Roman" w:hAnsi="Times New Roman" w:cs="Times New Roman"/>
-          <w:sz w:val="24"/>
-          <w:szCs w:val="24"/>
+          <w:sz w:val="28"/>
+          <w:szCs w:val="28"/>
         </w:rPr>
         <w:t xml:space="preserve">, </w:t>
       </w:r>
@@ -3745,8 +3392,8 @@
       <w:r>
         <w:rPr>
           <w:rFonts w:ascii="Times New Roman" w:hAnsi="Times New Roman" w:cs="Times New Roman"/>
-          <w:sz w:val="24"/>
-          <w:szCs w:val="24"/>
+          <w:sz w:val="28"/>
+          <w:szCs w:val="28"/>
         </w:rPr>
         <w:t>бiграми</w:t>
       </w:r>
@@ -3754,8 +3401,8 @@
       <w:r>
         <w:rPr>
           <w:rFonts w:ascii="Times New Roman" w:hAnsi="Times New Roman" w:cs="Times New Roman"/>
-          <w:sz w:val="24"/>
-          <w:szCs w:val="24"/>
+          <w:sz w:val="28"/>
+          <w:szCs w:val="28"/>
         </w:rPr>
         <w:t xml:space="preserve"> не </w:t>
       </w:r>
@@ -3763,8 +3410,8 @@
       <w:r>
         <w:rPr>
           <w:rFonts w:ascii="Times New Roman" w:hAnsi="Times New Roman" w:cs="Times New Roman"/>
-          <w:sz w:val="24"/>
-          <w:szCs w:val="24"/>
+          <w:sz w:val="28"/>
+          <w:szCs w:val="28"/>
         </w:rPr>
         <w:t>перетинаються</w:t>
       </w:r>
@@ -3772,8 +3419,8 @@
       <w:r>
         <w:rPr>
           <w:rFonts w:ascii="Times New Roman" w:hAnsi="Times New Roman" w:cs="Times New Roman"/>
-          <w:sz w:val="24"/>
-          <w:szCs w:val="24"/>
+          <w:sz w:val="28"/>
+          <w:szCs w:val="28"/>
         </w:rPr>
         <w:t xml:space="preserve">: 4.13271 </w:t>
       </w:r>
@@ -3784,16 +3431,16 @@
         <w:ind w:left="357"/>
         <w:rPr>
           <w:rFonts w:ascii="Times New Roman" w:hAnsi="Times New Roman" w:cs="Times New Roman"/>
-          <w:sz w:val="24"/>
-          <w:szCs w:val="24"/>
-        </w:rPr>
-      </w:pPr>
-      <w:proofErr w:type="spellStart"/>
-      <w:r>
-        <w:rPr>
-          <w:rFonts w:ascii="Times New Roman" w:hAnsi="Times New Roman" w:cs="Times New Roman"/>
-          <w:sz w:val="24"/>
-          <w:szCs w:val="24"/>
+          <w:sz w:val="28"/>
+          <w:szCs w:val="28"/>
+        </w:rPr>
+      </w:pPr>
+      <w:proofErr w:type="spellStart"/>
+      <w:r>
+        <w:rPr>
+          <w:rFonts w:ascii="Times New Roman" w:hAnsi="Times New Roman" w:cs="Times New Roman"/>
+          <w:sz w:val="28"/>
+          <w:szCs w:val="28"/>
         </w:rPr>
         <w:t>Ентропiя</w:t>
       </w:r>
@@ -3801,17 +3448,17 @@
       <w:r>
         <w:rPr>
           <w:rFonts w:ascii="Times New Roman" w:hAnsi="Times New Roman" w:cs="Times New Roman"/>
-          <w:sz w:val="24"/>
-          <w:szCs w:val="24"/>
-        </w:rPr>
-        <w:t xml:space="preserve"> </w:t>
-      </w:r>
-      <w:proofErr w:type="spellStart"/>
-      <w:r>
-        <w:rPr>
-          <w:rFonts w:ascii="Times New Roman" w:hAnsi="Times New Roman" w:cs="Times New Roman"/>
-          <w:sz w:val="24"/>
-          <w:szCs w:val="24"/>
+          <w:sz w:val="28"/>
+          <w:szCs w:val="28"/>
+        </w:rPr>
+        <w:t xml:space="preserve"> </w:t>
+      </w:r>
+      <w:proofErr w:type="spellStart"/>
+      <w:r>
+        <w:rPr>
+          <w:rFonts w:ascii="Times New Roman" w:hAnsi="Times New Roman" w:cs="Times New Roman"/>
+          <w:sz w:val="28"/>
+          <w:szCs w:val="28"/>
         </w:rPr>
         <w:t>бiграм</w:t>
       </w:r>
@@ -3819,8 +3466,8 @@
       <w:r>
         <w:rPr>
           <w:rFonts w:ascii="Times New Roman" w:hAnsi="Times New Roman" w:cs="Times New Roman"/>
-          <w:sz w:val="24"/>
-          <w:szCs w:val="24"/>
+          <w:sz w:val="28"/>
+          <w:szCs w:val="28"/>
         </w:rPr>
         <w:t xml:space="preserve"> для тексту з </w:t>
       </w:r>
@@ -3828,8 +3475,8 @@
       <w:r>
         <w:rPr>
           <w:rFonts w:ascii="Times New Roman" w:hAnsi="Times New Roman" w:cs="Times New Roman"/>
-          <w:sz w:val="24"/>
-          <w:szCs w:val="24"/>
+          <w:sz w:val="28"/>
+          <w:szCs w:val="28"/>
         </w:rPr>
         <w:t>пробiлами</w:t>
       </w:r>
@@ -3837,8 +3484,8 @@
       <w:r>
         <w:rPr>
           <w:rFonts w:ascii="Times New Roman" w:hAnsi="Times New Roman" w:cs="Times New Roman"/>
-          <w:sz w:val="24"/>
-          <w:szCs w:val="24"/>
+          <w:sz w:val="28"/>
+          <w:szCs w:val="28"/>
         </w:rPr>
         <w:t xml:space="preserve">, </w:t>
       </w:r>
@@ -3846,8 +3493,8 @@
       <w:r>
         <w:rPr>
           <w:rFonts w:ascii="Times New Roman" w:hAnsi="Times New Roman" w:cs="Times New Roman"/>
-          <w:sz w:val="24"/>
-          <w:szCs w:val="24"/>
+          <w:sz w:val="28"/>
+          <w:szCs w:val="28"/>
         </w:rPr>
         <w:t>бiграми</w:t>
       </w:r>
@@ -3855,17 +3502,17 @@
       <w:r>
         <w:rPr>
           <w:rFonts w:ascii="Times New Roman" w:hAnsi="Times New Roman" w:cs="Times New Roman"/>
-          <w:sz w:val="24"/>
-          <w:szCs w:val="24"/>
-        </w:rPr>
-        <w:t xml:space="preserve"> </w:t>
-      </w:r>
-      <w:proofErr w:type="spellStart"/>
-      <w:r>
-        <w:rPr>
-          <w:rFonts w:ascii="Times New Roman" w:hAnsi="Times New Roman" w:cs="Times New Roman"/>
-          <w:sz w:val="24"/>
-          <w:szCs w:val="24"/>
+          <w:sz w:val="28"/>
+          <w:szCs w:val="28"/>
+        </w:rPr>
+        <w:t xml:space="preserve"> </w:t>
+      </w:r>
+      <w:proofErr w:type="spellStart"/>
+      <w:r>
+        <w:rPr>
+          <w:rFonts w:ascii="Times New Roman" w:hAnsi="Times New Roman" w:cs="Times New Roman"/>
+          <w:sz w:val="28"/>
+          <w:szCs w:val="28"/>
         </w:rPr>
         <w:t>перетинаються</w:t>
       </w:r>
@@ -3873,8 +3520,8 @@
       <w:r>
         <w:rPr>
           <w:rFonts w:ascii="Times New Roman" w:hAnsi="Times New Roman" w:cs="Times New Roman"/>
-          <w:sz w:val="24"/>
-          <w:szCs w:val="24"/>
+          <w:sz w:val="28"/>
+          <w:szCs w:val="28"/>
         </w:rPr>
         <w:t xml:space="preserve">: 3.95195 </w:t>
       </w:r>
@@ -3885,16 +3532,16 @@
         <w:ind w:left="357"/>
         <w:rPr>
           <w:rFonts w:ascii="Times New Roman" w:hAnsi="Times New Roman" w:cs="Times New Roman"/>
-          <w:sz w:val="24"/>
-          <w:szCs w:val="24"/>
-        </w:rPr>
-      </w:pPr>
-      <w:proofErr w:type="spellStart"/>
-      <w:r>
-        <w:rPr>
-          <w:rFonts w:ascii="Times New Roman" w:hAnsi="Times New Roman" w:cs="Times New Roman"/>
-          <w:sz w:val="24"/>
-          <w:szCs w:val="24"/>
+          <w:sz w:val="28"/>
+          <w:szCs w:val="28"/>
+        </w:rPr>
+      </w:pPr>
+      <w:proofErr w:type="spellStart"/>
+      <w:r>
+        <w:rPr>
+          <w:rFonts w:ascii="Times New Roman" w:hAnsi="Times New Roman" w:cs="Times New Roman"/>
+          <w:sz w:val="28"/>
+          <w:szCs w:val="28"/>
         </w:rPr>
         <w:t>Ентропiя</w:t>
       </w:r>
@@ -3902,17 +3549,17 @@
       <w:r>
         <w:rPr>
           <w:rFonts w:ascii="Times New Roman" w:hAnsi="Times New Roman" w:cs="Times New Roman"/>
-          <w:sz w:val="24"/>
-          <w:szCs w:val="24"/>
-        </w:rPr>
-        <w:t xml:space="preserve"> </w:t>
-      </w:r>
-      <w:proofErr w:type="spellStart"/>
-      <w:r>
-        <w:rPr>
-          <w:rFonts w:ascii="Times New Roman" w:hAnsi="Times New Roman" w:cs="Times New Roman"/>
-          <w:sz w:val="24"/>
-          <w:szCs w:val="24"/>
+          <w:sz w:val="28"/>
+          <w:szCs w:val="28"/>
+        </w:rPr>
+        <w:t xml:space="preserve"> </w:t>
+      </w:r>
+      <w:proofErr w:type="spellStart"/>
+      <w:r>
+        <w:rPr>
+          <w:rFonts w:ascii="Times New Roman" w:hAnsi="Times New Roman" w:cs="Times New Roman"/>
+          <w:sz w:val="28"/>
+          <w:szCs w:val="28"/>
         </w:rPr>
         <w:t>бiграм</w:t>
       </w:r>
@@ -3920,8 +3567,8 @@
       <w:r>
         <w:rPr>
           <w:rFonts w:ascii="Times New Roman" w:hAnsi="Times New Roman" w:cs="Times New Roman"/>
-          <w:sz w:val="24"/>
-          <w:szCs w:val="24"/>
+          <w:sz w:val="28"/>
+          <w:szCs w:val="28"/>
         </w:rPr>
         <w:t xml:space="preserve"> для тексту з </w:t>
       </w:r>
@@ -3929,8 +3576,8 @@
       <w:r>
         <w:rPr>
           <w:rFonts w:ascii="Times New Roman" w:hAnsi="Times New Roman" w:cs="Times New Roman"/>
-          <w:sz w:val="24"/>
-          <w:szCs w:val="24"/>
+          <w:sz w:val="28"/>
+          <w:szCs w:val="28"/>
         </w:rPr>
         <w:t>пробiлами</w:t>
       </w:r>
@@ -3938,8 +3585,8 @@
       <w:r>
         <w:rPr>
           <w:rFonts w:ascii="Times New Roman" w:hAnsi="Times New Roman" w:cs="Times New Roman"/>
-          <w:sz w:val="24"/>
-          <w:szCs w:val="24"/>
+          <w:sz w:val="28"/>
+          <w:szCs w:val="28"/>
         </w:rPr>
         <w:t xml:space="preserve">, </w:t>
       </w:r>
@@ -3947,16 +3594,16 @@
       <w:r>
         <w:rPr>
           <w:rFonts w:ascii="Times New Roman" w:hAnsi="Times New Roman" w:cs="Times New Roman"/>
-          <w:sz w:val="24"/>
-          <w:szCs w:val="24"/>
+          <w:sz w:val="28"/>
+          <w:szCs w:val="28"/>
         </w:rPr>
         <w:t>бiг</w:t>
       </w:r>
       <w:r>
         <w:rPr>
           <w:rFonts w:ascii="Times New Roman" w:hAnsi="Times New Roman" w:cs="Times New Roman"/>
-          <w:sz w:val="24"/>
-          <w:szCs w:val="24"/>
+          <w:sz w:val="28"/>
+          <w:szCs w:val="28"/>
         </w:rPr>
         <w:t>рами</w:t>
       </w:r>
@@ -3964,8 +3611,8 @@
       <w:r>
         <w:rPr>
           <w:rFonts w:ascii="Times New Roman" w:hAnsi="Times New Roman" w:cs="Times New Roman"/>
-          <w:sz w:val="24"/>
-          <w:szCs w:val="24"/>
+          <w:sz w:val="28"/>
+          <w:szCs w:val="28"/>
         </w:rPr>
         <w:t xml:space="preserve"> не </w:t>
       </w:r>
@@ -3973,8 +3620,8 @@
       <w:r>
         <w:rPr>
           <w:rFonts w:ascii="Times New Roman" w:hAnsi="Times New Roman" w:cs="Times New Roman"/>
-          <w:sz w:val="24"/>
-          <w:szCs w:val="24"/>
+          <w:sz w:val="28"/>
+          <w:szCs w:val="28"/>
         </w:rPr>
         <w:t>перетинаються</w:t>
       </w:r>
@@ -3982,16 +3629,16 @@
       <w:r>
         <w:rPr>
           <w:rFonts w:ascii="Times New Roman" w:hAnsi="Times New Roman" w:cs="Times New Roman"/>
-          <w:sz w:val="24"/>
-          <w:szCs w:val="24"/>
+          <w:sz w:val="28"/>
+          <w:szCs w:val="28"/>
         </w:rPr>
         <w:t>: 3.95166</w:t>
       </w:r>
       <w:r>
         <w:rPr>
           <w:rFonts w:ascii="Times New Roman" w:hAnsi="Times New Roman" w:cs="Times New Roman"/>
-          <w:sz w:val="24"/>
-          <w:szCs w:val="24"/>
+          <w:sz w:val="28"/>
+          <w:szCs w:val="28"/>
         </w:rPr>
         <w:t xml:space="preserve">. </w:t>
       </w:r>
@@ -4003,8 +3650,8 @@
         <w:rPr>
           <w:rFonts w:ascii="Times New Roman" w:hAnsi="Times New Roman" w:cs="Times New Roman"/>
           <w:b/>
-          <w:sz w:val="24"/>
-          <w:szCs w:val="24"/>
+          <w:sz w:val="28"/>
+          <w:szCs w:val="28"/>
         </w:rPr>
       </w:pPr>
     </w:p>
@@ -4015,8 +3662,8 @@
         <w:rPr>
           <w:rFonts w:ascii="Times New Roman" w:hAnsi="Times New Roman" w:cs="Times New Roman"/>
           <w:b/>
-          <w:sz w:val="24"/>
-          <w:szCs w:val="24"/>
+          <w:sz w:val="28"/>
+          <w:szCs w:val="28"/>
         </w:rPr>
       </w:pPr>
     </w:p>
@@ -4027,8 +3674,8 @@
         <w:rPr>
           <w:rFonts w:ascii="Times New Roman" w:hAnsi="Times New Roman" w:cs="Times New Roman"/>
           <w:b/>
-          <w:sz w:val="24"/>
-          <w:szCs w:val="24"/>
+          <w:sz w:val="28"/>
+          <w:szCs w:val="28"/>
         </w:rPr>
       </w:pPr>
     </w:p>
@@ -4039,8 +3686,8 @@
         <w:rPr>
           <w:rFonts w:ascii="Times New Roman" w:hAnsi="Times New Roman" w:cs="Times New Roman"/>
           <w:b/>
-          <w:sz w:val="24"/>
-          <w:szCs w:val="24"/>
+          <w:sz w:val="28"/>
+          <w:szCs w:val="28"/>
         </w:rPr>
       </w:pPr>
     </w:p>
@@ -4051,8 +3698,8 @@
         <w:rPr>
           <w:rFonts w:ascii="Times New Roman" w:hAnsi="Times New Roman" w:cs="Times New Roman"/>
           <w:b/>
-          <w:sz w:val="24"/>
-          <w:szCs w:val="24"/>
+          <w:sz w:val="28"/>
+          <w:szCs w:val="28"/>
           <w:lang w:val="uk-UA"/>
         </w:rPr>
       </w:pPr>
@@ -4061,8 +3708,8 @@
         <w:rPr>
           <w:rFonts w:ascii="Times New Roman" w:hAnsi="Times New Roman" w:cs="Times New Roman"/>
           <w:b/>
-          <w:sz w:val="24"/>
-          <w:szCs w:val="24"/>
+          <w:sz w:val="28"/>
+          <w:szCs w:val="28"/>
         </w:rPr>
         <w:t>Оцiнки</w:t>
       </w:r>
@@ -4071,8 +3718,8 @@
         <w:rPr>
           <w:rFonts w:ascii="Times New Roman" w:hAnsi="Times New Roman" w:cs="Times New Roman"/>
           <w:b/>
-          <w:sz w:val="24"/>
-          <w:szCs w:val="24"/>
+          <w:sz w:val="28"/>
+          <w:szCs w:val="28"/>
         </w:rPr>
         <w:t xml:space="preserve"> </w:t>
       </w:r>
@@ -4081,8 +3728,8 @@
         <w:rPr>
           <w:rFonts w:ascii="Times New Roman" w:hAnsi="Times New Roman" w:cs="Times New Roman"/>
           <w:b/>
-          <w:sz w:val="24"/>
-          <w:szCs w:val="24"/>
+          <w:sz w:val="28"/>
+          <w:szCs w:val="28"/>
         </w:rPr>
         <w:t>надлишковостi</w:t>
       </w:r>
@@ -4094,16 +3741,16 @@
         <w:ind w:left="357"/>
         <w:rPr>
           <w:rFonts w:ascii="Times New Roman" w:hAnsi="Times New Roman" w:cs="Times New Roman"/>
-          <w:sz w:val="24"/>
-          <w:szCs w:val="24"/>
-          <w:lang w:val="uk-UA"/>
-        </w:rPr>
-      </w:pPr>
-      <w:r>
-        <w:rPr>
-          <w:rFonts w:ascii="Times New Roman" w:hAnsi="Times New Roman" w:cs="Times New Roman"/>
-          <w:sz w:val="24"/>
-          <w:szCs w:val="24"/>
+          <w:sz w:val="28"/>
+          <w:szCs w:val="28"/>
+          <w:lang w:val="uk-UA"/>
+        </w:rPr>
+      </w:pPr>
+      <w:r>
+        <w:rPr>
+          <w:rFonts w:ascii="Times New Roman" w:hAnsi="Times New Roman" w:cs="Times New Roman"/>
+          <w:sz w:val="28"/>
+          <w:szCs w:val="28"/>
           <w:lang w:val="uk-UA"/>
         </w:rPr>
         <w:t xml:space="preserve"> 1. </w:t>
@@ -4111,16 +3758,16 @@
       <w:r>
         <w:rPr>
           <w:rFonts w:ascii="Times New Roman" w:hAnsi="Times New Roman" w:cs="Times New Roman"/>
-          <w:sz w:val="24"/>
-          <w:szCs w:val="24"/>
+          <w:sz w:val="28"/>
+          <w:szCs w:val="28"/>
         </w:rPr>
         <w:t>H</w:t>
       </w:r>
       <w:r>
         <w:rPr>
           <w:rFonts w:ascii="Times New Roman" w:hAnsi="Times New Roman" w:cs="Times New Roman"/>
-          <w:sz w:val="24"/>
-          <w:szCs w:val="24"/>
+          <w:sz w:val="28"/>
+          <w:szCs w:val="28"/>
           <w:lang w:val="uk-UA"/>
         </w:rPr>
         <w:t xml:space="preserve">1 (монограми, </w:t>
@@ -4129,8 +3776,8 @@
       <w:r>
         <w:rPr>
           <w:rFonts w:ascii="Times New Roman" w:hAnsi="Times New Roman" w:cs="Times New Roman"/>
-          <w:sz w:val="24"/>
-          <w:szCs w:val="24"/>
+          <w:sz w:val="28"/>
+          <w:szCs w:val="28"/>
           <w:lang w:val="uk-UA"/>
         </w:rPr>
         <w:t>нер</w:t>
@@ -4139,8 +3786,8 @@
       <w:r>
         <w:rPr>
           <w:rFonts w:ascii="Times New Roman" w:hAnsi="Times New Roman" w:cs="Times New Roman"/>
-          <w:sz w:val="24"/>
-          <w:szCs w:val="24"/>
+          <w:sz w:val="28"/>
+          <w:szCs w:val="28"/>
         </w:rPr>
         <w:t>i</w:t>
       </w:r>
@@ -4148,8 +3795,8 @@
       <w:r>
         <w:rPr>
           <w:rFonts w:ascii="Times New Roman" w:hAnsi="Times New Roman" w:cs="Times New Roman"/>
-          <w:sz w:val="24"/>
-          <w:szCs w:val="24"/>
+          <w:sz w:val="28"/>
+          <w:szCs w:val="28"/>
           <w:lang w:val="uk-UA"/>
         </w:rPr>
         <w:t>вно</w:t>
@@ -4158,16 +3805,16 @@
       <w:r>
         <w:rPr>
           <w:rFonts w:ascii="Times New Roman" w:hAnsi="Times New Roman" w:cs="Times New Roman"/>
-          <w:sz w:val="24"/>
-          <w:szCs w:val="24"/>
+          <w:sz w:val="28"/>
+          <w:szCs w:val="28"/>
         </w:rPr>
         <w:t>i</w:t>
       </w:r>
       <w:r>
         <w:rPr>
           <w:rFonts w:ascii="Times New Roman" w:hAnsi="Times New Roman" w:cs="Times New Roman"/>
-          <w:sz w:val="24"/>
-          <w:szCs w:val="24"/>
+          <w:sz w:val="28"/>
+          <w:szCs w:val="28"/>
           <w:lang w:val="uk-UA"/>
         </w:rPr>
         <w:t>мов</w:t>
@@ -4175,8 +3822,8 @@
       <w:r>
         <w:rPr>
           <w:rFonts w:ascii="Times New Roman" w:hAnsi="Times New Roman" w:cs="Times New Roman"/>
-          <w:sz w:val="24"/>
-          <w:szCs w:val="24"/>
+          <w:sz w:val="28"/>
+          <w:szCs w:val="28"/>
         </w:rPr>
         <w:t>i</w:t>
       </w:r>
@@ -4184,8 +3831,8 @@
       <w:r>
         <w:rPr>
           <w:rFonts w:ascii="Times New Roman" w:hAnsi="Times New Roman" w:cs="Times New Roman"/>
-          <w:sz w:val="24"/>
-          <w:szCs w:val="24"/>
+          <w:sz w:val="28"/>
+          <w:szCs w:val="28"/>
           <w:lang w:val="uk-UA"/>
         </w:rPr>
         <w:t>рн</w:t>
@@ -4194,16 +3841,16 @@
       <w:r>
         <w:rPr>
           <w:rFonts w:ascii="Times New Roman" w:hAnsi="Times New Roman" w:cs="Times New Roman"/>
-          <w:sz w:val="24"/>
-          <w:szCs w:val="24"/>
+          <w:sz w:val="28"/>
+          <w:szCs w:val="28"/>
         </w:rPr>
         <w:t>i</w:t>
       </w:r>
       <w:r>
         <w:rPr>
           <w:rFonts w:ascii="Times New Roman" w:hAnsi="Times New Roman" w:cs="Times New Roman"/>
-          <w:sz w:val="24"/>
-          <w:szCs w:val="24"/>
+          <w:sz w:val="28"/>
+          <w:szCs w:val="28"/>
           <w:lang w:val="uk-UA"/>
         </w:rPr>
         <w:t xml:space="preserve">) </w:t>
@@ -4215,16 +3862,16 @@
         <w:ind w:left="357"/>
         <w:rPr>
           <w:rFonts w:ascii="Times New Roman" w:hAnsi="Times New Roman" w:cs="Times New Roman"/>
-          <w:sz w:val="24"/>
-          <w:szCs w:val="24"/>
-          <w:lang w:val="uk-UA"/>
-        </w:rPr>
-      </w:pPr>
-      <w:r>
-        <w:rPr>
-          <w:rFonts w:ascii="Times New Roman" w:hAnsi="Times New Roman" w:cs="Times New Roman"/>
-          <w:sz w:val="24"/>
-          <w:szCs w:val="24"/>
+          <w:sz w:val="28"/>
+          <w:szCs w:val="28"/>
+          <w:lang w:val="uk-UA"/>
+        </w:rPr>
+      </w:pPr>
+      <w:r>
+        <w:rPr>
+          <w:rFonts w:ascii="Times New Roman" w:hAnsi="Times New Roman" w:cs="Times New Roman"/>
+          <w:sz w:val="28"/>
+          <w:szCs w:val="28"/>
           <w:lang w:val="uk-UA"/>
         </w:rPr>
         <w:t>1.1. З проб</w:t>
@@ -4232,16 +3879,16 @@
       <w:r>
         <w:rPr>
           <w:rFonts w:ascii="Times New Roman" w:hAnsi="Times New Roman" w:cs="Times New Roman"/>
-          <w:sz w:val="24"/>
-          <w:szCs w:val="24"/>
+          <w:sz w:val="28"/>
+          <w:szCs w:val="28"/>
         </w:rPr>
         <w:t>i</w:t>
       </w:r>
       <w:r>
         <w:rPr>
           <w:rFonts w:ascii="Times New Roman" w:hAnsi="Times New Roman" w:cs="Times New Roman"/>
-          <w:sz w:val="24"/>
-          <w:szCs w:val="24"/>
+          <w:sz w:val="28"/>
+          <w:szCs w:val="28"/>
           <w:lang w:val="uk-UA"/>
         </w:rPr>
         <w:t xml:space="preserve">лами </w:t>
@@ -4249,16 +3896,16 @@
       <w:r>
         <w:rPr>
           <w:rFonts w:ascii="Times New Roman" w:hAnsi="Times New Roman" w:cs="Times New Roman"/>
-          <w:sz w:val="24"/>
-          <w:szCs w:val="24"/>
+          <w:sz w:val="28"/>
+          <w:szCs w:val="28"/>
         </w:rPr>
         <w:t>R</w:t>
       </w:r>
       <w:r>
         <w:rPr>
           <w:rFonts w:ascii="Times New Roman" w:hAnsi="Times New Roman" w:cs="Times New Roman"/>
-          <w:sz w:val="24"/>
-          <w:szCs w:val="24"/>
+          <w:sz w:val="28"/>
+          <w:szCs w:val="28"/>
           <w:lang w:val="uk-UA"/>
         </w:rPr>
         <w:t xml:space="preserve"> = 1 − </w:t>
@@ -4266,16 +3913,16 @@
       <w:r>
         <w:rPr>
           <w:rFonts w:ascii="Times New Roman" w:hAnsi="Times New Roman" w:cs="Times New Roman"/>
-          <w:sz w:val="24"/>
-          <w:szCs w:val="24"/>
+          <w:sz w:val="28"/>
+          <w:szCs w:val="28"/>
         </w:rPr>
         <w:t>H</w:t>
       </w:r>
       <w:r>
         <w:rPr>
           <w:rFonts w:ascii="Times New Roman" w:hAnsi="Times New Roman" w:cs="Times New Roman"/>
-          <w:sz w:val="24"/>
-          <w:szCs w:val="24"/>
+          <w:sz w:val="28"/>
+          <w:szCs w:val="28"/>
           <w:lang w:val="uk-UA"/>
         </w:rPr>
         <w:t>1</w:t>
@@ -4283,8 +3930,8 @@
       <w:r>
         <w:rPr>
           <w:rFonts w:ascii="Times New Roman" w:hAnsi="Times New Roman" w:cs="Times New Roman"/>
-          <w:sz w:val="24"/>
-          <w:szCs w:val="24"/>
+          <w:sz w:val="28"/>
+          <w:szCs w:val="28"/>
           <w:lang w:val="uk-UA"/>
         </w:rPr>
         <w:t>/</w:t>
@@ -4292,25 +3939,25 @@
       <w:r>
         <w:rPr>
           <w:rFonts w:ascii="Times New Roman" w:hAnsi="Times New Roman" w:cs="Times New Roman"/>
-          <w:sz w:val="24"/>
-          <w:szCs w:val="24"/>
-          <w:lang w:val="uk-UA"/>
-        </w:rPr>
-        <w:t xml:space="preserve"> </w:t>
-      </w:r>
-      <w:r>
-        <w:rPr>
-          <w:rFonts w:ascii="Times New Roman" w:hAnsi="Times New Roman" w:cs="Times New Roman"/>
-          <w:sz w:val="24"/>
-          <w:szCs w:val="24"/>
+          <w:sz w:val="28"/>
+          <w:szCs w:val="28"/>
+          <w:lang w:val="uk-UA"/>
+        </w:rPr>
+        <w:t xml:space="preserve"> </w:t>
+      </w:r>
+      <w:r>
+        <w:rPr>
+          <w:rFonts w:ascii="Times New Roman" w:hAnsi="Times New Roman" w:cs="Times New Roman"/>
+          <w:sz w:val="28"/>
+          <w:szCs w:val="28"/>
         </w:rPr>
         <w:t>H</w:t>
       </w:r>
       <w:r>
         <w:rPr>
           <w:rFonts w:ascii="Times New Roman" w:hAnsi="Times New Roman" w:cs="Times New Roman"/>
-          <w:sz w:val="24"/>
-          <w:szCs w:val="24"/>
+          <w:sz w:val="28"/>
+          <w:szCs w:val="28"/>
           <w:lang w:val="uk-UA"/>
         </w:rPr>
         <w:t>0 = 1 − 4.37</w:t>
@@ -4318,8 +3965,8 @@
       <w:r>
         <w:rPr>
           <w:rFonts w:ascii="Times New Roman" w:hAnsi="Times New Roman" w:cs="Times New Roman"/>
-          <w:sz w:val="24"/>
-          <w:szCs w:val="24"/>
+          <w:sz w:val="28"/>
+          <w:szCs w:val="28"/>
           <w:lang w:val="uk-UA"/>
         </w:rPr>
         <w:t>/</w:t>
@@ -4327,18 +3974,18 @@
       <w:r>
         <w:rPr>
           <w:rFonts w:ascii="Times New Roman" w:hAnsi="Times New Roman" w:cs="Times New Roman"/>
-          <w:sz w:val="24"/>
-          <w:szCs w:val="24"/>
-          <w:lang w:val="uk-UA"/>
-        </w:rPr>
-        <w:t xml:space="preserve"> </w:t>
-      </w:r>
-      <w:proofErr w:type="spellStart"/>
-      <w:r>
-        <w:rPr>
-          <w:rFonts w:ascii="Times New Roman" w:hAnsi="Times New Roman" w:cs="Times New Roman"/>
-          <w:sz w:val="24"/>
-          <w:szCs w:val="24"/>
+          <w:sz w:val="28"/>
+          <w:szCs w:val="28"/>
+          <w:lang w:val="uk-UA"/>
+        </w:rPr>
+        <w:t xml:space="preserve"> </w:t>
+      </w:r>
+      <w:proofErr w:type="spellStart"/>
+      <w:r>
+        <w:rPr>
+          <w:rFonts w:ascii="Times New Roman" w:hAnsi="Times New Roman" w:cs="Times New Roman"/>
+          <w:sz w:val="28"/>
+          <w:szCs w:val="28"/>
         </w:rPr>
         <w:t>log</w:t>
       </w:r>
@@ -4346,8 +3993,8 @@
       <w:r>
         <w:rPr>
           <w:rFonts w:ascii="Times New Roman" w:hAnsi="Times New Roman" w:cs="Times New Roman"/>
-          <w:sz w:val="24"/>
-          <w:szCs w:val="24"/>
+          <w:sz w:val="28"/>
+          <w:szCs w:val="28"/>
           <w:lang w:val="uk-UA"/>
         </w:rPr>
         <w:t xml:space="preserve"> 34 = 0.13 </w:t>
@@ -4359,16 +4006,16 @@
         <w:ind w:left="357"/>
         <w:rPr>
           <w:rFonts w:ascii="Times New Roman" w:hAnsi="Times New Roman" w:cs="Times New Roman"/>
-          <w:sz w:val="24"/>
-          <w:szCs w:val="24"/>
-          <w:lang w:val="uk-UA"/>
-        </w:rPr>
-      </w:pPr>
-      <w:r>
-        <w:rPr>
-          <w:rFonts w:ascii="Times New Roman" w:hAnsi="Times New Roman" w:cs="Times New Roman"/>
-          <w:sz w:val="24"/>
-          <w:szCs w:val="24"/>
+          <w:sz w:val="28"/>
+          <w:szCs w:val="28"/>
+          <w:lang w:val="uk-UA"/>
+        </w:rPr>
+      </w:pPr>
+      <w:r>
+        <w:rPr>
+          <w:rFonts w:ascii="Times New Roman" w:hAnsi="Times New Roman" w:cs="Times New Roman"/>
+          <w:sz w:val="28"/>
+          <w:szCs w:val="28"/>
           <w:lang w:val="uk-UA"/>
         </w:rPr>
         <w:t>1.1. Без проб</w:t>
@@ -4376,16 +4023,16 @@
       <w:r>
         <w:rPr>
           <w:rFonts w:ascii="Times New Roman" w:hAnsi="Times New Roman" w:cs="Times New Roman"/>
-          <w:sz w:val="24"/>
-          <w:szCs w:val="24"/>
+          <w:sz w:val="28"/>
+          <w:szCs w:val="28"/>
         </w:rPr>
         <w:t>i</w:t>
       </w:r>
       <w:r>
         <w:rPr>
           <w:rFonts w:ascii="Times New Roman" w:hAnsi="Times New Roman" w:cs="Times New Roman"/>
-          <w:sz w:val="24"/>
-          <w:szCs w:val="24"/>
+          <w:sz w:val="28"/>
+          <w:szCs w:val="28"/>
           <w:lang w:val="uk-UA"/>
         </w:rPr>
         <w:t>л</w:t>
@@ -4393,16 +4040,16 @@
       <w:r>
         <w:rPr>
           <w:rFonts w:ascii="Times New Roman" w:hAnsi="Times New Roman" w:cs="Times New Roman"/>
-          <w:sz w:val="24"/>
-          <w:szCs w:val="24"/>
+          <w:sz w:val="28"/>
+          <w:szCs w:val="28"/>
         </w:rPr>
         <w:t>i</w:t>
       </w:r>
       <w:r>
         <w:rPr>
           <w:rFonts w:ascii="Times New Roman" w:hAnsi="Times New Roman" w:cs="Times New Roman"/>
-          <w:sz w:val="24"/>
-          <w:szCs w:val="24"/>
+          <w:sz w:val="28"/>
+          <w:szCs w:val="28"/>
           <w:lang w:val="uk-UA"/>
         </w:rPr>
         <w:t xml:space="preserve">в </w:t>
@@ -4410,16 +4057,16 @@
       <w:r>
         <w:rPr>
           <w:rFonts w:ascii="Times New Roman" w:hAnsi="Times New Roman" w:cs="Times New Roman"/>
-          <w:sz w:val="24"/>
-          <w:szCs w:val="24"/>
+          <w:sz w:val="28"/>
+          <w:szCs w:val="28"/>
         </w:rPr>
         <w:t>R</w:t>
       </w:r>
       <w:r>
         <w:rPr>
           <w:rFonts w:ascii="Times New Roman" w:hAnsi="Times New Roman" w:cs="Times New Roman"/>
-          <w:sz w:val="24"/>
-          <w:szCs w:val="24"/>
+          <w:sz w:val="28"/>
+          <w:szCs w:val="28"/>
           <w:lang w:val="uk-UA"/>
         </w:rPr>
         <w:t xml:space="preserve"> = 1 − </w:t>
@@ -4427,16 +4074,16 @@
       <w:r>
         <w:rPr>
           <w:rFonts w:ascii="Times New Roman" w:hAnsi="Times New Roman" w:cs="Times New Roman"/>
-          <w:sz w:val="24"/>
-          <w:szCs w:val="24"/>
+          <w:sz w:val="28"/>
+          <w:szCs w:val="28"/>
         </w:rPr>
         <w:t>H</w:t>
       </w:r>
       <w:r>
         <w:rPr>
           <w:rFonts w:ascii="Times New Roman" w:hAnsi="Times New Roman" w:cs="Times New Roman"/>
-          <w:sz w:val="24"/>
-          <w:szCs w:val="24"/>
+          <w:sz w:val="28"/>
+          <w:szCs w:val="28"/>
           <w:lang w:val="uk-UA"/>
         </w:rPr>
         <w:t>1</w:t>
@@ -4444,8 +4091,8 @@
       <w:r>
         <w:rPr>
           <w:rFonts w:ascii="Times New Roman" w:hAnsi="Times New Roman" w:cs="Times New Roman"/>
-          <w:sz w:val="24"/>
-          <w:szCs w:val="24"/>
+          <w:sz w:val="28"/>
+          <w:szCs w:val="28"/>
           <w:lang w:val="uk-UA"/>
         </w:rPr>
         <w:t>/</w:t>
@@ -4453,25 +4100,25 @@
       <w:r>
         <w:rPr>
           <w:rFonts w:ascii="Times New Roman" w:hAnsi="Times New Roman" w:cs="Times New Roman"/>
-          <w:sz w:val="24"/>
-          <w:szCs w:val="24"/>
-          <w:lang w:val="uk-UA"/>
-        </w:rPr>
-        <w:t xml:space="preserve"> </w:t>
-      </w:r>
-      <w:r>
-        <w:rPr>
-          <w:rFonts w:ascii="Times New Roman" w:hAnsi="Times New Roman" w:cs="Times New Roman"/>
-          <w:sz w:val="24"/>
-          <w:szCs w:val="24"/>
+          <w:sz w:val="28"/>
+          <w:szCs w:val="28"/>
+          <w:lang w:val="uk-UA"/>
+        </w:rPr>
+        <w:t xml:space="preserve"> </w:t>
+      </w:r>
+      <w:r>
+        <w:rPr>
+          <w:rFonts w:ascii="Times New Roman" w:hAnsi="Times New Roman" w:cs="Times New Roman"/>
+          <w:sz w:val="28"/>
+          <w:szCs w:val="28"/>
         </w:rPr>
         <w:t>H</w:t>
       </w:r>
       <w:r>
         <w:rPr>
           <w:rFonts w:ascii="Times New Roman" w:hAnsi="Times New Roman" w:cs="Times New Roman"/>
-          <w:sz w:val="24"/>
-          <w:szCs w:val="24"/>
+          <w:sz w:val="28"/>
+          <w:szCs w:val="28"/>
           <w:lang w:val="uk-UA"/>
         </w:rPr>
         <w:t xml:space="preserve">0 = 1 − 4.46 </w:t>
@@ -4479,8 +4126,8 @@
       <w:r>
         <w:rPr>
           <w:rFonts w:ascii="Times New Roman" w:hAnsi="Times New Roman" w:cs="Times New Roman"/>
-          <w:sz w:val="24"/>
-          <w:szCs w:val="24"/>
+          <w:sz w:val="28"/>
+          <w:szCs w:val="28"/>
           <w:lang w:val="uk-UA"/>
         </w:rPr>
         <w:t>/</w:t>
@@ -4489,8 +4136,8 @@
       <w:r>
         <w:rPr>
           <w:rFonts w:ascii="Times New Roman" w:hAnsi="Times New Roman" w:cs="Times New Roman"/>
-          <w:sz w:val="24"/>
-          <w:szCs w:val="24"/>
+          <w:sz w:val="28"/>
+          <w:szCs w:val="28"/>
         </w:rPr>
         <w:t>log</w:t>
       </w:r>
@@ -4498,8 +4145,8 @@
       <w:r>
         <w:rPr>
           <w:rFonts w:ascii="Times New Roman" w:hAnsi="Times New Roman" w:cs="Times New Roman"/>
-          <w:sz w:val="24"/>
-          <w:szCs w:val="24"/>
+          <w:sz w:val="28"/>
+          <w:szCs w:val="28"/>
           <w:lang w:val="uk-UA"/>
         </w:rPr>
         <w:t xml:space="preserve"> 33 = 0.12</w:t>
@@ -4511,16 +4158,16 @@
         <w:ind w:left="357"/>
         <w:rPr>
           <w:rFonts w:ascii="Times New Roman" w:hAnsi="Times New Roman" w:cs="Times New Roman"/>
-          <w:sz w:val="24"/>
-          <w:szCs w:val="24"/>
-          <w:lang w:val="uk-UA"/>
-        </w:rPr>
-      </w:pPr>
-      <w:r>
-        <w:rPr>
-          <w:rFonts w:ascii="Times New Roman" w:hAnsi="Times New Roman" w:cs="Times New Roman"/>
-          <w:sz w:val="24"/>
-          <w:szCs w:val="24"/>
+          <w:sz w:val="28"/>
+          <w:szCs w:val="28"/>
+          <w:lang w:val="uk-UA"/>
+        </w:rPr>
+      </w:pPr>
+      <w:r>
+        <w:rPr>
+          <w:rFonts w:ascii="Times New Roman" w:hAnsi="Times New Roman" w:cs="Times New Roman"/>
+          <w:sz w:val="28"/>
+          <w:szCs w:val="28"/>
           <w:lang w:val="uk-UA"/>
         </w:rPr>
         <w:t xml:space="preserve"> 2. </w:t>
@@ -4528,16 +4175,16 @@
       <w:r>
         <w:rPr>
           <w:rFonts w:ascii="Times New Roman" w:hAnsi="Times New Roman" w:cs="Times New Roman"/>
-          <w:sz w:val="24"/>
-          <w:szCs w:val="24"/>
+          <w:sz w:val="28"/>
+          <w:szCs w:val="28"/>
         </w:rPr>
         <w:t>H</w:t>
       </w:r>
       <w:r>
         <w:rPr>
           <w:rFonts w:ascii="Times New Roman" w:hAnsi="Times New Roman" w:cs="Times New Roman"/>
-          <w:sz w:val="24"/>
-          <w:szCs w:val="24"/>
+          <w:sz w:val="28"/>
+          <w:szCs w:val="28"/>
           <w:lang w:val="uk-UA"/>
         </w:rPr>
         <w:t>2 (б</w:t>
@@ -4545,16 +4192,16 @@
       <w:r>
         <w:rPr>
           <w:rFonts w:ascii="Times New Roman" w:hAnsi="Times New Roman" w:cs="Times New Roman"/>
-          <w:sz w:val="24"/>
-          <w:szCs w:val="24"/>
+          <w:sz w:val="28"/>
+          <w:szCs w:val="28"/>
         </w:rPr>
         <w:t>i</w:t>
       </w:r>
       <w:r>
         <w:rPr>
           <w:rFonts w:ascii="Times New Roman" w:hAnsi="Times New Roman" w:cs="Times New Roman"/>
-          <w:sz w:val="24"/>
-          <w:szCs w:val="24"/>
+          <w:sz w:val="28"/>
+          <w:szCs w:val="28"/>
           <w:lang w:val="uk-UA"/>
         </w:rPr>
         <w:t xml:space="preserve">грами, </w:t>
@@ -4563,8 +4210,8 @@
       <w:r>
         <w:rPr>
           <w:rFonts w:ascii="Times New Roman" w:hAnsi="Times New Roman" w:cs="Times New Roman"/>
-          <w:sz w:val="24"/>
-          <w:szCs w:val="24"/>
+          <w:sz w:val="28"/>
+          <w:szCs w:val="28"/>
           <w:lang w:val="uk-UA"/>
         </w:rPr>
         <w:t>нер</w:t>
@@ -4573,8 +4220,8 @@
       <w:r>
         <w:rPr>
           <w:rFonts w:ascii="Times New Roman" w:hAnsi="Times New Roman" w:cs="Times New Roman"/>
-          <w:sz w:val="24"/>
-          <w:szCs w:val="24"/>
+          <w:sz w:val="28"/>
+          <w:szCs w:val="28"/>
         </w:rPr>
         <w:t>i</w:t>
       </w:r>
@@ -4582,8 +4229,8 @@
       <w:r>
         <w:rPr>
           <w:rFonts w:ascii="Times New Roman" w:hAnsi="Times New Roman" w:cs="Times New Roman"/>
-          <w:sz w:val="24"/>
-          <w:szCs w:val="24"/>
+          <w:sz w:val="28"/>
+          <w:szCs w:val="28"/>
           <w:lang w:val="uk-UA"/>
         </w:rPr>
         <w:t>вно</w:t>
@@ -4592,16 +4239,16 @@
       <w:r>
         <w:rPr>
           <w:rFonts w:ascii="Times New Roman" w:hAnsi="Times New Roman" w:cs="Times New Roman"/>
-          <w:sz w:val="24"/>
-          <w:szCs w:val="24"/>
+          <w:sz w:val="28"/>
+          <w:szCs w:val="28"/>
         </w:rPr>
         <w:t>i</w:t>
       </w:r>
       <w:r>
         <w:rPr>
           <w:rFonts w:ascii="Times New Roman" w:hAnsi="Times New Roman" w:cs="Times New Roman"/>
-          <w:sz w:val="24"/>
-          <w:szCs w:val="24"/>
+          <w:sz w:val="28"/>
+          <w:szCs w:val="28"/>
           <w:lang w:val="uk-UA"/>
         </w:rPr>
         <w:t>мов</w:t>
@@ -4609,8 +4256,8 @@
       <w:r>
         <w:rPr>
           <w:rFonts w:ascii="Times New Roman" w:hAnsi="Times New Roman" w:cs="Times New Roman"/>
-          <w:sz w:val="24"/>
-          <w:szCs w:val="24"/>
+          <w:sz w:val="28"/>
+          <w:szCs w:val="28"/>
         </w:rPr>
         <w:t>i</w:t>
       </w:r>
@@ -4618,8 +4265,8 @@
       <w:r>
         <w:rPr>
           <w:rFonts w:ascii="Times New Roman" w:hAnsi="Times New Roman" w:cs="Times New Roman"/>
-          <w:sz w:val="24"/>
-          <w:szCs w:val="24"/>
+          <w:sz w:val="28"/>
+          <w:szCs w:val="28"/>
           <w:lang w:val="uk-UA"/>
         </w:rPr>
         <w:t>рн</w:t>
@@ -4628,16 +4275,16 @@
       <w:r>
         <w:rPr>
           <w:rFonts w:ascii="Times New Roman" w:hAnsi="Times New Roman" w:cs="Times New Roman"/>
-          <w:sz w:val="24"/>
-          <w:szCs w:val="24"/>
+          <w:sz w:val="28"/>
+          <w:szCs w:val="28"/>
         </w:rPr>
         <w:t>i</w:t>
       </w:r>
       <w:r>
         <w:rPr>
           <w:rFonts w:ascii="Times New Roman" w:hAnsi="Times New Roman" w:cs="Times New Roman"/>
-          <w:sz w:val="24"/>
-          <w:szCs w:val="24"/>
+          <w:sz w:val="28"/>
+          <w:szCs w:val="28"/>
           <w:lang w:val="uk-UA"/>
         </w:rPr>
         <w:t xml:space="preserve">) </w:t>
@@ -4649,16 +4296,16 @@
         <w:ind w:left="357"/>
         <w:rPr>
           <w:rFonts w:ascii="Times New Roman" w:hAnsi="Times New Roman" w:cs="Times New Roman"/>
-          <w:sz w:val="24"/>
-          <w:szCs w:val="24"/>
-          <w:lang w:val="uk-UA"/>
-        </w:rPr>
-      </w:pPr>
-      <w:r>
-        <w:rPr>
-          <w:rFonts w:ascii="Times New Roman" w:hAnsi="Times New Roman" w:cs="Times New Roman"/>
-          <w:sz w:val="24"/>
-          <w:szCs w:val="24"/>
+          <w:sz w:val="28"/>
+          <w:szCs w:val="28"/>
+          <w:lang w:val="uk-UA"/>
+        </w:rPr>
+      </w:pPr>
+      <w:r>
+        <w:rPr>
+          <w:rFonts w:ascii="Times New Roman" w:hAnsi="Times New Roman" w:cs="Times New Roman"/>
+          <w:sz w:val="28"/>
+          <w:szCs w:val="28"/>
           <w:lang w:val="uk-UA"/>
         </w:rPr>
         <w:t>2.1. З перетином</w:t>
@@ -4670,16 +4317,16 @@
         <w:ind w:left="357"/>
         <w:rPr>
           <w:rFonts w:ascii="Times New Roman" w:hAnsi="Times New Roman" w:cs="Times New Roman"/>
-          <w:sz w:val="24"/>
-          <w:szCs w:val="24"/>
-          <w:lang w:val="uk-UA"/>
-        </w:rPr>
-      </w:pPr>
-      <w:r>
-        <w:rPr>
-          <w:rFonts w:ascii="Times New Roman" w:hAnsi="Times New Roman" w:cs="Times New Roman"/>
-          <w:sz w:val="24"/>
-          <w:szCs w:val="24"/>
+          <w:sz w:val="28"/>
+          <w:szCs w:val="28"/>
+          <w:lang w:val="uk-UA"/>
+        </w:rPr>
+      </w:pPr>
+      <w:r>
+        <w:rPr>
+          <w:rFonts w:ascii="Times New Roman" w:hAnsi="Times New Roman" w:cs="Times New Roman"/>
+          <w:sz w:val="28"/>
+          <w:szCs w:val="28"/>
           <w:lang w:val="uk-UA"/>
         </w:rPr>
         <w:t xml:space="preserve"> а) З проб</w:t>
@@ -4687,16 +4334,16 @@
       <w:r>
         <w:rPr>
           <w:rFonts w:ascii="Times New Roman" w:hAnsi="Times New Roman" w:cs="Times New Roman"/>
-          <w:sz w:val="24"/>
-          <w:szCs w:val="24"/>
+          <w:sz w:val="28"/>
+          <w:szCs w:val="28"/>
         </w:rPr>
         <w:t>i</w:t>
       </w:r>
       <w:r>
         <w:rPr>
           <w:rFonts w:ascii="Times New Roman" w:hAnsi="Times New Roman" w:cs="Times New Roman"/>
-          <w:sz w:val="24"/>
-          <w:szCs w:val="24"/>
+          <w:sz w:val="28"/>
+          <w:szCs w:val="28"/>
           <w:lang w:val="uk-UA"/>
         </w:rPr>
         <w:t xml:space="preserve">лами </w:t>
@@ -4704,16 +4351,16 @@
       <w:r>
         <w:rPr>
           <w:rFonts w:ascii="Times New Roman" w:hAnsi="Times New Roman" w:cs="Times New Roman"/>
-          <w:sz w:val="24"/>
-          <w:szCs w:val="24"/>
+          <w:sz w:val="28"/>
+          <w:szCs w:val="28"/>
         </w:rPr>
         <w:t>R</w:t>
       </w:r>
       <w:r>
         <w:rPr>
           <w:rFonts w:ascii="Times New Roman" w:hAnsi="Times New Roman" w:cs="Times New Roman"/>
-          <w:sz w:val="24"/>
-          <w:szCs w:val="24"/>
+          <w:sz w:val="28"/>
+          <w:szCs w:val="28"/>
           <w:lang w:val="uk-UA"/>
         </w:rPr>
         <w:t xml:space="preserve"> = 1 − </w:t>
@@ -4721,16 +4368,16 @@
       <w:r>
         <w:rPr>
           <w:rFonts w:ascii="Times New Roman" w:hAnsi="Times New Roman" w:cs="Times New Roman"/>
-          <w:sz w:val="24"/>
-          <w:szCs w:val="24"/>
+          <w:sz w:val="28"/>
+          <w:szCs w:val="28"/>
         </w:rPr>
         <w:t>H</w:t>
       </w:r>
       <w:r>
         <w:rPr>
           <w:rFonts w:ascii="Times New Roman" w:hAnsi="Times New Roman" w:cs="Times New Roman"/>
-          <w:sz w:val="24"/>
-          <w:szCs w:val="24"/>
+          <w:sz w:val="28"/>
+          <w:szCs w:val="28"/>
           <w:lang w:val="uk-UA"/>
         </w:rPr>
         <w:t xml:space="preserve">2 </w:t>
@@ -4738,8 +4385,8 @@
       <w:r>
         <w:rPr>
           <w:rFonts w:ascii="Times New Roman" w:hAnsi="Times New Roman" w:cs="Times New Roman"/>
-          <w:sz w:val="24"/>
-          <w:szCs w:val="24"/>
+          <w:sz w:val="28"/>
+          <w:szCs w:val="28"/>
           <w:lang w:val="uk-UA"/>
         </w:rPr>
         <w:t>/</w:t>
@@ -4747,16 +4394,16 @@
       <w:r>
         <w:rPr>
           <w:rFonts w:ascii="Times New Roman" w:hAnsi="Times New Roman" w:cs="Times New Roman"/>
-          <w:sz w:val="24"/>
-          <w:szCs w:val="24"/>
+          <w:sz w:val="28"/>
+          <w:szCs w:val="28"/>
         </w:rPr>
         <w:t>H</w:t>
       </w:r>
       <w:r>
         <w:rPr>
           <w:rFonts w:ascii="Times New Roman" w:hAnsi="Times New Roman" w:cs="Times New Roman"/>
-          <w:sz w:val="24"/>
-          <w:szCs w:val="24"/>
+          <w:sz w:val="28"/>
+          <w:szCs w:val="28"/>
           <w:lang w:val="uk-UA"/>
         </w:rPr>
         <w:t>0 = 1 − 3.95195</w:t>
@@ -4764,8 +4411,8 @@
       <w:r>
         <w:rPr>
           <w:rFonts w:ascii="Times New Roman" w:hAnsi="Times New Roman" w:cs="Times New Roman"/>
-          <w:sz w:val="24"/>
-          <w:szCs w:val="24"/>
+          <w:sz w:val="28"/>
+          <w:szCs w:val="28"/>
           <w:lang w:val="uk-UA"/>
         </w:rPr>
         <w:t>/</w:t>
@@ -4773,8 +4420,8 @@
       <w:r>
         <w:rPr>
           <w:rFonts w:ascii="Times New Roman" w:hAnsi="Times New Roman" w:cs="Times New Roman"/>
-          <w:sz w:val="24"/>
-          <w:szCs w:val="24"/>
+          <w:sz w:val="28"/>
+          <w:szCs w:val="28"/>
           <w:lang w:val="uk-UA"/>
         </w:rPr>
         <w:t xml:space="preserve"> 5.087 = 0.22</w:t>
@@ -4786,16 +4433,16 @@
         <w:ind w:left="357"/>
         <w:rPr>
           <w:rFonts w:ascii="Times New Roman" w:hAnsi="Times New Roman" w:cs="Times New Roman"/>
-          <w:sz w:val="24"/>
-          <w:szCs w:val="24"/>
-          <w:lang w:val="uk-UA"/>
-        </w:rPr>
-      </w:pPr>
-      <w:r>
-        <w:rPr>
-          <w:rFonts w:ascii="Times New Roman" w:hAnsi="Times New Roman" w:cs="Times New Roman"/>
-          <w:sz w:val="24"/>
-          <w:szCs w:val="24"/>
+          <w:sz w:val="28"/>
+          <w:szCs w:val="28"/>
+          <w:lang w:val="uk-UA"/>
+        </w:rPr>
+      </w:pPr>
+      <w:r>
+        <w:rPr>
+          <w:rFonts w:ascii="Times New Roman" w:hAnsi="Times New Roman" w:cs="Times New Roman"/>
+          <w:sz w:val="28"/>
+          <w:szCs w:val="28"/>
           <w:lang w:val="uk-UA"/>
         </w:rPr>
         <w:t xml:space="preserve"> б) Без проб</w:t>
@@ -4803,16 +4450,16 @@
       <w:r>
         <w:rPr>
           <w:rFonts w:ascii="Times New Roman" w:hAnsi="Times New Roman" w:cs="Times New Roman"/>
-          <w:sz w:val="24"/>
-          <w:szCs w:val="24"/>
+          <w:sz w:val="28"/>
+          <w:szCs w:val="28"/>
         </w:rPr>
         <w:t>i</w:t>
       </w:r>
       <w:r>
         <w:rPr>
           <w:rFonts w:ascii="Times New Roman" w:hAnsi="Times New Roman" w:cs="Times New Roman"/>
-          <w:sz w:val="24"/>
-          <w:szCs w:val="24"/>
+          <w:sz w:val="28"/>
+          <w:szCs w:val="28"/>
           <w:lang w:val="uk-UA"/>
         </w:rPr>
         <w:t>л</w:t>
@@ -4820,16 +4467,16 @@
       <w:r>
         <w:rPr>
           <w:rFonts w:ascii="Times New Roman" w:hAnsi="Times New Roman" w:cs="Times New Roman"/>
-          <w:sz w:val="24"/>
-          <w:szCs w:val="24"/>
+          <w:sz w:val="28"/>
+          <w:szCs w:val="28"/>
         </w:rPr>
         <w:t>i</w:t>
       </w:r>
       <w:r>
         <w:rPr>
           <w:rFonts w:ascii="Times New Roman" w:hAnsi="Times New Roman" w:cs="Times New Roman"/>
-          <w:sz w:val="24"/>
-          <w:szCs w:val="24"/>
+          <w:sz w:val="28"/>
+          <w:szCs w:val="28"/>
           <w:lang w:val="uk-UA"/>
         </w:rPr>
         <w:t xml:space="preserve">в </w:t>
@@ -4837,16 +4484,16 @@
       <w:r>
         <w:rPr>
           <w:rFonts w:ascii="Times New Roman" w:hAnsi="Times New Roman" w:cs="Times New Roman"/>
-          <w:sz w:val="24"/>
-          <w:szCs w:val="24"/>
+          <w:sz w:val="28"/>
+          <w:szCs w:val="28"/>
         </w:rPr>
         <w:t>R</w:t>
       </w:r>
       <w:r>
         <w:rPr>
           <w:rFonts w:ascii="Times New Roman" w:hAnsi="Times New Roman" w:cs="Times New Roman"/>
-          <w:sz w:val="24"/>
-          <w:szCs w:val="24"/>
+          <w:sz w:val="28"/>
+          <w:szCs w:val="28"/>
           <w:lang w:val="uk-UA"/>
         </w:rPr>
         <w:t xml:space="preserve"> = 1 − </w:t>
@@ -4854,16 +4501,16 @@
       <w:r>
         <w:rPr>
           <w:rFonts w:ascii="Times New Roman" w:hAnsi="Times New Roman" w:cs="Times New Roman"/>
-          <w:sz w:val="24"/>
-          <w:szCs w:val="24"/>
+          <w:sz w:val="28"/>
+          <w:szCs w:val="28"/>
         </w:rPr>
         <w:t>H</w:t>
       </w:r>
       <w:r>
         <w:rPr>
           <w:rFonts w:ascii="Times New Roman" w:hAnsi="Times New Roman" w:cs="Times New Roman"/>
-          <w:sz w:val="24"/>
-          <w:szCs w:val="24"/>
+          <w:sz w:val="28"/>
+          <w:szCs w:val="28"/>
           <w:lang w:val="uk-UA"/>
         </w:rPr>
         <w:t xml:space="preserve">2 </w:t>
@@ -4871,24 +4518,24 @@
       <w:r>
         <w:rPr>
           <w:rFonts w:ascii="Times New Roman" w:hAnsi="Times New Roman" w:cs="Times New Roman"/>
-          <w:sz w:val="24"/>
-          <w:szCs w:val="24"/>
+          <w:sz w:val="28"/>
+          <w:szCs w:val="28"/>
         </w:rPr>
         <w:t>/</w:t>
       </w:r>
       <w:r>
         <w:rPr>
           <w:rFonts w:ascii="Times New Roman" w:hAnsi="Times New Roman" w:cs="Times New Roman"/>
-          <w:sz w:val="24"/>
-          <w:szCs w:val="24"/>
+          <w:sz w:val="28"/>
+          <w:szCs w:val="28"/>
         </w:rPr>
         <w:t>H</w:t>
       </w:r>
       <w:r>
         <w:rPr>
           <w:rFonts w:ascii="Times New Roman" w:hAnsi="Times New Roman" w:cs="Times New Roman"/>
-          <w:sz w:val="24"/>
-          <w:szCs w:val="24"/>
+          <w:sz w:val="28"/>
+          <w:szCs w:val="28"/>
           <w:lang w:val="uk-UA"/>
         </w:rPr>
         <w:t>0 = 1 − 4.13289</w:t>
@@ -4896,16 +4543,16 @@
       <w:r>
         <w:rPr>
           <w:rFonts w:ascii="Times New Roman" w:hAnsi="Times New Roman" w:cs="Times New Roman"/>
-          <w:sz w:val="24"/>
-          <w:szCs w:val="24"/>
+          <w:sz w:val="28"/>
+          <w:szCs w:val="28"/>
         </w:rPr>
         <w:t>/</w:t>
       </w:r>
       <w:r>
         <w:rPr>
           <w:rFonts w:ascii="Times New Roman" w:hAnsi="Times New Roman" w:cs="Times New Roman"/>
-          <w:sz w:val="24"/>
-          <w:szCs w:val="24"/>
+          <w:sz w:val="28"/>
+          <w:szCs w:val="28"/>
           <w:lang w:val="uk-UA"/>
         </w:rPr>
         <w:t xml:space="preserve"> 5.044 = 0.18 </w:t>
@@ -4917,16 +4564,16 @@
         <w:ind w:left="357"/>
         <w:rPr>
           <w:rFonts w:ascii="Times New Roman" w:hAnsi="Times New Roman" w:cs="Times New Roman"/>
-          <w:sz w:val="24"/>
-          <w:szCs w:val="24"/>
-          <w:lang w:val="uk-UA"/>
-        </w:rPr>
-      </w:pPr>
-      <w:r>
-        <w:rPr>
-          <w:rFonts w:ascii="Times New Roman" w:hAnsi="Times New Roman" w:cs="Times New Roman"/>
-          <w:sz w:val="24"/>
-          <w:szCs w:val="24"/>
+          <w:sz w:val="28"/>
+          <w:szCs w:val="28"/>
+          <w:lang w:val="uk-UA"/>
+        </w:rPr>
+      </w:pPr>
+      <w:r>
+        <w:rPr>
+          <w:rFonts w:ascii="Times New Roman" w:hAnsi="Times New Roman" w:cs="Times New Roman"/>
+          <w:sz w:val="28"/>
+          <w:szCs w:val="28"/>
           <w:lang w:val="uk-UA"/>
         </w:rPr>
         <w:t xml:space="preserve">2.1. </w:t>
@@ -4934,8 +4581,8 @@
       <w:r>
         <w:rPr>
           <w:rFonts w:ascii="Times New Roman" w:hAnsi="Times New Roman" w:cs="Times New Roman"/>
-          <w:sz w:val="24"/>
-          <w:szCs w:val="24"/>
+          <w:sz w:val="28"/>
+          <w:szCs w:val="28"/>
         </w:rPr>
         <w:t xml:space="preserve">Без </w:t>
       </w:r>
@@ -4943,8 +4590,8 @@
       <w:r>
         <w:rPr>
           <w:rFonts w:ascii="Times New Roman" w:hAnsi="Times New Roman" w:cs="Times New Roman"/>
-          <w:sz w:val="24"/>
-          <w:szCs w:val="24"/>
+          <w:sz w:val="28"/>
+          <w:szCs w:val="28"/>
         </w:rPr>
         <w:t>перетинiв</w:t>
       </w:r>
@@ -4952,13 +4599,11 @@
       <w:r>
         <w:rPr>
           <w:rFonts w:ascii="Times New Roman" w:hAnsi="Times New Roman" w:cs="Times New Roman"/>
-          <w:sz w:val="24"/>
-          <w:szCs w:val="24"/>
-        </w:rPr>
-        <w:t xml:space="preserve"> </w:t>
-      </w:r>
-      <w:bookmarkStart w:id="0" w:name="_GoBack"/>
-      <w:bookmarkEnd w:id="0"/>
+          <w:sz w:val="28"/>
+          <w:szCs w:val="28"/>
+        </w:rPr>
+        <w:t xml:space="preserve"> </w:t>
+      </w:r>
     </w:p>
     <w:p>
       <w:pPr>
@@ -4966,16 +4611,16 @@
         <w:ind w:left="357"/>
         <w:rPr>
           <w:rFonts w:ascii="Times New Roman" w:hAnsi="Times New Roman" w:cs="Times New Roman"/>
-          <w:sz w:val="24"/>
-          <w:szCs w:val="24"/>
-          <w:lang w:val="uk-UA"/>
-        </w:rPr>
-      </w:pPr>
-      <w:r>
-        <w:rPr>
-          <w:rFonts w:ascii="Times New Roman" w:hAnsi="Times New Roman" w:cs="Times New Roman"/>
-          <w:sz w:val="24"/>
-          <w:szCs w:val="24"/>
+          <w:sz w:val="28"/>
+          <w:szCs w:val="28"/>
+          <w:lang w:val="uk-UA"/>
+        </w:rPr>
+      </w:pPr>
+      <w:r>
+        <w:rPr>
+          <w:rFonts w:ascii="Times New Roman" w:hAnsi="Times New Roman" w:cs="Times New Roman"/>
+          <w:sz w:val="28"/>
+          <w:szCs w:val="28"/>
           <w:lang w:val="uk-UA"/>
         </w:rPr>
         <w:t>а) З проб</w:t>
@@ -4983,16 +4628,16 @@
       <w:r>
         <w:rPr>
           <w:rFonts w:ascii="Times New Roman" w:hAnsi="Times New Roman" w:cs="Times New Roman"/>
-          <w:sz w:val="24"/>
-          <w:szCs w:val="24"/>
+          <w:sz w:val="28"/>
+          <w:szCs w:val="28"/>
         </w:rPr>
         <w:t>i</w:t>
       </w:r>
       <w:r>
         <w:rPr>
           <w:rFonts w:ascii="Times New Roman" w:hAnsi="Times New Roman" w:cs="Times New Roman"/>
-          <w:sz w:val="24"/>
-          <w:szCs w:val="24"/>
+          <w:sz w:val="28"/>
+          <w:szCs w:val="28"/>
           <w:lang w:val="uk-UA"/>
         </w:rPr>
         <w:t xml:space="preserve">лами </w:t>
@@ -5000,16 +4645,16 @@
       <w:r>
         <w:rPr>
           <w:rFonts w:ascii="Times New Roman" w:hAnsi="Times New Roman" w:cs="Times New Roman"/>
-          <w:sz w:val="24"/>
-          <w:szCs w:val="24"/>
+          <w:sz w:val="28"/>
+          <w:szCs w:val="28"/>
         </w:rPr>
         <w:t>R</w:t>
       </w:r>
       <w:r>
         <w:rPr>
           <w:rFonts w:ascii="Times New Roman" w:hAnsi="Times New Roman" w:cs="Times New Roman"/>
-          <w:sz w:val="24"/>
-          <w:szCs w:val="24"/>
+          <w:sz w:val="28"/>
+          <w:szCs w:val="28"/>
           <w:lang w:val="uk-UA"/>
         </w:rPr>
         <w:t xml:space="preserve"> = 1 − </w:t>
@@ -5017,16 +4662,16 @@
       <w:r>
         <w:rPr>
           <w:rFonts w:ascii="Times New Roman" w:hAnsi="Times New Roman" w:cs="Times New Roman"/>
-          <w:sz w:val="24"/>
-          <w:szCs w:val="24"/>
+          <w:sz w:val="28"/>
+          <w:szCs w:val="28"/>
         </w:rPr>
         <w:t>H</w:t>
       </w:r>
       <w:r>
         <w:rPr>
           <w:rFonts w:ascii="Times New Roman" w:hAnsi="Times New Roman" w:cs="Times New Roman"/>
-          <w:sz w:val="24"/>
-          <w:szCs w:val="24"/>
+          <w:sz w:val="28"/>
+          <w:szCs w:val="28"/>
           <w:lang w:val="uk-UA"/>
         </w:rPr>
         <w:t xml:space="preserve">2 </w:t>
@@ -5034,24 +4679,24 @@
       <w:r>
         <w:rPr>
           <w:rFonts w:ascii="Times New Roman" w:hAnsi="Times New Roman" w:cs="Times New Roman"/>
-          <w:sz w:val="24"/>
-          <w:szCs w:val="24"/>
+          <w:sz w:val="28"/>
+          <w:szCs w:val="28"/>
         </w:rPr>
         <w:t>/</w:t>
       </w:r>
       <w:r>
         <w:rPr>
           <w:rFonts w:ascii="Times New Roman" w:hAnsi="Times New Roman" w:cs="Times New Roman"/>
-          <w:sz w:val="24"/>
-          <w:szCs w:val="24"/>
+          <w:sz w:val="28"/>
+          <w:szCs w:val="28"/>
         </w:rPr>
         <w:t>H</w:t>
       </w:r>
       <w:r>
         <w:rPr>
           <w:rFonts w:ascii="Times New Roman" w:hAnsi="Times New Roman" w:cs="Times New Roman"/>
-          <w:sz w:val="24"/>
-          <w:szCs w:val="24"/>
+          <w:sz w:val="28"/>
+          <w:szCs w:val="28"/>
           <w:lang w:val="uk-UA"/>
         </w:rPr>
         <w:t xml:space="preserve">0 = 1 − 3.9516 </w:t>
@@ -5059,16 +4704,16 @@
       <w:r>
         <w:rPr>
           <w:rFonts w:ascii="Times New Roman" w:hAnsi="Times New Roman" w:cs="Times New Roman"/>
-          <w:sz w:val="24"/>
-          <w:szCs w:val="24"/>
+          <w:sz w:val="28"/>
+          <w:szCs w:val="28"/>
         </w:rPr>
         <w:t>/</w:t>
       </w:r>
       <w:r>
         <w:rPr>
           <w:rFonts w:ascii="Times New Roman" w:hAnsi="Times New Roman" w:cs="Times New Roman"/>
-          <w:sz w:val="24"/>
-          <w:szCs w:val="24"/>
+          <w:sz w:val="28"/>
+          <w:szCs w:val="28"/>
           <w:lang w:val="uk-UA"/>
         </w:rPr>
         <w:t xml:space="preserve">5.087 = 0.22 </w:t>
@@ -5080,16 +4725,16 @@
         <w:ind w:left="357"/>
         <w:rPr>
           <w:rFonts w:ascii="Times New Roman" w:hAnsi="Times New Roman" w:cs="Times New Roman"/>
-          <w:sz w:val="24"/>
-          <w:szCs w:val="24"/>
-          <w:lang w:val="uk-UA"/>
-        </w:rPr>
-      </w:pPr>
-      <w:r>
-        <w:rPr>
-          <w:rFonts w:ascii="Times New Roman" w:hAnsi="Times New Roman" w:cs="Times New Roman"/>
-          <w:sz w:val="24"/>
-          <w:szCs w:val="24"/>
+          <w:sz w:val="28"/>
+          <w:szCs w:val="28"/>
+          <w:lang w:val="uk-UA"/>
+        </w:rPr>
+      </w:pPr>
+      <w:r>
+        <w:rPr>
+          <w:rFonts w:ascii="Times New Roman" w:hAnsi="Times New Roman" w:cs="Times New Roman"/>
+          <w:sz w:val="28"/>
+          <w:szCs w:val="28"/>
           <w:lang w:val="uk-UA"/>
         </w:rPr>
         <w:t>б) Без проб</w:t>
@@ -5097,16 +4742,16 @@
       <w:r>
         <w:rPr>
           <w:rFonts w:ascii="Times New Roman" w:hAnsi="Times New Roman" w:cs="Times New Roman"/>
-          <w:sz w:val="24"/>
-          <w:szCs w:val="24"/>
+          <w:sz w:val="28"/>
+          <w:szCs w:val="28"/>
         </w:rPr>
         <w:t>i</w:t>
       </w:r>
       <w:r>
         <w:rPr>
           <w:rFonts w:ascii="Times New Roman" w:hAnsi="Times New Roman" w:cs="Times New Roman"/>
-          <w:sz w:val="24"/>
-          <w:szCs w:val="24"/>
+          <w:sz w:val="28"/>
+          <w:szCs w:val="28"/>
           <w:lang w:val="uk-UA"/>
         </w:rPr>
         <w:t>л</w:t>
@@ -5114,16 +4759,16 @@
       <w:r>
         <w:rPr>
           <w:rFonts w:ascii="Times New Roman" w:hAnsi="Times New Roman" w:cs="Times New Roman"/>
-          <w:sz w:val="24"/>
-          <w:szCs w:val="24"/>
+          <w:sz w:val="28"/>
+          <w:szCs w:val="28"/>
         </w:rPr>
         <w:t>i</w:t>
       </w:r>
       <w:r>
         <w:rPr>
           <w:rFonts w:ascii="Times New Roman" w:hAnsi="Times New Roman" w:cs="Times New Roman"/>
-          <w:sz w:val="24"/>
-          <w:szCs w:val="24"/>
+          <w:sz w:val="28"/>
+          <w:szCs w:val="28"/>
           <w:lang w:val="uk-UA"/>
         </w:rPr>
         <w:t xml:space="preserve">в </w:t>
@@ -5131,16 +4776,16 @@
       <w:r>
         <w:rPr>
           <w:rFonts w:ascii="Times New Roman" w:hAnsi="Times New Roman" w:cs="Times New Roman"/>
-          <w:sz w:val="24"/>
-          <w:szCs w:val="24"/>
+          <w:sz w:val="28"/>
+          <w:szCs w:val="28"/>
         </w:rPr>
         <w:t>R</w:t>
       </w:r>
       <w:r>
         <w:rPr>
           <w:rFonts w:ascii="Times New Roman" w:hAnsi="Times New Roman" w:cs="Times New Roman"/>
-          <w:sz w:val="24"/>
-          <w:szCs w:val="24"/>
+          <w:sz w:val="28"/>
+          <w:szCs w:val="28"/>
           <w:lang w:val="uk-UA"/>
         </w:rPr>
         <w:t xml:space="preserve"> = 1 − </w:t>
@@ -5148,16 +4793,16 @@
       <w:r>
         <w:rPr>
           <w:rFonts w:ascii="Times New Roman" w:hAnsi="Times New Roman" w:cs="Times New Roman"/>
-          <w:sz w:val="24"/>
-          <w:szCs w:val="24"/>
+          <w:sz w:val="28"/>
+          <w:szCs w:val="28"/>
         </w:rPr>
         <w:t>H</w:t>
       </w:r>
       <w:r>
         <w:rPr>
           <w:rFonts w:ascii="Times New Roman" w:hAnsi="Times New Roman" w:cs="Times New Roman"/>
-          <w:sz w:val="24"/>
-          <w:szCs w:val="24"/>
+          <w:sz w:val="28"/>
+          <w:szCs w:val="28"/>
           <w:lang w:val="uk-UA"/>
         </w:rPr>
         <w:t xml:space="preserve">2 </w:t>
@@ -5165,16 +4810,16 @@
       <w:r>
         <w:rPr>
           <w:rFonts w:ascii="Times New Roman" w:hAnsi="Times New Roman" w:cs="Times New Roman"/>
-          <w:sz w:val="24"/>
-          <w:szCs w:val="24"/>
+          <w:sz w:val="28"/>
+          <w:szCs w:val="28"/>
         </w:rPr>
         <w:t>H</w:t>
       </w:r>
       <w:r>
         <w:rPr>
           <w:rFonts w:ascii="Times New Roman" w:hAnsi="Times New Roman" w:cs="Times New Roman"/>
-          <w:sz w:val="24"/>
-          <w:szCs w:val="24"/>
+          <w:sz w:val="28"/>
+          <w:szCs w:val="28"/>
           <w:lang w:val="uk-UA"/>
         </w:rPr>
         <w:t>0 = 1 − 4.13271</w:t>
@@ -5182,16 +4827,16 @@
       <w:r>
         <w:rPr>
           <w:rFonts w:ascii="Times New Roman" w:hAnsi="Times New Roman" w:cs="Times New Roman"/>
-          <w:sz w:val="24"/>
-          <w:szCs w:val="24"/>
+          <w:sz w:val="28"/>
+          <w:szCs w:val="28"/>
         </w:rPr>
         <w:t>/</w:t>
       </w:r>
       <w:r>
         <w:rPr>
           <w:rFonts w:ascii="Times New Roman" w:hAnsi="Times New Roman" w:cs="Times New Roman"/>
-          <w:sz w:val="24"/>
-          <w:szCs w:val="24"/>
+          <w:sz w:val="28"/>
+          <w:szCs w:val="28"/>
           <w:lang w:val="uk-UA"/>
         </w:rPr>
         <w:t xml:space="preserve"> 5.044 = 0.18 </w:t>
@@ -5203,16 +4848,16 @@
         <w:ind w:left="357"/>
         <w:rPr>
           <w:rFonts w:ascii="Times New Roman" w:hAnsi="Times New Roman" w:cs="Times New Roman"/>
-          <w:sz w:val="24"/>
-          <w:szCs w:val="24"/>
-          <w:lang w:val="uk-UA"/>
-        </w:rPr>
-      </w:pPr>
-      <w:r>
-        <w:rPr>
-          <w:rFonts w:ascii="Times New Roman" w:hAnsi="Times New Roman" w:cs="Times New Roman"/>
-          <w:sz w:val="24"/>
-          <w:szCs w:val="24"/>
+          <w:sz w:val="28"/>
+          <w:szCs w:val="28"/>
+          <w:lang w:val="uk-UA"/>
+        </w:rPr>
+      </w:pPr>
+      <w:r>
+        <w:rPr>
+          <w:rFonts w:ascii="Times New Roman" w:hAnsi="Times New Roman" w:cs="Times New Roman"/>
+          <w:sz w:val="28"/>
+          <w:szCs w:val="28"/>
           <w:lang w:val="uk-UA"/>
         </w:rPr>
         <w:t xml:space="preserve">3. </w:t>
@@ -5221,8 +4866,8 @@
       <w:r>
         <w:rPr>
           <w:rFonts w:ascii="Times New Roman" w:hAnsi="Times New Roman" w:cs="Times New Roman"/>
-          <w:sz w:val="24"/>
-          <w:szCs w:val="24"/>
+          <w:sz w:val="28"/>
+          <w:szCs w:val="28"/>
           <w:lang w:val="uk-UA"/>
         </w:rPr>
         <w:t>Надлишков</w:t>
@@ -5231,8 +4876,8 @@
       <w:r>
         <w:rPr>
           <w:rFonts w:ascii="Times New Roman" w:hAnsi="Times New Roman" w:cs="Times New Roman"/>
-          <w:sz w:val="24"/>
-          <w:szCs w:val="24"/>
+          <w:sz w:val="28"/>
+          <w:szCs w:val="28"/>
         </w:rPr>
         <w:t>i</w:t>
       </w:r>
@@ -5240,8 +4885,8 @@
       <w:r>
         <w:rPr>
           <w:rFonts w:ascii="Times New Roman" w:hAnsi="Times New Roman" w:cs="Times New Roman"/>
-          <w:sz w:val="24"/>
-          <w:szCs w:val="24"/>
+          <w:sz w:val="28"/>
+          <w:szCs w:val="28"/>
           <w:lang w:val="uk-UA"/>
         </w:rPr>
         <w:t>сть</w:t>
@@ -5250,8 +4895,8 @@
       <w:r>
         <w:rPr>
           <w:rFonts w:ascii="Times New Roman" w:hAnsi="Times New Roman" w:cs="Times New Roman"/>
-          <w:sz w:val="24"/>
-          <w:szCs w:val="24"/>
+          <w:sz w:val="28"/>
+          <w:szCs w:val="28"/>
           <w:lang w:val="uk-UA"/>
         </w:rPr>
         <w:t xml:space="preserve"> рос</w:t>
@@ -5259,8 +4904,8 @@
       <w:r>
         <w:rPr>
           <w:rFonts w:ascii="Times New Roman" w:hAnsi="Times New Roman" w:cs="Times New Roman"/>
-          <w:sz w:val="24"/>
-          <w:szCs w:val="24"/>
+          <w:sz w:val="28"/>
+          <w:szCs w:val="28"/>
         </w:rPr>
         <w:t>i</w:t>
       </w:r>
@@ -5268,8 +4913,8 @@
       <w:r>
         <w:rPr>
           <w:rFonts w:ascii="Times New Roman" w:hAnsi="Times New Roman" w:cs="Times New Roman"/>
-          <w:sz w:val="24"/>
-          <w:szCs w:val="24"/>
+          <w:sz w:val="28"/>
+          <w:szCs w:val="28"/>
           <w:lang w:val="uk-UA"/>
         </w:rPr>
         <w:t>йської</w:t>
@@ -5278,8 +4923,8 @@
       <w:r>
         <w:rPr>
           <w:rFonts w:ascii="Times New Roman" w:hAnsi="Times New Roman" w:cs="Times New Roman"/>
-          <w:sz w:val="24"/>
-          <w:szCs w:val="24"/>
+          <w:sz w:val="28"/>
+          <w:szCs w:val="28"/>
           <w:lang w:val="uk-UA"/>
         </w:rPr>
         <w:t xml:space="preserve"> мови: </w:t>
@@ -5287,16 +4932,16 @@
       <w:r>
         <w:rPr>
           <w:rFonts w:ascii="Times New Roman" w:hAnsi="Times New Roman" w:cs="Times New Roman"/>
-          <w:sz w:val="24"/>
-          <w:szCs w:val="24"/>
+          <w:sz w:val="28"/>
+          <w:szCs w:val="28"/>
         </w:rPr>
         <w:t>R</w:t>
       </w:r>
       <w:r>
         <w:rPr>
           <w:rFonts w:ascii="Times New Roman" w:hAnsi="Times New Roman" w:cs="Times New Roman"/>
-          <w:sz w:val="24"/>
-          <w:szCs w:val="24"/>
+          <w:sz w:val="28"/>
+          <w:szCs w:val="28"/>
           <w:lang w:val="uk-UA"/>
         </w:rPr>
         <w:t xml:space="preserve"> = 1 − </w:t>
@@ -5304,16 +4949,16 @@
       <w:r>
         <w:rPr>
           <w:rFonts w:ascii="Times New Roman" w:hAnsi="Times New Roman" w:cs="Times New Roman"/>
-          <w:sz w:val="24"/>
-          <w:szCs w:val="24"/>
+          <w:sz w:val="28"/>
+          <w:szCs w:val="28"/>
         </w:rPr>
         <w:t>H</w:t>
       </w:r>
       <w:r>
         <w:rPr>
           <w:rFonts w:ascii="Times New Roman" w:hAnsi="Times New Roman" w:cs="Times New Roman"/>
-          <w:sz w:val="24"/>
-          <w:szCs w:val="24"/>
+          <w:sz w:val="28"/>
+          <w:szCs w:val="28"/>
           <w:lang w:val="uk-UA"/>
         </w:rPr>
         <w:t>∞</w:t>
@@ -5321,8 +4966,8 @@
       <w:r>
         <w:rPr>
           <w:rFonts w:ascii="Times New Roman" w:hAnsi="Times New Roman" w:cs="Times New Roman"/>
-          <w:sz w:val="24"/>
-          <w:szCs w:val="24"/>
+          <w:sz w:val="28"/>
+          <w:szCs w:val="28"/>
           <w:lang w:val="uk-UA"/>
         </w:rPr>
         <w:t>/</w:t>
@@ -5330,25 +4975,25 @@
       <w:r>
         <w:rPr>
           <w:rFonts w:ascii="Times New Roman" w:hAnsi="Times New Roman" w:cs="Times New Roman"/>
-          <w:sz w:val="24"/>
-          <w:szCs w:val="24"/>
-          <w:lang w:val="uk-UA"/>
-        </w:rPr>
-        <w:t xml:space="preserve"> </w:t>
-      </w:r>
-      <w:r>
-        <w:rPr>
-          <w:rFonts w:ascii="Times New Roman" w:hAnsi="Times New Roman" w:cs="Times New Roman"/>
-          <w:sz w:val="24"/>
-          <w:szCs w:val="24"/>
+          <w:sz w:val="28"/>
+          <w:szCs w:val="28"/>
+          <w:lang w:val="uk-UA"/>
+        </w:rPr>
+        <w:t xml:space="preserve"> </w:t>
+      </w:r>
+      <w:r>
+        <w:rPr>
+          <w:rFonts w:ascii="Times New Roman" w:hAnsi="Times New Roman" w:cs="Times New Roman"/>
+          <w:sz w:val="28"/>
+          <w:szCs w:val="28"/>
         </w:rPr>
         <w:t>H</w:t>
       </w:r>
       <w:r>
         <w:rPr>
           <w:rFonts w:ascii="Times New Roman" w:hAnsi="Times New Roman" w:cs="Times New Roman"/>
-          <w:sz w:val="24"/>
-          <w:szCs w:val="24"/>
+          <w:sz w:val="28"/>
+          <w:szCs w:val="28"/>
           <w:lang w:val="uk-UA"/>
         </w:rPr>
         <w:t>0 = 1 − 1.659 5 = 0.66</w:t>
@@ -5360,8 +5005,8 @@
         <w:ind w:left="357"/>
         <w:rPr>
           <w:rFonts w:ascii="Times New Roman" w:hAnsi="Times New Roman" w:cs="Times New Roman"/>
-          <w:sz w:val="24"/>
-          <w:szCs w:val="24"/>
+          <w:sz w:val="28"/>
+          <w:szCs w:val="28"/>
           <w:lang w:val="uk-UA"/>
         </w:rPr>
       </w:pPr>
@@ -5373,8 +5018,8 @@
         <w:rPr>
           <w:rFonts w:ascii="Times New Roman" w:hAnsi="Times New Roman" w:cs="Times New Roman"/>
           <w:b/>
-          <w:sz w:val="24"/>
-          <w:szCs w:val="24"/>
+          <w:sz w:val="28"/>
+          <w:szCs w:val="28"/>
           <w:lang w:val="uk-UA"/>
         </w:rPr>
       </w:pPr>
@@ -5383,17 +5028,18 @@
         <w:rPr>
           <w:rFonts w:ascii="Times New Roman" w:hAnsi="Times New Roman" w:cs="Times New Roman"/>
           <w:b/>
-          <w:sz w:val="24"/>
-          <w:szCs w:val="24"/>
-        </w:rPr>
+          <w:sz w:val="28"/>
+          <w:szCs w:val="28"/>
+        </w:rPr>
+        <w:lastRenderedPageBreak/>
         <w:t>Виснов</w:t>
       </w:r>
       <w:r>
         <w:rPr>
           <w:rFonts w:ascii="Times New Roman" w:hAnsi="Times New Roman" w:cs="Times New Roman"/>
           <w:b/>
-          <w:sz w:val="24"/>
-          <w:szCs w:val="24"/>
+          <w:sz w:val="28"/>
+          <w:szCs w:val="28"/>
           <w:lang w:val="uk-UA"/>
         </w:rPr>
         <w:t>ок</w:t>
@@ -5407,15 +5053,15 @@
         <w:rPr>
           <w:rFonts w:ascii="Times New Roman" w:hAnsi="Times New Roman" w:cs="Times New Roman"/>
           <w:b/>
-          <w:sz w:val="24"/>
-          <w:szCs w:val="24"/>
-        </w:rPr>
-      </w:pPr>
-      <w:r>
-        <w:rPr>
-          <w:rFonts w:ascii="Times New Roman" w:hAnsi="Times New Roman" w:cs="Times New Roman"/>
-          <w:sz w:val="24"/>
-          <w:szCs w:val="24"/>
+          <w:sz w:val="28"/>
+          <w:szCs w:val="28"/>
+        </w:rPr>
+      </w:pPr>
+      <w:r>
+        <w:rPr>
+          <w:rFonts w:ascii="Times New Roman" w:hAnsi="Times New Roman" w:cs="Times New Roman"/>
+          <w:sz w:val="28"/>
+          <w:szCs w:val="28"/>
           <w:lang w:val="uk-UA"/>
         </w:rPr>
         <w:t xml:space="preserve">В ході цієї лабораторної було </w:t>
@@ -5424,8 +5070,8 @@
       <w:r>
         <w:rPr>
           <w:rFonts w:ascii="Times New Roman" w:hAnsi="Times New Roman" w:cs="Times New Roman"/>
-          <w:sz w:val="24"/>
-          <w:szCs w:val="24"/>
+          <w:sz w:val="28"/>
+          <w:szCs w:val="28"/>
         </w:rPr>
         <w:t>пiдраховно</w:t>
       </w:r>
@@ -5433,17 +5079,17 @@
       <w:r>
         <w:rPr>
           <w:rFonts w:ascii="Times New Roman" w:hAnsi="Times New Roman" w:cs="Times New Roman"/>
-          <w:sz w:val="24"/>
-          <w:szCs w:val="24"/>
-        </w:rPr>
-        <w:t xml:space="preserve"> </w:t>
-      </w:r>
-      <w:proofErr w:type="spellStart"/>
-      <w:r>
-        <w:rPr>
-          <w:rFonts w:ascii="Times New Roman" w:hAnsi="Times New Roman" w:cs="Times New Roman"/>
-          <w:sz w:val="24"/>
-          <w:szCs w:val="24"/>
+          <w:sz w:val="28"/>
+          <w:szCs w:val="28"/>
+        </w:rPr>
+        <w:t xml:space="preserve"> </w:t>
+      </w:r>
+      <w:proofErr w:type="spellStart"/>
+      <w:r>
+        <w:rPr>
+          <w:rFonts w:ascii="Times New Roman" w:hAnsi="Times New Roman" w:cs="Times New Roman"/>
+          <w:sz w:val="28"/>
+          <w:szCs w:val="28"/>
         </w:rPr>
         <w:t>частоти</w:t>
       </w:r>
@@ -5451,8 +5097,8 @@
       <w:r>
         <w:rPr>
           <w:rFonts w:ascii="Times New Roman" w:hAnsi="Times New Roman" w:cs="Times New Roman"/>
-          <w:sz w:val="24"/>
-          <w:szCs w:val="24"/>
+          <w:sz w:val="28"/>
+          <w:szCs w:val="28"/>
         </w:rPr>
         <w:t xml:space="preserve"> букв та </w:t>
       </w:r>
@@ -5460,8 +5106,8 @@
       <w:r>
         <w:rPr>
           <w:rFonts w:ascii="Times New Roman" w:hAnsi="Times New Roman" w:cs="Times New Roman"/>
-          <w:sz w:val="24"/>
-          <w:szCs w:val="24"/>
+          <w:sz w:val="28"/>
+          <w:szCs w:val="28"/>
         </w:rPr>
         <w:t>бiграм</w:t>
       </w:r>
@@ -5469,8 +5115,8 @@
       <w:r>
         <w:rPr>
           <w:rFonts w:ascii="Times New Roman" w:hAnsi="Times New Roman" w:cs="Times New Roman"/>
-          <w:sz w:val="24"/>
-          <w:szCs w:val="24"/>
+          <w:sz w:val="28"/>
+          <w:szCs w:val="28"/>
         </w:rPr>
         <w:t xml:space="preserve">, а </w:t>
       </w:r>
@@ -5478,8 +5124,8 @@
       <w:r>
         <w:rPr>
           <w:rFonts w:ascii="Times New Roman" w:hAnsi="Times New Roman" w:cs="Times New Roman"/>
-          <w:sz w:val="24"/>
-          <w:szCs w:val="24"/>
+          <w:sz w:val="28"/>
+          <w:szCs w:val="28"/>
         </w:rPr>
         <w:t>також</w:t>
       </w:r>
@@ -5487,17 +5133,17 @@
       <w:r>
         <w:rPr>
           <w:rFonts w:ascii="Times New Roman" w:hAnsi="Times New Roman" w:cs="Times New Roman"/>
-          <w:sz w:val="24"/>
-          <w:szCs w:val="24"/>
-        </w:rPr>
-        <w:t xml:space="preserve"> </w:t>
-      </w:r>
-      <w:proofErr w:type="spellStart"/>
-      <w:r>
-        <w:rPr>
-          <w:rFonts w:ascii="Times New Roman" w:hAnsi="Times New Roman" w:cs="Times New Roman"/>
-          <w:sz w:val="24"/>
-          <w:szCs w:val="24"/>
+          <w:sz w:val="28"/>
+          <w:szCs w:val="28"/>
+        </w:rPr>
+        <w:t xml:space="preserve"> </w:t>
+      </w:r>
+      <w:proofErr w:type="spellStart"/>
+      <w:r>
+        <w:rPr>
+          <w:rFonts w:ascii="Times New Roman" w:hAnsi="Times New Roman" w:cs="Times New Roman"/>
+          <w:sz w:val="28"/>
+          <w:szCs w:val="28"/>
         </w:rPr>
         <w:t>оцiнено</w:t>
       </w:r>
@@ -5505,17 +5151,17 @@
       <w:r>
         <w:rPr>
           <w:rFonts w:ascii="Times New Roman" w:hAnsi="Times New Roman" w:cs="Times New Roman"/>
-          <w:sz w:val="24"/>
-          <w:szCs w:val="24"/>
-        </w:rPr>
-        <w:t xml:space="preserve"> </w:t>
-      </w:r>
-      <w:proofErr w:type="spellStart"/>
-      <w:r>
-        <w:rPr>
-          <w:rFonts w:ascii="Times New Roman" w:hAnsi="Times New Roman" w:cs="Times New Roman"/>
-          <w:sz w:val="24"/>
-          <w:szCs w:val="24"/>
+          <w:sz w:val="28"/>
+          <w:szCs w:val="28"/>
+        </w:rPr>
+        <w:t xml:space="preserve"> </w:t>
+      </w:r>
+      <w:proofErr w:type="spellStart"/>
+      <w:r>
+        <w:rPr>
+          <w:rFonts w:ascii="Times New Roman" w:hAnsi="Times New Roman" w:cs="Times New Roman"/>
+          <w:sz w:val="28"/>
+          <w:szCs w:val="28"/>
         </w:rPr>
         <w:t>вiдповiднi</w:t>
       </w:r>
@@ -5523,25 +5169,25 @@
       <w:r>
         <w:rPr>
           <w:rFonts w:ascii="Times New Roman" w:hAnsi="Times New Roman" w:cs="Times New Roman"/>
-          <w:sz w:val="24"/>
-          <w:szCs w:val="24"/>
-        </w:rPr>
-        <w:t xml:space="preserve"> </w:t>
-      </w:r>
-      <w:proofErr w:type="spellStart"/>
-      <w:r>
-        <w:rPr>
-          <w:rFonts w:ascii="Times New Roman" w:hAnsi="Times New Roman" w:cs="Times New Roman"/>
-          <w:sz w:val="24"/>
-          <w:szCs w:val="24"/>
+          <w:sz w:val="28"/>
+          <w:szCs w:val="28"/>
+        </w:rPr>
+        <w:t xml:space="preserve"> </w:t>
+      </w:r>
+      <w:proofErr w:type="spellStart"/>
+      <w:r>
+        <w:rPr>
+          <w:rFonts w:ascii="Times New Roman" w:hAnsi="Times New Roman" w:cs="Times New Roman"/>
+          <w:sz w:val="28"/>
+          <w:szCs w:val="28"/>
         </w:rPr>
         <w:t>зн</w:t>
       </w:r>
       <w:r>
         <w:rPr>
           <w:rFonts w:ascii="Times New Roman" w:hAnsi="Times New Roman" w:cs="Times New Roman"/>
-          <w:sz w:val="24"/>
-          <w:szCs w:val="24"/>
+          <w:sz w:val="28"/>
+          <w:szCs w:val="28"/>
         </w:rPr>
         <w:t>ачення</w:t>
       </w:r>
@@ -5549,17 +5195,17 @@
       <w:r>
         <w:rPr>
           <w:rFonts w:ascii="Times New Roman" w:hAnsi="Times New Roman" w:cs="Times New Roman"/>
-          <w:sz w:val="24"/>
-          <w:szCs w:val="24"/>
-        </w:rPr>
-        <w:t xml:space="preserve"> </w:t>
-      </w:r>
-      <w:proofErr w:type="spellStart"/>
-      <w:r>
-        <w:rPr>
-          <w:rFonts w:ascii="Times New Roman" w:hAnsi="Times New Roman" w:cs="Times New Roman"/>
-          <w:sz w:val="24"/>
-          <w:szCs w:val="24"/>
+          <w:sz w:val="28"/>
+          <w:szCs w:val="28"/>
+        </w:rPr>
+        <w:t xml:space="preserve"> </w:t>
+      </w:r>
+      <w:proofErr w:type="spellStart"/>
+      <w:r>
+        <w:rPr>
+          <w:rFonts w:ascii="Times New Roman" w:hAnsi="Times New Roman" w:cs="Times New Roman"/>
+          <w:sz w:val="28"/>
+          <w:szCs w:val="28"/>
         </w:rPr>
         <w:t>ентропiй</w:t>
       </w:r>
@@ -5567,8 +5213,8 @@
       <w:r>
         <w:rPr>
           <w:rFonts w:ascii="Times New Roman" w:hAnsi="Times New Roman" w:cs="Times New Roman"/>
-          <w:sz w:val="24"/>
-          <w:szCs w:val="24"/>
+          <w:sz w:val="28"/>
+          <w:szCs w:val="28"/>
         </w:rPr>
         <w:t xml:space="preserve"> та </w:t>
       </w:r>
@@ -5576,8 +5222,8 @@
       <w:r>
         <w:rPr>
           <w:rFonts w:ascii="Times New Roman" w:hAnsi="Times New Roman" w:cs="Times New Roman"/>
-          <w:sz w:val="24"/>
-          <w:szCs w:val="24"/>
+          <w:sz w:val="28"/>
+          <w:szCs w:val="28"/>
         </w:rPr>
         <w:t>надлишковость</w:t>
       </w:r>
@@ -5585,17 +5231,17 @@
       <w:r>
         <w:rPr>
           <w:rFonts w:ascii="Times New Roman" w:hAnsi="Times New Roman" w:cs="Times New Roman"/>
-          <w:sz w:val="24"/>
-          <w:szCs w:val="24"/>
-        </w:rPr>
-        <w:t xml:space="preserve"> </w:t>
-      </w:r>
-      <w:proofErr w:type="spellStart"/>
-      <w:r>
-        <w:rPr>
-          <w:rFonts w:ascii="Times New Roman" w:hAnsi="Times New Roman" w:cs="Times New Roman"/>
-          <w:sz w:val="24"/>
-          <w:szCs w:val="24"/>
+          <w:sz w:val="28"/>
+          <w:szCs w:val="28"/>
+        </w:rPr>
+        <w:t xml:space="preserve"> </w:t>
+      </w:r>
+      <w:proofErr w:type="spellStart"/>
+      <w:r>
+        <w:rPr>
+          <w:rFonts w:ascii="Times New Roman" w:hAnsi="Times New Roman" w:cs="Times New Roman"/>
+          <w:sz w:val="28"/>
+          <w:szCs w:val="28"/>
         </w:rPr>
         <w:t>джерела</w:t>
       </w:r>
@@ -5603,8 +5249,8 @@
       <w:r>
         <w:rPr>
           <w:rFonts w:ascii="Times New Roman" w:hAnsi="Times New Roman" w:cs="Times New Roman"/>
-          <w:sz w:val="24"/>
-          <w:szCs w:val="24"/>
+          <w:sz w:val="28"/>
+          <w:szCs w:val="28"/>
         </w:rPr>
         <w:t xml:space="preserve">. За </w:t>
       </w:r>
@@ -5612,8 +5258,8 @@
       <w:r>
         <w:rPr>
           <w:rFonts w:ascii="Times New Roman" w:hAnsi="Times New Roman" w:cs="Times New Roman"/>
-          <w:sz w:val="24"/>
-          <w:szCs w:val="24"/>
+          <w:sz w:val="28"/>
+          <w:szCs w:val="28"/>
         </w:rPr>
         <w:t>допомогою</w:t>
       </w:r>
@@ -5621,17 +5267,17 @@
       <w:r>
         <w:rPr>
           <w:rFonts w:ascii="Times New Roman" w:hAnsi="Times New Roman" w:cs="Times New Roman"/>
-          <w:sz w:val="24"/>
-          <w:szCs w:val="24"/>
-        </w:rPr>
-        <w:t xml:space="preserve"> </w:t>
-      </w:r>
-      <w:proofErr w:type="spellStart"/>
-      <w:r>
-        <w:rPr>
-          <w:rFonts w:ascii="Times New Roman" w:hAnsi="Times New Roman" w:cs="Times New Roman"/>
-          <w:sz w:val="24"/>
-          <w:szCs w:val="24"/>
+          <w:sz w:val="28"/>
+          <w:szCs w:val="28"/>
+        </w:rPr>
+        <w:t xml:space="preserve"> </w:t>
+      </w:r>
+      <w:proofErr w:type="spellStart"/>
+      <w:r>
+        <w:rPr>
+          <w:rFonts w:ascii="Times New Roman" w:hAnsi="Times New Roman" w:cs="Times New Roman"/>
+          <w:sz w:val="28"/>
+          <w:szCs w:val="28"/>
         </w:rPr>
         <w:t>програми</w:t>
       </w:r>
@@ -5639,17 +5285,17 @@
       <w:r>
         <w:rPr>
           <w:rFonts w:ascii="Times New Roman" w:hAnsi="Times New Roman" w:cs="Times New Roman"/>
-          <w:sz w:val="24"/>
-          <w:szCs w:val="24"/>
-        </w:rPr>
-        <w:t xml:space="preserve"> </w:t>
-      </w:r>
-      <w:proofErr w:type="spellStart"/>
-      <w:r>
-        <w:rPr>
-          <w:rFonts w:ascii="Times New Roman" w:hAnsi="Times New Roman" w:cs="Times New Roman"/>
-          <w:sz w:val="24"/>
-          <w:szCs w:val="24"/>
+          <w:sz w:val="28"/>
+          <w:szCs w:val="28"/>
+        </w:rPr>
+        <w:t xml:space="preserve"> </w:t>
+      </w:r>
+      <w:proofErr w:type="spellStart"/>
+      <w:r>
+        <w:rPr>
+          <w:rFonts w:ascii="Times New Roman" w:hAnsi="Times New Roman" w:cs="Times New Roman"/>
+          <w:sz w:val="28"/>
+          <w:szCs w:val="28"/>
         </w:rPr>
         <w:t>CoolPinkProgram</w:t>
       </w:r>
@@ -5657,17 +5303,17 @@
       <w:r>
         <w:rPr>
           <w:rFonts w:ascii="Times New Roman" w:hAnsi="Times New Roman" w:cs="Times New Roman"/>
-          <w:sz w:val="24"/>
-          <w:szCs w:val="24"/>
-        </w:rPr>
-        <w:t xml:space="preserve"> </w:t>
-      </w:r>
-      <w:proofErr w:type="spellStart"/>
-      <w:r>
-        <w:rPr>
-          <w:rFonts w:ascii="Times New Roman" w:hAnsi="Times New Roman" w:cs="Times New Roman"/>
-          <w:sz w:val="24"/>
-          <w:szCs w:val="24"/>
+          <w:sz w:val="28"/>
+          <w:szCs w:val="28"/>
+        </w:rPr>
+        <w:t xml:space="preserve"> </w:t>
+      </w:r>
+      <w:proofErr w:type="spellStart"/>
+      <w:r>
+        <w:rPr>
+          <w:rFonts w:ascii="Times New Roman" w:hAnsi="Times New Roman" w:cs="Times New Roman"/>
+          <w:sz w:val="28"/>
+          <w:szCs w:val="28"/>
         </w:rPr>
         <w:t>практичним</w:t>
       </w:r>
@@ -5675,8 +5321,8 @@
       <w:r>
         <w:rPr>
           <w:rFonts w:ascii="Times New Roman" w:hAnsi="Times New Roman" w:cs="Times New Roman"/>
-          <w:sz w:val="24"/>
-          <w:szCs w:val="24"/>
+          <w:sz w:val="28"/>
+          <w:szCs w:val="28"/>
         </w:rPr>
         <w:t xml:space="preserve"> шляхом </w:t>
       </w:r>
@@ -5684,8 +5330,8 @@
       <w:r>
         <w:rPr>
           <w:rFonts w:ascii="Times New Roman" w:hAnsi="Times New Roman" w:cs="Times New Roman"/>
-          <w:sz w:val="24"/>
-          <w:szCs w:val="24"/>
+          <w:sz w:val="28"/>
+          <w:szCs w:val="28"/>
         </w:rPr>
         <w:t>оцiнили</w:t>
       </w:r>
@@ -5693,17 +5339,17 @@
       <w:r>
         <w:rPr>
           <w:rFonts w:ascii="Times New Roman" w:hAnsi="Times New Roman" w:cs="Times New Roman"/>
-          <w:sz w:val="24"/>
-          <w:szCs w:val="24"/>
-        </w:rPr>
-        <w:t xml:space="preserve"> </w:t>
-      </w:r>
-      <w:proofErr w:type="spellStart"/>
-      <w:r>
-        <w:rPr>
-          <w:rFonts w:ascii="Times New Roman" w:hAnsi="Times New Roman" w:cs="Times New Roman"/>
-          <w:sz w:val="24"/>
-          <w:szCs w:val="24"/>
+          <w:sz w:val="28"/>
+          <w:szCs w:val="28"/>
+        </w:rPr>
+        <w:t xml:space="preserve"> </w:t>
+      </w:r>
+      <w:proofErr w:type="spellStart"/>
+      <w:r>
+        <w:rPr>
+          <w:rFonts w:ascii="Times New Roman" w:hAnsi="Times New Roman" w:cs="Times New Roman"/>
+          <w:sz w:val="28"/>
+          <w:szCs w:val="28"/>
         </w:rPr>
         <w:t>значення</w:t>
       </w:r>
@@ -5711,17 +5357,17 @@
       <w:r>
         <w:rPr>
           <w:rFonts w:ascii="Times New Roman" w:hAnsi="Times New Roman" w:cs="Times New Roman"/>
-          <w:sz w:val="24"/>
-          <w:szCs w:val="24"/>
-        </w:rPr>
-        <w:t xml:space="preserve"> </w:t>
-      </w:r>
-      <w:proofErr w:type="spellStart"/>
-      <w:r>
-        <w:rPr>
-          <w:rFonts w:ascii="Times New Roman" w:hAnsi="Times New Roman" w:cs="Times New Roman"/>
-          <w:sz w:val="24"/>
-          <w:szCs w:val="24"/>
+          <w:sz w:val="28"/>
+          <w:szCs w:val="28"/>
+        </w:rPr>
+        <w:t xml:space="preserve"> </w:t>
+      </w:r>
+      <w:proofErr w:type="spellStart"/>
+      <w:r>
+        <w:rPr>
+          <w:rFonts w:ascii="Times New Roman" w:hAnsi="Times New Roman" w:cs="Times New Roman"/>
+          <w:sz w:val="28"/>
+          <w:szCs w:val="28"/>
         </w:rPr>
         <w:t>ентропiй</w:t>
       </w:r>
@@ -5729,16 +5375,16 @@
       <w:r>
         <w:rPr>
           <w:rFonts w:ascii="Times New Roman" w:hAnsi="Times New Roman" w:cs="Times New Roman"/>
-          <w:sz w:val="24"/>
-          <w:szCs w:val="24"/>
+          <w:sz w:val="28"/>
+          <w:szCs w:val="28"/>
         </w:rPr>
         <w:t xml:space="preserve"> H</w:t>
       </w:r>
       <w:r>
         <w:rPr>
           <w:rFonts w:ascii="Times New Roman" w:hAnsi="Times New Roman" w:cs="Times New Roman"/>
-          <w:sz w:val="24"/>
-          <w:szCs w:val="24"/>
+          <w:sz w:val="28"/>
+          <w:szCs w:val="28"/>
           <w:vertAlign w:val="subscript"/>
         </w:rPr>
         <w:t>(10)</w:t>
@@ -5746,16 +5392,16 @@
       <w:r>
         <w:rPr>
           <w:rFonts w:ascii="Times New Roman" w:hAnsi="Times New Roman" w:cs="Times New Roman"/>
-          <w:sz w:val="24"/>
-          <w:szCs w:val="24"/>
+          <w:sz w:val="28"/>
+          <w:szCs w:val="28"/>
         </w:rPr>
         <w:t>, H</w:t>
       </w:r>
       <w:r>
         <w:rPr>
           <w:rFonts w:ascii="Times New Roman" w:hAnsi="Times New Roman" w:cs="Times New Roman"/>
-          <w:sz w:val="24"/>
-          <w:szCs w:val="24"/>
+          <w:sz w:val="28"/>
+          <w:szCs w:val="28"/>
           <w:vertAlign w:val="subscript"/>
         </w:rPr>
         <w:t>(20)</w:t>
@@ -5763,16 +5409,16 @@
       <w:r>
         <w:rPr>
           <w:rFonts w:ascii="Times New Roman" w:hAnsi="Times New Roman" w:cs="Times New Roman"/>
-          <w:sz w:val="24"/>
-          <w:szCs w:val="24"/>
+          <w:sz w:val="28"/>
+          <w:szCs w:val="28"/>
         </w:rPr>
         <w:t>, та H</w:t>
       </w:r>
       <w:r>
         <w:rPr>
           <w:rFonts w:ascii="Times New Roman" w:hAnsi="Times New Roman" w:cs="Times New Roman"/>
-          <w:sz w:val="24"/>
-          <w:szCs w:val="24"/>
+          <w:sz w:val="28"/>
+          <w:szCs w:val="28"/>
           <w:vertAlign w:val="subscript"/>
         </w:rPr>
         <w:t>(30)</w:t>
@@ -6764,7 +6410,7 @@
 </file>
 
 <file path=customXml/itemProps1.xml><?xml version="1.0" encoding="utf-8"?>
-<ds:datastoreItem xmlns:ds="http://schemas.openxmlformats.org/officeDocument/2006/customXml" ds:itemID="{DF59D915-56AB-4796-B266-C23DB5D4D367}">
+<ds:datastoreItem xmlns:ds="http://schemas.openxmlformats.org/officeDocument/2006/customXml" ds:itemID="{AD5491B0-A689-466C-905D-14D02FD9891E}">
   <ds:schemaRefs>
     <ds:schemaRef ds:uri="http://schemas.openxmlformats.org/officeDocument/2006/bibliography"/>
   </ds:schemaRefs>
